--- a/doc/design report sections/Reports/Docx/mergen version design.docx
+++ b/doc/design report sections/Reports/Docx/mergen version design.docx
@@ -2146,7 +2146,7 @@
         </w:rPr>
         <w:lastRenderedPageBreak/>
         <w:pict>
-          <v:shape id="_x0000_i1029" type="#_x0000_t75" style="width:453.6pt;height:298.2pt">
+          <v:shape id="_x0000_i1027" type="#_x0000_t75" style="width:453.6pt;height:298.2pt">
             <v:imagedata r:id="rId6" o:title="User Interface Basic"/>
           </v:shape>
         </w:pict>
@@ -2198,7 +2198,7 @@
           <w:szCs w:val="24"/>
         </w:rPr>
         <w:pict>
-          <v:shape id="_x0000_i1030" type="#_x0000_t75" style="width:453.6pt;height:229.8pt">
+          <v:shape id="_x0000_i1028" type="#_x0000_t75" style="width:453.6pt;height:229.8pt">
             <v:imagedata r:id="rId7" o:title="GameManagement"/>
           </v:shape>
         </w:pict>
@@ -2835,6 +2835,7 @@
         <w:rPr>
           <w:rFonts w:ascii="Times New Roman" w:hAnsi="Times New Roman" w:cs="Times New Roman"/>
           <w:b/>
+          <w:noProof/>
           <w:sz w:val="24"/>
           <w:szCs w:val="24"/>
         </w:rPr>
@@ -6159,6 +6160,7 @@
         <w:rPr>
           <w:b/>
           <w:bCs/>
+          <w:noProof/>
         </w:rPr>
         <w:drawing>
           <wp:anchor distT="152400" distB="152400" distL="152400" distR="152400" simplePos="0" relativeHeight="251662336" behindDoc="0" locked="0" layoutInCell="1" allowOverlap="1" wp14:anchorId="58D9D94C" wp14:editId="3872166C">
@@ -8753,6 +8755,7 @@
         <w:rPr>
           <w:b/>
           <w:bCs/>
+          <w:noProof/>
         </w:rPr>
         <w:drawing>
           <wp:anchor distT="152400" distB="152400" distL="152400" distR="152400" simplePos="0" relativeHeight="251665408" behindDoc="0" locked="0" layoutInCell="1" allowOverlap="1" wp14:anchorId="0F8FFA09" wp14:editId="2177F407">
@@ -11989,8 +11992,6 @@
           <w:bCs/>
         </w:rPr>
       </w:pPr>
-      <w:bookmarkStart w:id="0" w:name="_GoBack"/>
-      <w:bookmarkEnd w:id="0"/>
     </w:p>
     <w:p>
       <w:pPr>
@@ -12469,34 +12470,7 @@
           <w:sz w:val="24"/>
           <w:szCs w:val="24"/>
         </w:rPr>
-        <w:t>3.</w:t>
-      </w:r>
-      <w:r>
-        <w:rPr>
-          <w:rFonts w:ascii="Times New Roman" w:hAnsi="Times New Roman" w:cs="Times New Roman"/>
-          <w:b/>
-          <w:sz w:val="24"/>
-          <w:szCs w:val="24"/>
-        </w:rPr>
-        <w:t>3</w:t>
-      </w:r>
-      <w:r>
-        <w:rPr>
-          <w:rFonts w:ascii="Times New Roman" w:hAnsi="Times New Roman" w:cs="Times New Roman"/>
-          <w:b/>
-          <w:sz w:val="24"/>
-          <w:szCs w:val="24"/>
-        </w:rPr>
-        <w:t xml:space="preserve"> </w:t>
-      </w:r>
-      <w:r>
-        <w:rPr>
-          <w:rFonts w:ascii="Times New Roman" w:hAnsi="Times New Roman" w:cs="Times New Roman"/>
-          <w:b/>
-          <w:sz w:val="24"/>
-          <w:szCs w:val="24"/>
-        </w:rPr>
-        <w:t>Game Objects Subsystem</w:t>
+        <w:t>3.3 Game Objects Subsystem</w:t>
       </w:r>
     </w:p>
     <w:p>
@@ -12643,6 +12617,19 @@
         <w:t>) method.</w:t>
       </w:r>
     </w:p>
+    <w:p>
+      <w:pPr>
+        <w:pStyle w:val="a1"/>
+        <w:spacing w:line="360" w:lineRule="auto"/>
+        <w:ind w:left="180"/>
+        <w:rPr>
+          <w:rFonts w:asciiTheme="minorHAnsi" w:eastAsiaTheme="minorHAnsi" w:hAnsiTheme="minorHAnsi" w:cstheme="minorBidi"/>
+          <w:color w:val="auto"/>
+          <w:sz w:val="24"/>
+          <w:bdr w:val="none" w:sz="0" w:space="0" w:color="auto"/>
+        </w:rPr>
+      </w:pPr>
+    </w:p>
     <w:p/>
     <w:p>
       <w:pPr>
@@ -12664,6 +12651,7 @@
           <w:color w:val="000000"/>
           <w:bdr w:val="nil"/>
         </w:rPr>
+        <w:lastRenderedPageBreak/>
         <w:t>GameObject</w:t>
       </w:r>
       <w:proofErr w:type="spellEnd"/>
@@ -12767,11 +12755,87 @@
         <w:t xml:space="preserve">private Location </w:t>
       </w:r>
       <w:proofErr w:type="spellStart"/>
-      <w:r>
-        <w:rPr>
-          <w:sz w:val="24"/>
-        </w:rPr>
-        <w:t>loc</w:t>
+      <w:proofErr w:type="gramStart"/>
+      <w:r>
+        <w:rPr>
+          <w:sz w:val="24"/>
+        </w:rPr>
+        <w:t>loc:</w:t>
+      </w:r>
+      <w:r>
+        <w:rPr>
+          <w:sz w:val="24"/>
+        </w:rPr>
+        <w:t>Location</w:t>
+      </w:r>
+      <w:proofErr w:type="spellEnd"/>
+      <w:proofErr w:type="gramEnd"/>
+      <w:r>
+        <w:rPr>
+          <w:sz w:val="24"/>
+        </w:rPr>
+        <w:t xml:space="preserve"> information of the object</w:t>
+      </w:r>
+    </w:p>
+    <w:p>
+      <w:pPr>
+        <w:numPr>
+          <w:ilvl w:val="0"/>
+          <w:numId w:val="11"/>
+        </w:numPr>
+        <w:contextualSpacing/>
+        <w:rPr>
+          <w:sz w:val="24"/>
+        </w:rPr>
+      </w:pPr>
+      <w:r>
+        <w:rPr>
+          <w:sz w:val="24"/>
+        </w:rPr>
+        <w:t>private Dimension dimensions:</w:t>
+      </w:r>
+      <w:r>
+        <w:rPr>
+          <w:sz w:val="24"/>
+        </w:rPr>
+        <w:t xml:space="preserve"> </w:t>
+      </w:r>
+      <w:r>
+        <w:rPr>
+          <w:sz w:val="24"/>
+        </w:rPr>
+        <w:t>Dimension</w:t>
+      </w:r>
+      <w:r>
+        <w:rPr>
+          <w:sz w:val="24"/>
+        </w:rPr>
+        <w:t xml:space="preserve"> information of the object</w:t>
+      </w:r>
+    </w:p>
+    <w:p>
+      <w:pPr>
+        <w:numPr>
+          <w:ilvl w:val="0"/>
+          <w:numId w:val="11"/>
+        </w:numPr>
+        <w:contextualSpacing/>
+        <w:rPr>
+          <w:sz w:val="24"/>
+        </w:rPr>
+      </w:pPr>
+      <w:r>
+        <w:rPr>
+          <w:sz w:val="24"/>
+        </w:rPr>
+        <w:t xml:space="preserve">private Movement </w:t>
+      </w:r>
+      <w:proofErr w:type="spellStart"/>
+      <w:r>
+        <w:rPr>
+          <w:sz w:val="24"/>
+        </w:rPr>
+        <w:t>movement</w:t>
       </w:r>
       <w:proofErr w:type="spellEnd"/>
       <w:r>
@@ -12780,6 +12844,24 @@
         </w:rPr>
         <w:t>:</w:t>
       </w:r>
+      <w:r>
+        <w:rPr>
+          <w:sz w:val="24"/>
+        </w:rPr>
+        <w:t xml:space="preserve"> </w:t>
+      </w:r>
+      <w:r>
+        <w:rPr>
+          <w:sz w:val="24"/>
+        </w:rPr>
+        <w:t>Movement</w:t>
+      </w:r>
+      <w:r>
+        <w:rPr>
+          <w:sz w:val="24"/>
+        </w:rPr>
+        <w:t xml:space="preserve"> information of the object</w:t>
+      </w:r>
     </w:p>
     <w:p>
       <w:pPr>
@@ -12796,32 +12878,14 @@
         <w:rPr>
           <w:sz w:val="24"/>
         </w:rPr>
-        <w:t>private Dimension dimensions:</w:t>
-      </w:r>
-    </w:p>
-    <w:p>
-      <w:pPr>
-        <w:numPr>
-          <w:ilvl w:val="0"/>
-          <w:numId w:val="11"/>
-        </w:numPr>
-        <w:contextualSpacing/>
-        <w:rPr>
-          <w:sz w:val="24"/>
-        </w:rPr>
-      </w:pPr>
-      <w:r>
-        <w:rPr>
-          <w:sz w:val="24"/>
-        </w:rPr>
-        <w:t xml:space="preserve">private Movement </w:t>
-      </w:r>
-      <w:proofErr w:type="spellStart"/>
-      <w:r>
-        <w:rPr>
-          <w:sz w:val="24"/>
-        </w:rPr>
-        <w:t>movement</w:t>
+        <w:t xml:space="preserve">private Image </w:t>
+      </w:r>
+      <w:proofErr w:type="spellStart"/>
+      <w:r>
+        <w:rPr>
+          <w:sz w:val="24"/>
+        </w:rPr>
+        <w:t>img</w:t>
       </w:r>
       <w:proofErr w:type="spellEnd"/>
       <w:r>
@@ -12830,37 +12894,11 @@
         </w:rPr>
         <w:t>:</w:t>
       </w:r>
-    </w:p>
-    <w:p>
-      <w:pPr>
-        <w:numPr>
-          <w:ilvl w:val="0"/>
-          <w:numId w:val="11"/>
-        </w:numPr>
-        <w:contextualSpacing/>
-        <w:rPr>
-          <w:sz w:val="24"/>
-        </w:rPr>
-      </w:pPr>
-      <w:r>
-        <w:rPr>
-          <w:sz w:val="24"/>
-        </w:rPr>
-        <w:t xml:space="preserve">private Image </w:t>
-      </w:r>
-      <w:proofErr w:type="spellStart"/>
-      <w:r>
-        <w:rPr>
-          <w:sz w:val="24"/>
-        </w:rPr>
-        <w:t>img</w:t>
-      </w:r>
-      <w:proofErr w:type="spellEnd"/>
-      <w:r>
-        <w:rPr>
-          <w:sz w:val="24"/>
-        </w:rPr>
-        <w:t>:</w:t>
+      <w:r>
+        <w:rPr>
+          <w:sz w:val="24"/>
+        </w:rPr>
+        <w:t xml:space="preserve"> Object’s image</w:t>
       </w:r>
     </w:p>
     <w:p>
@@ -12953,6 +12991,12 @@
         </w:rPr>
         <w:t>):</w:t>
       </w:r>
+      <w:r>
+        <w:rPr>
+          <w:sz w:val="24"/>
+        </w:rPr>
+        <w:t xml:space="preserve"> Creates game objects</w:t>
+      </w:r>
     </w:p>
     <w:p>
       <w:pPr>
@@ -12979,6 +13023,12 @@
         </w:rPr>
         <w:t xml:space="preserve"> ():</w:t>
       </w:r>
+      <w:r>
+        <w:rPr>
+          <w:sz w:val="24"/>
+        </w:rPr>
+        <w:t xml:space="preserve"> renders Objects</w:t>
+      </w:r>
     </w:p>
     <w:p>
       <w:pPr>
@@ -13018,6 +13068,12 @@
           <w:sz w:val="24"/>
         </w:rPr>
         <w:t>, Dimension dimensions):</w:t>
+      </w:r>
+      <w:r>
+        <w:rPr>
+          <w:sz w:val="24"/>
+        </w:rPr>
+        <w:t xml:space="preserve"> checks Objects collided or not</w:t>
       </w:r>
     </w:p>
     <w:p>
@@ -13182,6 +13238,12 @@
         </w:rPr>
         <w:t>)</w:t>
       </w:r>
+      <w:r>
+        <w:rPr>
+          <w:sz w:val="24"/>
+        </w:rPr>
+        <w:t>: Constructs collectable objects</w:t>
+      </w:r>
     </w:p>
     <w:p>
       <w:pPr>
@@ -13199,6 +13261,12 @@
           <w:sz w:val="24"/>
         </w:rPr>
         <w:t>powers ()</w:t>
+      </w:r>
+      <w:r>
+        <w:rPr>
+          <w:sz w:val="24"/>
+        </w:rPr>
+        <w:t>: Activates the powers</w:t>
       </w:r>
     </w:p>
     <w:p/>
@@ -13357,11 +13425,25 @@
         <w:t>img</w:t>
       </w:r>
       <w:proofErr w:type="spellEnd"/>
+      <w:proofErr w:type="gramStart"/>
       <w:r>
         <w:rPr>
           <w:sz w:val="24"/>
         </w:rPr>
         <w:t>)</w:t>
+      </w:r>
+      <w:r>
+        <w:rPr>
+          <w:sz w:val="24"/>
+        </w:rPr>
+        <w:t>:Constructs</w:t>
+      </w:r>
+      <w:proofErr w:type="gramEnd"/>
+      <w:r>
+        <w:rPr>
+          <w:sz w:val="24"/>
+        </w:rPr>
+        <w:t xml:space="preserve"> coins</w:t>
       </w:r>
     </w:p>
     <w:p>
@@ -13421,7 +13503,6 @@
     </w:p>
     <w:p>
       <w:r>
-        <w:lastRenderedPageBreak/>
         <w:t xml:space="preserve">      </w:t>
       </w:r>
       <w:r>
@@ -13546,6 +13627,14 @@
       <w:r>
         <w:t>)</w:t>
       </w:r>
+      <w:r>
+        <w:t xml:space="preserve">: Constructs </w:t>
+      </w:r>
+      <w:proofErr w:type="spellStart"/>
+      <w:r>
+        <w:t>PowerUps</w:t>
+      </w:r>
+      <w:proofErr w:type="spellEnd"/>
     </w:p>
     <w:p>
       <w:pPr>
@@ -13661,8 +13750,18 @@
         </w:numPr>
         <w:contextualSpacing/>
       </w:pPr>
+      <w:proofErr w:type="spellStart"/>
+      <w:proofErr w:type="gramStart"/>
       <w:r>
         <w:t>Damage</w:t>
+      </w:r>
+      <w:r>
+        <w:t>:Attack</w:t>
+      </w:r>
+      <w:proofErr w:type="spellEnd"/>
+      <w:proofErr w:type="gramEnd"/>
+      <w:r>
+        <w:t xml:space="preserve"> value of bullet</w:t>
       </w:r>
     </w:p>
     <w:p>
@@ -13827,6 +13926,9 @@
       <w:r>
         <w:t>)</w:t>
       </w:r>
+      <w:r>
+        <w:t>: Constructs attacking objects</w:t>
+      </w:r>
     </w:p>
     <w:p>
       <w:pPr>
@@ -13839,6 +13941,17 @@
       <w:r>
         <w:t>shoot ()</w:t>
       </w:r>
+      <w:r>
+        <w:t xml:space="preserve">: </w:t>
+      </w:r>
+      <w:proofErr w:type="spellStart"/>
+      <w:r>
+        <w:t>Actiavtes</w:t>
+      </w:r>
+      <w:proofErr w:type="spellEnd"/>
+      <w:r>
+        <w:t xml:space="preserve"> shooting</w:t>
+      </w:r>
     </w:p>
     <w:p>
       <w:pPr>
@@ -13850,6 +13963,9 @@
       </w:pPr>
       <w:r>
         <w:t>move ()</w:t>
+      </w:r>
+      <w:r>
+        <w:t>: Moves the objects</w:t>
       </w:r>
     </w:p>
     <w:p>
@@ -13961,6 +14077,9 @@
         <w:t>currentHealth</w:t>
       </w:r>
       <w:proofErr w:type="spellEnd"/>
+      <w:r>
+        <w:t>: Holds health information</w:t>
+      </w:r>
     </w:p>
     <w:p>
       <w:pPr>
@@ -13975,6 +14094,9 @@
         <w:t>Maxhealth</w:t>
       </w:r>
       <w:proofErr w:type="spellEnd"/>
+      <w:r>
+        <w:t>: Holds object’s max health</w:t>
+      </w:r>
     </w:p>
     <w:p>
       <w:pPr>
@@ -13986,6 +14108,9 @@
       </w:pPr>
       <w:r>
         <w:t>Destroyed</w:t>
+      </w:r>
+      <w:r>
+        <w:t>: Boolean for destroyed information</w:t>
       </w:r>
     </w:p>
     <w:p>
@@ -14019,6 +14144,7 @@
       </w:pPr>
       <w:proofErr w:type="spellStart"/>
       <w:r>
+        <w:lastRenderedPageBreak/>
         <w:t>DestroyableObject</w:t>
       </w:r>
       <w:proofErr w:type="spellEnd"/>
@@ -14049,6 +14175,9 @@
       <w:r>
         <w:t>)</w:t>
       </w:r>
+      <w:r>
+        <w:t>: Constructs destroyable objects</w:t>
+      </w:r>
     </w:p>
     <w:p>
       <w:pPr>
@@ -14066,6 +14195,9 @@
       <w:r>
         <w:t xml:space="preserve"> ()</w:t>
       </w:r>
+      <w:r>
+        <w:t>: returns current health</w:t>
+      </w:r>
     </w:p>
     <w:p>
       <w:pPr>
@@ -14083,6 +14215,9 @@
       <w:r>
         <w:t xml:space="preserve"> ()</w:t>
       </w:r>
+      <w:r>
+        <w:t>: sets current health</w:t>
+      </w:r>
     </w:p>
     <w:p>
       <w:pPr>
@@ -14100,6 +14235,9 @@
       <w:r>
         <w:t>(damage)</w:t>
       </w:r>
+      <w:r>
+        <w:t>: Decreases the health</w:t>
+      </w:r>
     </w:p>
     <w:p>
       <w:pPr>
@@ -14111,12 +14249,14 @@
       </w:pPr>
       <w:proofErr w:type="spellStart"/>
       <w:r>
-        <w:lastRenderedPageBreak/>
         <w:t>isDestroyed</w:t>
       </w:r>
       <w:proofErr w:type="spellEnd"/>
       <w:r>
         <w:t xml:space="preserve"> ()</w:t>
+      </w:r>
+      <w:r>
+        <w:t>: Checks whether destroyed or not</w:t>
       </w:r>
     </w:p>
     <w:p>
@@ -14227,6 +14367,9 @@
       <w:r>
         <w:t>type</w:t>
       </w:r>
+      <w:r>
+        <w:t>: Type information</w:t>
+      </w:r>
     </w:p>
     <w:p>
       <w:pPr>
@@ -14291,6 +14434,9 @@
       <w:proofErr w:type="spellEnd"/>
       <w:r>
         <w:t xml:space="preserve"> type)</w:t>
+      </w:r>
+      <w:r>
+        <w:t>: Constructs enemy object</w:t>
       </w:r>
     </w:p>
     <w:p/>
@@ -14406,6 +14552,9 @@
       <w:r>
         <w:t>type</w:t>
       </w:r>
+      <w:r>
+        <w:t>: Type information</w:t>
+      </w:r>
     </w:p>
     <w:p>
       <w:pPr>
@@ -14462,6 +14611,9 @@
       <w:proofErr w:type="spellEnd"/>
       <w:r>
         <w:t>, Student type)</w:t>
+      </w:r>
+      <w:r>
+        <w:t>: Constructs character objects</w:t>
       </w:r>
     </w:p>
     <w:p>
@@ -14599,9 +14751,17 @@
         <w:t>img</w:t>
       </w:r>
       <w:proofErr w:type="spellEnd"/>
+      <w:proofErr w:type="gramStart"/>
       <w:r>
         <w:t>)</w:t>
       </w:r>
+      <w:r>
+        <w:t>:Constructs</w:t>
+      </w:r>
+      <w:proofErr w:type="gramEnd"/>
+      <w:r>
+        <w:t xml:space="preserve"> companion object</w:t>
+      </w:r>
     </w:p>
     <w:p>
       <w:pPr>
@@ -14613,6 +14773,9 @@
       </w:pPr>
       <w:r>
         <w:t>powers ()</w:t>
+      </w:r>
+      <w:r>
+        <w:t>: Activates power</w:t>
       </w:r>
     </w:p>
     <w:p>
@@ -14889,6 +15052,9 @@
       <w:r>
         <w:t>dx:</w:t>
       </w:r>
+      <w:r>
+        <w:t xml:space="preserve"> x coordinate information</w:t>
+      </w:r>
     </w:p>
     <w:p>
       <w:pPr>
@@ -14906,6 +15072,9 @@
       <w:r>
         <w:t>:</w:t>
       </w:r>
+      <w:r>
+        <w:t xml:space="preserve"> y coordinate information</w:t>
+      </w:r>
     </w:p>
     <w:p>
       <w:pPr>
@@ -14917,12 +15086,16 @@
       </w:pPr>
       <w:proofErr w:type="spellStart"/>
       <w:r>
+        <w:lastRenderedPageBreak/>
         <w:t>currentSpeed</w:t>
       </w:r>
       <w:proofErr w:type="spellEnd"/>
       <w:r>
         <w:t>:</w:t>
       </w:r>
+      <w:r>
+        <w:t xml:space="preserve"> current speed information</w:t>
+      </w:r>
     </w:p>
     <w:p>
       <w:pPr>
@@ -14940,6 +15113,9 @@
       <w:r>
         <w:t>:</w:t>
       </w:r>
+      <w:r>
+        <w:t xml:space="preserve"> maximum speed information</w:t>
+      </w:r>
     </w:p>
     <w:p>
       <w:pPr>
@@ -14951,6 +15127,9 @@
       </w:pPr>
       <w:r>
         <w:t>acceleration:</w:t>
+      </w:r>
+      <w:r>
+        <w:t xml:space="preserve"> acceleration information</w:t>
       </w:r>
     </w:p>
     <w:p>
@@ -14996,6 +15175,9 @@
       <w:r>
         <w:t>):</w:t>
       </w:r>
+      <w:r>
+        <w:t>returns x</w:t>
+      </w:r>
     </w:p>
     <w:p>
       <w:pPr>
@@ -15018,6 +15200,9 @@
       <w:r>
         <w:t>):</w:t>
       </w:r>
+      <w:r>
+        <w:t>sets x</w:t>
+      </w:r>
     </w:p>
     <w:p>
       <w:pPr>
@@ -15030,7 +15215,6 @@
       <w:proofErr w:type="spellStart"/>
       <w:proofErr w:type="gramStart"/>
       <w:r>
-        <w:lastRenderedPageBreak/>
         <w:t>getDy</w:t>
       </w:r>
       <w:proofErr w:type="spellEnd"/>
@@ -15041,6 +15225,9 @@
       <w:r>
         <w:t>):</w:t>
       </w:r>
+      <w:r>
+        <w:t>returns y</w:t>
+      </w:r>
     </w:p>
     <w:p>
       <w:pPr>
@@ -15063,6 +15250,9 @@
       <w:r>
         <w:t>):</w:t>
       </w:r>
+      <w:r>
+        <w:t>set y</w:t>
+      </w:r>
     </w:p>
     <w:p>
       <w:pPr>
@@ -15085,6 +15275,9 @@
       <w:r>
         <w:t>):</w:t>
       </w:r>
+      <w:r>
+        <w:t>returns current speed</w:t>
+      </w:r>
     </w:p>
     <w:p>
       <w:pPr>
@@ -15107,9 +15300,17 @@
         <w:t>currentSpeed</w:t>
       </w:r>
       <w:proofErr w:type="spellEnd"/>
+      <w:proofErr w:type="gramStart"/>
       <w:r>
         <w:t>):</w:t>
       </w:r>
+      <w:r>
+        <w:t>sets</w:t>
+      </w:r>
+      <w:proofErr w:type="gramEnd"/>
+      <w:r>
+        <w:t xml:space="preserve"> current speed</w:t>
+      </w:r>
     </w:p>
     <w:p>
       <w:pPr>
@@ -15132,6 +15333,9 @@
       <w:r>
         <w:t>):</w:t>
       </w:r>
+      <w:r>
+        <w:t>returns maximum speed</w:t>
+      </w:r>
     </w:p>
     <w:p>
       <w:pPr>
@@ -15154,9 +15358,17 @@
         <w:t>maxSpeed</w:t>
       </w:r>
       <w:proofErr w:type="spellEnd"/>
+      <w:proofErr w:type="gramStart"/>
       <w:r>
         <w:t>):</w:t>
       </w:r>
+      <w:r>
+        <w:t>sets</w:t>
+      </w:r>
+      <w:proofErr w:type="gramEnd"/>
+      <w:r>
+        <w:t xml:space="preserve"> maximum speed</w:t>
+      </w:r>
     </w:p>
     <w:p>
       <w:pPr>
@@ -15179,6 +15391,14 @@
       <w:r>
         <w:t>):</w:t>
       </w:r>
+      <w:r>
+        <w:t xml:space="preserve">returns </w:t>
+      </w:r>
+      <w:proofErr w:type="spellStart"/>
+      <w:r>
+        <w:t>acceleraiton</w:t>
+      </w:r>
+      <w:proofErr w:type="spellEnd"/>
     </w:p>
     <w:p>
       <w:pPr>
@@ -15194,7 +15414,18 @@
       </w:r>
       <w:proofErr w:type="spellEnd"/>
       <w:r>
-        <w:t>(acceleration):</w:t>
+        <w:t>(acceleration</w:t>
+      </w:r>
+      <w:proofErr w:type="gramStart"/>
+      <w:r>
+        <w:t>):</w:t>
+      </w:r>
+      <w:r>
+        <w:t>sets</w:t>
+      </w:r>
+      <w:proofErr w:type="gramEnd"/>
+      <w:r>
+        <w:t xml:space="preserve"> acceleration</w:t>
       </w:r>
     </w:p>
     <w:p>
@@ -15312,9 +15543,19 @@
         </w:numPr>
         <w:contextualSpacing/>
       </w:pPr>
+      <w:proofErr w:type="spellStart"/>
+      <w:proofErr w:type="gramStart"/>
       <w:r>
         <w:t>width:</w:t>
       </w:r>
+      <w:r>
+        <w:t>width</w:t>
+      </w:r>
+      <w:proofErr w:type="spellEnd"/>
+      <w:proofErr w:type="gramEnd"/>
+      <w:r>
+        <w:t xml:space="preserve"> information</w:t>
+      </w:r>
     </w:p>
     <w:p>
       <w:pPr>
@@ -15324,9 +15565,24 @@
         </w:numPr>
         <w:contextualSpacing/>
       </w:pPr>
+      <w:proofErr w:type="spellStart"/>
+      <w:proofErr w:type="gramStart"/>
       <w:r>
         <w:t>height:</w:t>
       </w:r>
+      <w:r>
+        <w:t>height</w:t>
+      </w:r>
+      <w:proofErr w:type="spellEnd"/>
+      <w:proofErr w:type="gramEnd"/>
+      <w:r>
+        <w:t xml:space="preserve"> </w:t>
+      </w:r>
+      <w:proofErr w:type="spellStart"/>
+      <w:r>
+        <w:t>informaiton</w:t>
+      </w:r>
+      <w:proofErr w:type="spellEnd"/>
     </w:p>
     <w:p>
       <w:pPr>
@@ -15362,6 +15618,9 @@
       <w:r>
         <w:t>width, height):</w:t>
       </w:r>
+      <w:r>
+        <w:t>Constructs dimension for object</w:t>
+      </w:r>
     </w:p>
     <w:p>
       <w:pPr>
@@ -15384,6 +15643,9 @@
       <w:r>
         <w:t>):</w:t>
       </w:r>
+      <w:r>
+        <w:t>returns width</w:t>
+      </w:r>
     </w:p>
     <w:p>
       <w:pPr>
@@ -15399,7 +15661,18 @@
       </w:r>
       <w:proofErr w:type="spellEnd"/>
       <w:r>
-        <w:t>(width):</w:t>
+        <w:t>(width</w:t>
+      </w:r>
+      <w:proofErr w:type="gramStart"/>
+      <w:r>
+        <w:t>):</w:t>
+      </w:r>
+      <w:r>
+        <w:t>sets</w:t>
+      </w:r>
+      <w:proofErr w:type="gramEnd"/>
+      <w:r>
+        <w:t xml:space="preserve"> width</w:t>
       </w:r>
     </w:p>
     <w:p>
@@ -15423,6 +15696,14 @@
       <w:r>
         <w:t>):</w:t>
       </w:r>
+      <w:r>
+        <w:t xml:space="preserve">returns </w:t>
+      </w:r>
+      <w:proofErr w:type="spellStart"/>
+      <w:r>
+        <w:t>heeight</w:t>
+      </w:r>
+      <w:proofErr w:type="spellEnd"/>
     </w:p>
     <w:p>
       <w:pPr>
@@ -15438,7 +15719,18 @@
       </w:r>
       <w:proofErr w:type="spellEnd"/>
       <w:r>
-        <w:t>(height):</w:t>
+        <w:t>(height</w:t>
+      </w:r>
+      <w:proofErr w:type="gramStart"/>
+      <w:r>
+        <w:t>):</w:t>
+      </w:r>
+      <w:r>
+        <w:t>sets</w:t>
+      </w:r>
+      <w:proofErr w:type="gramEnd"/>
+      <w:r>
+        <w:t xml:space="preserve"> height</w:t>
       </w:r>
     </w:p>
     <w:p>
@@ -15553,6 +15845,9 @@
       <w:r>
         <w:t>x:</w:t>
       </w:r>
+      <w:r>
+        <w:t xml:space="preserve"> x coordinate</w:t>
+      </w:r>
     </w:p>
     <w:p>
       <w:pPr>
@@ -15564,6 +15859,9 @@
       </w:pPr>
       <w:r>
         <w:t>y:</w:t>
+      </w:r>
+      <w:r>
+        <w:t xml:space="preserve"> y coordinate</w:t>
       </w:r>
     </w:p>
     <w:p>
@@ -15609,6 +15907,11 @@
       <w:r>
         <w:t>):</w:t>
       </w:r>
+      <w:r>
+        <w:t>Constructs location object</w:t>
+      </w:r>
+      <w:bookmarkStart w:id="0" w:name="_GoBack"/>
+      <w:bookmarkEnd w:id="0"/>
     </w:p>
     <w:p>
       <w:pPr>
@@ -15631,6 +15934,9 @@
       <w:r>
         <w:t>):</w:t>
       </w:r>
+      <w:r>
+        <w:t>returns x</w:t>
+      </w:r>
     </w:p>
     <w:p>
       <w:pPr>
@@ -15646,7 +15952,18 @@
       </w:r>
       <w:proofErr w:type="spellEnd"/>
       <w:r>
-        <w:t>(x):</w:t>
+        <w:t>(x</w:t>
+      </w:r>
+      <w:proofErr w:type="gramStart"/>
+      <w:r>
+        <w:t>):</w:t>
+      </w:r>
+      <w:r>
+        <w:t>sets</w:t>
+      </w:r>
+      <w:proofErr w:type="gramEnd"/>
+      <w:r>
+        <w:t xml:space="preserve"> x</w:t>
       </w:r>
     </w:p>
     <w:p>
@@ -15670,6 +15987,9 @@
       <w:r>
         <w:t>):</w:t>
       </w:r>
+      <w:r>
+        <w:t>returns y</w:t>
+      </w:r>
     </w:p>
     <w:p>
       <w:pPr>
@@ -15685,7 +16005,18 @@
       </w:r>
       <w:proofErr w:type="spellEnd"/>
       <w:r>
-        <w:t>(x):</w:t>
+        <w:t>(x</w:t>
+      </w:r>
+      <w:proofErr w:type="gramStart"/>
+      <w:r>
+        <w:t>):</w:t>
+      </w:r>
+      <w:r>
+        <w:t>sets</w:t>
+      </w:r>
+      <w:proofErr w:type="gramEnd"/>
+      <w:r>
+        <w:t xml:space="preserve"> y</w:t>
       </w:r>
     </w:p>
     <w:p>
@@ -15708,6 +16039,9 @@
       <w:proofErr w:type="gramEnd"/>
       <w:r>
         <w:t>Location a, Location b):</w:t>
+      </w:r>
+      <w:r>
+        <w:t>returns the distance between 2 object</w:t>
       </w:r>
     </w:p>
     <w:p>
@@ -18558,7 +18892,7 @@
   <w:num w:numId="10">
     <w:abstractNumId w:val="9"/>
     <w:lvlOverride w:ilvl="0">
-      <w:lvl w:ilvl="0" w:tplc="DCCE4EF8">
+      <w:lvl w:ilvl="0" w:tplc="E182E94E">
         <w:start w:val="1"/>
         <w:numFmt w:val="bullet"/>
         <w:lvlText w:val="•"/>
@@ -18585,7 +18919,7 @@
       </w:lvl>
     </w:lvlOverride>
     <w:lvlOverride w:ilvl="1">
-      <w:lvl w:ilvl="1" w:tplc="1262B68A">
+      <w:lvl w:ilvl="1" w:tplc="EBFCB2BA">
         <w:start w:val="1"/>
         <w:numFmt w:val="bullet"/>
         <w:lvlText w:val="•"/>
@@ -18612,7 +18946,7 @@
       </w:lvl>
     </w:lvlOverride>
     <w:lvlOverride w:ilvl="2">
-      <w:lvl w:ilvl="2" w:tplc="3DA8C99E">
+      <w:lvl w:ilvl="2" w:tplc="1E8A0402">
         <w:start w:val="1"/>
         <w:numFmt w:val="bullet"/>
         <w:lvlText w:val="•"/>
@@ -18639,7 +18973,7 @@
       </w:lvl>
     </w:lvlOverride>
     <w:lvlOverride w:ilvl="3">
-      <w:lvl w:ilvl="3" w:tplc="601EF21C">
+      <w:lvl w:ilvl="3" w:tplc="FAD0C666">
         <w:start w:val="1"/>
         <w:numFmt w:val="bullet"/>
         <w:lvlText w:val="•"/>
@@ -18666,7 +19000,7 @@
       </w:lvl>
     </w:lvlOverride>
     <w:lvlOverride w:ilvl="4">
-      <w:lvl w:ilvl="4" w:tplc="DCA8D284">
+      <w:lvl w:ilvl="4" w:tplc="D136BBD6">
         <w:start w:val="1"/>
         <w:numFmt w:val="bullet"/>
         <w:lvlText w:val="•"/>
@@ -18693,7 +19027,7 @@
       </w:lvl>
     </w:lvlOverride>
     <w:lvlOverride w:ilvl="5">
-      <w:lvl w:ilvl="5" w:tplc="8974C32C">
+      <w:lvl w:ilvl="5" w:tplc="A1302386">
         <w:start w:val="1"/>
         <w:numFmt w:val="bullet"/>
         <w:lvlText w:val="•"/>
@@ -18720,7 +19054,7 @@
       </w:lvl>
     </w:lvlOverride>
     <w:lvlOverride w:ilvl="6">
-      <w:lvl w:ilvl="6" w:tplc="DF9E6206">
+      <w:lvl w:ilvl="6" w:tplc="10F4A3F4">
         <w:start w:val="1"/>
         <w:numFmt w:val="bullet"/>
         <w:lvlText w:val="•"/>
@@ -18747,7 +19081,7 @@
       </w:lvl>
     </w:lvlOverride>
     <w:lvlOverride w:ilvl="7">
-      <w:lvl w:ilvl="7" w:tplc="1096CCEC">
+      <w:lvl w:ilvl="7" w:tplc="6BA64A5A">
         <w:start w:val="1"/>
         <w:numFmt w:val="bullet"/>
         <w:lvlText w:val="•"/>
@@ -18774,7 +19108,7 @@
       </w:lvl>
     </w:lvlOverride>
     <w:lvlOverride w:ilvl="8">
-      <w:lvl w:ilvl="8" w:tplc="0572366E">
+      <w:lvl w:ilvl="8" w:tplc="ED00AF7E">
         <w:start w:val="1"/>
         <w:numFmt w:val="bullet"/>
         <w:lvlText w:val="•"/>

--- a/doc/design report sections/Reports/Docx/mergen version design.docx
+++ b/doc/design report sections/Reports/Docx/mergen version design.docx
@@ -1864,79 +1864,450 @@
           <w:ilvl w:val="0"/>
           <w:numId w:val="2"/>
         </w:numPr>
-        <w:tabs>
-          <w:tab w:val="center" w:pos="5436"/>
-        </w:tabs>
-        <w:spacing w:line="480" w:lineRule="auto"/>
+        <w:spacing w:after="200" w:line="480" w:lineRule="auto"/>
         <w:jc w:val="both"/>
         <w:rPr>
-          <w:rFonts w:ascii="Times New Roman" w:hAnsi="Times New Roman" w:cs="Times New Roman"/>
-          <w:b/>
-          <w:sz w:val="24"/>
-          <w:szCs w:val="24"/>
-        </w:rPr>
-      </w:pPr>
-      <w:r>
-        <w:rPr>
-          <w:rFonts w:ascii="Times New Roman" w:hAnsi="Times New Roman" w:cs="Times New Roman"/>
-          <w:b/>
-          <w:sz w:val="24"/>
-          <w:szCs w:val="24"/>
+          <w:rFonts w:ascii="Calibri" w:eastAsia="Calibri" w:hAnsi="Calibri" w:cs="Calibri"/>
+          <w:b/>
+          <w:sz w:val="34"/>
+        </w:rPr>
+      </w:pPr>
+      <w:r>
+        <w:rPr>
+          <w:b/>
+          <w:sz w:val="24"/>
         </w:rPr>
         <w:lastRenderedPageBreak/>
-        <w:t>System Architecture</w:t>
+        <w:t>2.Software Architecture</w:t>
+      </w:r>
+      <w:r>
+        <w:rPr>
+          <w:rFonts w:ascii="Calibri" w:eastAsia="Calibri" w:hAnsi="Calibri" w:cs="Calibri"/>
+          <w:b/>
+          <w:sz w:val="34"/>
+        </w:rPr>
+        <w:tab/>
       </w:r>
     </w:p>
     <w:p>
       <w:pPr>
         <w:pStyle w:val="ListeParagraf"/>
         <w:numPr>
-          <w:ilvl w:val="1"/>
+          <w:ilvl w:val="0"/>
           <w:numId w:val="2"/>
         </w:numPr>
-        <w:tabs>
-          <w:tab w:val="center" w:pos="5436"/>
-        </w:tabs>
-        <w:spacing w:line="480" w:lineRule="auto"/>
+        <w:spacing w:after="200" w:line="480" w:lineRule="auto"/>
         <w:jc w:val="both"/>
         <w:rPr>
-          <w:rFonts w:ascii="Times New Roman" w:hAnsi="Times New Roman" w:cs="Times New Roman"/>
-          <w:b/>
-          <w:sz w:val="24"/>
-          <w:szCs w:val="24"/>
-        </w:rPr>
-      </w:pPr>
-      <w:r>
-        <w:rPr>
-          <w:rFonts w:ascii="Times New Roman" w:hAnsi="Times New Roman" w:cs="Times New Roman"/>
-          <w:b/>
-          <w:sz w:val="24"/>
-          <w:szCs w:val="24"/>
-        </w:rPr>
-        <w:t>Subsystem Decomposition</w:t>
-      </w:r>
-    </w:p>
-    <w:p>
-      <w:pPr>
-        <w:tabs>
-          <w:tab w:val="center" w:pos="5436"/>
-        </w:tabs>
-        <w:spacing w:line="480" w:lineRule="auto"/>
+          <w:b/>
+          <w:sz w:val="24"/>
+        </w:rPr>
+      </w:pPr>
+      <w:r>
+        <w:rPr>
+          <w:b/>
+          <w:sz w:val="24"/>
+        </w:rPr>
+        <w:t>2.1. Overview</w:t>
+      </w:r>
+    </w:p>
+    <w:p>
+      <w:pPr>
+        <w:spacing w:after="200" w:line="480" w:lineRule="auto"/>
+        <w:rPr>
+          <w:rFonts w:ascii="Calibri" w:eastAsia="Calibri" w:hAnsi="Calibri" w:cs="Calibri"/>
+          <w:sz w:val="24"/>
+        </w:rPr>
+      </w:pPr>
+      <w:r>
+        <w:rPr>
+          <w:rFonts w:ascii="Calibri" w:eastAsia="Calibri" w:hAnsi="Calibri" w:cs="Calibri"/>
+          <w:sz w:val="24"/>
+        </w:rPr>
+        <w:tab/>
+        <w:t xml:space="preserve">In this section, the system will be decomposed into maintainable subsystems. The coupling between different subsystems of the main system is reduced and coherence of </w:t>
+      </w:r>
+      <w:proofErr w:type="spellStart"/>
+      <w:r>
+        <w:rPr>
+          <w:rFonts w:ascii="Calibri" w:eastAsia="Calibri" w:hAnsi="Calibri" w:cs="Calibri"/>
+          <w:sz w:val="24"/>
+        </w:rPr>
+        <w:t>he</w:t>
+      </w:r>
+      <w:proofErr w:type="spellEnd"/>
+      <w:r>
+        <w:rPr>
+          <w:rFonts w:ascii="Calibri" w:eastAsia="Calibri" w:hAnsi="Calibri" w:cs="Calibri"/>
+          <w:sz w:val="24"/>
+        </w:rPr>
+        <w:t xml:space="preserve"> components is increased. With the decomposition of the system into different subsystems, it is easier to modify or extend the game when it is necessary.</w:t>
+      </w:r>
+    </w:p>
+    <w:p>
+      <w:pPr>
+        <w:pStyle w:val="ListeParagraf"/>
+        <w:numPr>
+          <w:ilvl w:val="0"/>
+          <w:numId w:val="2"/>
+        </w:numPr>
+        <w:spacing w:after="200" w:line="480" w:lineRule="auto"/>
         <w:jc w:val="both"/>
         <w:rPr>
-          <w:rFonts w:ascii="Times New Roman" w:hAnsi="Times New Roman" w:cs="Times New Roman"/>
-          <w:b/>
-          <w:sz w:val="24"/>
-          <w:szCs w:val="24"/>
-        </w:rPr>
-      </w:pPr>
-      <w:r>
-        <w:rPr>
-          <w:rFonts w:ascii="Times New Roman" w:hAnsi="Times New Roman" w:cs="Times New Roman"/>
-          <w:b/>
-          <w:sz w:val="24"/>
-          <w:szCs w:val="24"/>
-        </w:rPr>
+          <w:b/>
+          <w:sz w:val="24"/>
+        </w:rPr>
+      </w:pPr>
+      <w:r>
+        <w:rPr>
+          <w:b/>
+          <w:sz w:val="24"/>
+        </w:rPr>
+        <w:t>2.2. Subsystem Decomposition</w:t>
+      </w:r>
+    </w:p>
+    <w:p>
+      <w:pPr>
+        <w:spacing w:after="200" w:line="480" w:lineRule="auto"/>
+        <w:rPr>
+          <w:rFonts w:ascii="Calibri" w:eastAsia="Calibri" w:hAnsi="Calibri" w:cs="Calibri"/>
+          <w:sz w:val="24"/>
+        </w:rPr>
+      </w:pPr>
+      <w:r>
+        <w:rPr>
+          <w:rFonts w:ascii="Calibri" w:eastAsia="Calibri" w:hAnsi="Calibri" w:cs="Calibri"/>
+          <w:b/>
+          <w:sz w:val="34"/>
+        </w:rPr>
+        <w:tab/>
+      </w:r>
+      <w:r>
+        <w:rPr>
+          <w:rFonts w:ascii="Calibri" w:eastAsia="Calibri" w:hAnsi="Calibri" w:cs="Calibri"/>
+          <w:sz w:val="24"/>
+        </w:rPr>
+        <w:t>MVC(Model-View-</w:t>
+      </w:r>
+      <w:proofErr w:type="spellStart"/>
+      <w:r>
+        <w:rPr>
+          <w:rFonts w:ascii="Calibri" w:eastAsia="Calibri" w:hAnsi="Calibri" w:cs="Calibri"/>
+          <w:sz w:val="24"/>
+        </w:rPr>
+        <w:t>Conroller</w:t>
+      </w:r>
+      <w:proofErr w:type="spellEnd"/>
+      <w:r>
+        <w:rPr>
+          <w:rFonts w:ascii="Calibri" w:eastAsia="Calibri" w:hAnsi="Calibri" w:cs="Calibri"/>
+          <w:sz w:val="24"/>
+        </w:rPr>
+        <w:t xml:space="preserve">) architectural pattern is the best option to apply to the game therefore the system is divided based on MVC principals which refers that </w:t>
+      </w:r>
+      <w:r>
+        <w:rPr>
+          <w:rFonts w:ascii="Calibri" w:eastAsia="Calibri" w:hAnsi="Calibri" w:cs="Calibri"/>
+          <w:i/>
+          <w:sz w:val="24"/>
+        </w:rPr>
+        <w:t xml:space="preserve">object classes </w:t>
+      </w:r>
+      <w:r>
+        <w:rPr>
+          <w:rFonts w:ascii="Calibri" w:eastAsia="Calibri" w:hAnsi="Calibri" w:cs="Calibri"/>
+          <w:sz w:val="24"/>
+        </w:rPr>
+        <w:t xml:space="preserve">are going to represent </w:t>
+      </w:r>
+      <w:r>
+        <w:rPr>
+          <w:rFonts w:ascii="Calibri" w:eastAsia="Calibri" w:hAnsi="Calibri" w:cs="Calibri"/>
+          <w:i/>
+          <w:sz w:val="24"/>
+        </w:rPr>
+        <w:t>model</w:t>
+      </w:r>
+      <w:r>
+        <w:rPr>
+          <w:rFonts w:ascii="Calibri" w:eastAsia="Calibri" w:hAnsi="Calibri" w:cs="Calibri"/>
+          <w:sz w:val="24"/>
+        </w:rPr>
+        <w:t xml:space="preserve">. </w:t>
+      </w:r>
+      <w:r>
+        <w:rPr>
+          <w:rFonts w:ascii="Calibri" w:eastAsia="Calibri" w:hAnsi="Calibri" w:cs="Calibri"/>
+          <w:i/>
+          <w:sz w:val="24"/>
+        </w:rPr>
+        <w:t xml:space="preserve">User interface classes </w:t>
+      </w:r>
+      <w:r>
+        <w:rPr>
+          <w:rFonts w:ascii="Calibri" w:eastAsia="Calibri" w:hAnsi="Calibri" w:cs="Calibri"/>
+          <w:sz w:val="24"/>
+        </w:rPr>
+        <w:t xml:space="preserve">is going to represent the </w:t>
+      </w:r>
+      <w:r>
+        <w:rPr>
+          <w:rFonts w:ascii="Calibri" w:eastAsia="Calibri" w:hAnsi="Calibri" w:cs="Calibri"/>
+          <w:i/>
+          <w:sz w:val="24"/>
+        </w:rPr>
+        <w:t xml:space="preserve">view </w:t>
+      </w:r>
+      <w:r>
+        <w:rPr>
+          <w:rFonts w:ascii="Calibri" w:eastAsia="Calibri" w:hAnsi="Calibri" w:cs="Calibri"/>
+          <w:sz w:val="24"/>
+        </w:rPr>
+        <w:t xml:space="preserve">and </w:t>
+      </w:r>
+      <w:r>
+        <w:rPr>
+          <w:rFonts w:ascii="Calibri" w:eastAsia="Calibri" w:hAnsi="Calibri" w:cs="Calibri"/>
+          <w:i/>
+          <w:sz w:val="24"/>
+        </w:rPr>
+        <w:t xml:space="preserve">manager classes </w:t>
+      </w:r>
+      <w:r>
+        <w:rPr>
+          <w:rFonts w:ascii="Calibri" w:eastAsia="Calibri" w:hAnsi="Calibri" w:cs="Calibri"/>
+          <w:sz w:val="24"/>
+        </w:rPr>
+        <w:t xml:space="preserve">is going to represent both </w:t>
+      </w:r>
+      <w:r>
+        <w:rPr>
+          <w:rFonts w:ascii="Calibri" w:eastAsia="Calibri" w:hAnsi="Calibri" w:cs="Calibri"/>
+          <w:i/>
+          <w:sz w:val="24"/>
+        </w:rPr>
+        <w:t>controller</w:t>
+      </w:r>
+      <w:r>
+        <w:rPr>
+          <w:rFonts w:ascii="Calibri" w:eastAsia="Calibri" w:hAnsi="Calibri" w:cs="Calibri"/>
+          <w:sz w:val="24"/>
+        </w:rPr>
+        <w:t xml:space="preserve">. </w:t>
+      </w:r>
+    </w:p>
+    <w:p>
+      <w:pPr>
+        <w:spacing w:after="200" w:line="480" w:lineRule="auto"/>
+        <w:rPr>
+          <w:rFonts w:ascii="Calibri" w:eastAsia="Calibri" w:hAnsi="Calibri" w:cs="Calibri"/>
+          <w:sz w:val="24"/>
+        </w:rPr>
+      </w:pPr>
+      <w:r>
+        <w:rPr>
+          <w:rFonts w:ascii="Calibri" w:eastAsia="Calibri" w:hAnsi="Calibri" w:cs="Calibri"/>
+          <w:sz w:val="24"/>
+        </w:rPr>
+        <w:tab/>
+        <w:t xml:space="preserve">The system is decomposed in to three different subsystems as mentioned before and the </w:t>
+      </w:r>
+      <w:r>
+        <w:rPr>
+          <w:rFonts w:ascii="Calibri" w:eastAsia="Calibri" w:hAnsi="Calibri" w:cs="Calibri"/>
+          <w:i/>
+          <w:sz w:val="24"/>
+        </w:rPr>
+        <w:t xml:space="preserve">Figure-1 </w:t>
+      </w:r>
+      <w:r>
+        <w:rPr>
+          <w:rFonts w:ascii="Calibri" w:eastAsia="Calibri" w:hAnsi="Calibri" w:cs="Calibri"/>
+          <w:sz w:val="24"/>
+        </w:rPr>
+        <w:t xml:space="preserve">illustrates the decomposed system. Those three subsystems are User Interface, Game Management &amp; Game Object. The system is </w:t>
+      </w:r>
+      <w:proofErr w:type="spellStart"/>
+      <w:r>
+        <w:rPr>
+          <w:rFonts w:ascii="Calibri" w:eastAsia="Calibri" w:hAnsi="Calibri" w:cs="Calibri"/>
+          <w:sz w:val="24"/>
+        </w:rPr>
+        <w:t>devided</w:t>
+      </w:r>
+      <w:proofErr w:type="spellEnd"/>
+      <w:r>
+        <w:rPr>
+          <w:rFonts w:ascii="Calibri" w:eastAsia="Calibri" w:hAnsi="Calibri" w:cs="Calibri"/>
+          <w:sz w:val="24"/>
+        </w:rPr>
+        <w:t xml:space="preserve"> in those specific subsystems according to their different functionalities. Each subsystem is going to call another subsystem in order to maintain the game. This design helps producers solve any errors that may occur easily and it makes the game more stabilized, modifiable &amp; extendable. The pattern followed through the process is called </w:t>
+      </w:r>
+      <w:r>
+        <w:rPr>
+          <w:rFonts w:ascii="Calibri" w:eastAsia="Calibri" w:hAnsi="Calibri" w:cs="Calibri"/>
+          <w:i/>
+          <w:sz w:val="24"/>
+        </w:rPr>
+        <w:t>Façade Design Pattern</w:t>
+      </w:r>
+      <w:r>
+        <w:rPr>
+          <w:rFonts w:ascii="Calibri" w:eastAsia="Calibri" w:hAnsi="Calibri" w:cs="Calibri"/>
+          <w:sz w:val="24"/>
+        </w:rPr>
+        <w:t>.</w:t>
+      </w:r>
+    </w:p>
+    <w:p>
+      <w:pPr>
+        <w:spacing w:after="200" w:line="480" w:lineRule="auto"/>
+        <w:rPr>
+          <w:rFonts w:ascii="Calibri" w:eastAsia="Calibri" w:hAnsi="Calibri" w:cs="Calibri"/>
+          <w:sz w:val="24"/>
+        </w:rPr>
+      </w:pPr>
+      <w:r>
+        <w:rPr>
+          <w:rFonts w:ascii="Calibri" w:eastAsia="Calibri" w:hAnsi="Calibri" w:cs="Calibri"/>
+          <w:sz w:val="24"/>
+        </w:rPr>
+        <w:tab/>
+        <w:t xml:space="preserve">Game Management subsystem acts as the controller of the game. It has different classes such as character manager which lets user to </w:t>
+      </w:r>
+      <w:proofErr w:type="spellStart"/>
+      <w:r>
+        <w:rPr>
+          <w:rFonts w:ascii="Calibri" w:eastAsia="Calibri" w:hAnsi="Calibri" w:cs="Calibri"/>
+          <w:sz w:val="24"/>
+        </w:rPr>
+        <w:t>chose</w:t>
+      </w:r>
+      <w:proofErr w:type="spellEnd"/>
+      <w:r>
+        <w:rPr>
+          <w:rFonts w:ascii="Calibri" w:eastAsia="Calibri" w:hAnsi="Calibri" w:cs="Calibri"/>
+          <w:sz w:val="24"/>
+        </w:rPr>
+        <w:t xml:space="preserve"> a character. Companion manager lets you chose your companion and shop manager which lets you try to buy an item etc... All those manager classes report the input to the </w:t>
+      </w:r>
+      <w:proofErr w:type="spellStart"/>
+      <w:r>
+        <w:rPr>
+          <w:rFonts w:ascii="Calibri" w:eastAsia="Calibri" w:hAnsi="Calibri" w:cs="Calibri"/>
+          <w:sz w:val="24"/>
+        </w:rPr>
+        <w:t>GameManager</w:t>
+      </w:r>
+      <w:proofErr w:type="spellEnd"/>
+      <w:r>
+        <w:rPr>
+          <w:rFonts w:ascii="Calibri" w:eastAsia="Calibri" w:hAnsi="Calibri" w:cs="Calibri"/>
+          <w:sz w:val="24"/>
+        </w:rPr>
+        <w:t xml:space="preserve"> class. </w:t>
+      </w:r>
+      <w:proofErr w:type="spellStart"/>
+      <w:r>
+        <w:rPr>
+          <w:rFonts w:ascii="Calibri" w:eastAsia="Calibri" w:hAnsi="Calibri" w:cs="Calibri"/>
+          <w:sz w:val="24"/>
+        </w:rPr>
+        <w:t>FileManager</w:t>
+      </w:r>
+      <w:proofErr w:type="spellEnd"/>
+      <w:r>
+        <w:rPr>
+          <w:rFonts w:ascii="Calibri" w:eastAsia="Calibri" w:hAnsi="Calibri" w:cs="Calibri"/>
+          <w:sz w:val="24"/>
+        </w:rPr>
+        <w:t xml:space="preserve"> class will </w:t>
+      </w:r>
+      <w:r>
+        <w:rPr>
+          <w:rFonts w:ascii="Calibri" w:eastAsia="Calibri" w:hAnsi="Calibri" w:cs="Calibri"/>
+          <w:sz w:val="24"/>
+        </w:rPr>
+        <w:lastRenderedPageBreak/>
+        <w:t xml:space="preserve">update the changed and saves them. The interaction between </w:t>
+      </w:r>
+      <w:proofErr w:type="spellStart"/>
+      <w:r>
+        <w:rPr>
+          <w:rFonts w:ascii="Calibri" w:eastAsia="Calibri" w:hAnsi="Calibri" w:cs="Calibri"/>
+          <w:sz w:val="24"/>
+        </w:rPr>
+        <w:t>GameManagement</w:t>
+      </w:r>
+      <w:proofErr w:type="spellEnd"/>
+      <w:r>
+        <w:rPr>
+          <w:rFonts w:ascii="Calibri" w:eastAsia="Calibri" w:hAnsi="Calibri" w:cs="Calibri"/>
+          <w:sz w:val="24"/>
+        </w:rPr>
+        <w:t xml:space="preserve"> subsystem and Game Objects subsystem occurs through Companion Class and Companion Manager Class, Character Class and Character Manager Class, Coin Class and Shop Manager Class etc...</w:t>
+      </w:r>
+    </w:p>
+    <w:p>
+      <w:pPr>
+        <w:spacing w:after="200" w:line="480" w:lineRule="auto"/>
+        <w:rPr>
+          <w:rFonts w:ascii="Calibri" w:eastAsia="Calibri" w:hAnsi="Calibri" w:cs="Calibri"/>
+          <w:sz w:val="24"/>
+        </w:rPr>
+      </w:pPr>
+      <w:r>
+        <w:rPr>
+          <w:rFonts w:ascii="Calibri" w:eastAsia="Calibri" w:hAnsi="Calibri" w:cs="Calibri"/>
+          <w:sz w:val="24"/>
+        </w:rPr>
+        <w:tab/>
+        <w:t xml:space="preserve">Decomposition od the system into subsystems is going to provide high cohesion and low coupling which will make "A Day </w:t>
+      </w:r>
+      <w:proofErr w:type="gramStart"/>
+      <w:r>
+        <w:rPr>
+          <w:rFonts w:ascii="Calibri" w:eastAsia="Calibri" w:hAnsi="Calibri" w:cs="Calibri"/>
+          <w:sz w:val="24"/>
+        </w:rPr>
+        <w:t>In</w:t>
+      </w:r>
+      <w:proofErr w:type="gramEnd"/>
+      <w:r>
+        <w:rPr>
+          <w:rFonts w:ascii="Calibri" w:eastAsia="Calibri" w:hAnsi="Calibri" w:cs="Calibri"/>
+          <w:sz w:val="24"/>
+        </w:rPr>
+        <w:t xml:space="preserve"> Bilkent" more extendable &amp; flexible.</w:t>
+      </w:r>
+    </w:p>
+    <w:p>
+      <w:pPr>
+        <w:spacing w:after="200" w:line="276" w:lineRule="auto"/>
+      </w:pPr>
+      <w:r>
+        <w:object w:dxaOrig="8928" w:dyaOrig="3335">
+          <v:rect id="rectole0000000000" o:spid="_x0000_i1186" style="width:446.4pt;height:166.8pt" o:ole="" o:preferrelative="t" stroked="f">
+            <v:imagedata r:id="rId6" o:title=""/>
+          </v:rect>
+          <o:OLEObject Type="Embed" ProgID="StaticMetafile" ShapeID="rectole0000000000" DrawAspect="Content" ObjectID="_1581622191" r:id="rId7"/>
+        </w:object>
+      </w:r>
+      <w:r>
+        <w:object w:dxaOrig="8748" w:dyaOrig="3996">
+          <v:rect id="rectole0000000001" o:spid="_x0000_i1187" style="width:437.4pt;height:199.8pt" o:ole="" o:preferrelative="t" stroked="f">
+            <v:imagedata r:id="rId8" o:title=""/>
+          </v:rect>
+          <o:OLEObject Type="Embed" ProgID="StaticMetafile" ShapeID="rectole0000000001" DrawAspect="Content" ObjectID="_1581622192" r:id="rId9"/>
+        </w:object>
+      </w:r>
+    </w:p>
+    <w:p>
+      <w:pPr>
+        <w:spacing w:after="200" w:line="276" w:lineRule="auto"/>
+      </w:pPr>
+      <w:r>
+        <w:lastRenderedPageBreak/>
         <w:pict>
           <v:shapetype id="_x0000_t75" coordsize="21600,21600" o:spt="75" o:preferrelative="t" path="m@4@5l@4@11@9@11@9@5xe" filled="f" stroked="f">
             <v:stroke joinstyle="miter"/>
@@ -1957,14 +2328,771 @@
             <v:path o:extrusionok="f" gradientshapeok="t" o:connecttype="rect"/>
             <o:lock v:ext="edit" aspectratio="t"/>
           </v:shapetype>
-          <v:shape id="_x0000_i1025" type="#_x0000_t75" style="width:453.6pt;height:298.2pt">
-            <v:imagedata r:id="rId6" o:title="User Interface Basic"/>
+          <v:shape id="_x0000_i1206" type="#_x0000_t75" style="width:453.6pt;height:326.4pt">
+            <v:imagedata r:id="rId10" o:title="Class Diagram1"/>
           </v:shape>
         </w:pict>
       </w:r>
     </w:p>
     <w:p>
       <w:pPr>
+        <w:spacing w:after="200" w:line="276" w:lineRule="auto"/>
+        <w:rPr>
+          <w:b/>
+          <w:sz w:val="24"/>
+        </w:rPr>
+      </w:pPr>
+    </w:p>
+    <w:p>
+      <w:pPr>
+        <w:spacing w:after="200" w:line="276" w:lineRule="auto"/>
+        <w:rPr>
+          <w:rFonts w:ascii="Calibri" w:eastAsia="Calibri" w:hAnsi="Calibri" w:cs="Calibri"/>
+          <w:b/>
+          <w:color w:val="4BACC6"/>
+          <w:sz w:val="24"/>
+        </w:rPr>
+      </w:pPr>
+      <w:r>
+        <w:rPr>
+          <w:b/>
+          <w:sz w:val="24"/>
+        </w:rPr>
+        <w:t>Figure-1 Basic Subsystem Decomposition</w:t>
+      </w:r>
+    </w:p>
+    <w:p>
+      <w:pPr>
+        <w:spacing w:after="200" w:line="276" w:lineRule="auto"/>
+        <w:rPr>
+          <w:rFonts w:ascii="Calibri" w:eastAsia="Calibri" w:hAnsi="Calibri" w:cs="Calibri"/>
+          <w:sz w:val="24"/>
+        </w:rPr>
+      </w:pPr>
+    </w:p>
+    <w:p>
+      <w:pPr>
+        <w:spacing w:after="200" w:line="240" w:lineRule="auto"/>
+        <w:rPr>
+          <w:rFonts w:ascii="Calibri" w:eastAsia="Calibri" w:hAnsi="Calibri" w:cs="Calibri"/>
+          <w:sz w:val="24"/>
+        </w:rPr>
+      </w:pPr>
+    </w:p>
+    <w:p>
+      <w:pPr>
+        <w:spacing w:after="200" w:line="240" w:lineRule="auto"/>
+        <w:rPr>
+          <w:b/>
+          <w:sz w:val="24"/>
+        </w:rPr>
+      </w:pPr>
+      <w:r>
+        <w:rPr>
+          <w:b/>
+          <w:sz w:val="24"/>
+        </w:rPr>
+        <w:t>Figure-2 Detailed Subsystem Decomposition</w:t>
+      </w:r>
+    </w:p>
+    <w:p>
+      <w:pPr>
+        <w:spacing w:after="200" w:line="240" w:lineRule="auto"/>
+        <w:rPr>
+          <w:rFonts w:ascii="Calibri" w:eastAsia="Calibri" w:hAnsi="Calibri" w:cs="Calibri"/>
+          <w:sz w:val="24"/>
+        </w:rPr>
+      </w:pPr>
+    </w:p>
+    <w:p>
+      <w:pPr>
+        <w:spacing w:after="200" w:line="240" w:lineRule="auto"/>
+        <w:rPr>
+          <w:rFonts w:ascii="Calibri" w:eastAsia="Calibri" w:hAnsi="Calibri" w:cs="Calibri"/>
+          <w:sz w:val="24"/>
+        </w:rPr>
+      </w:pPr>
+      <w:r>
+        <w:object w:dxaOrig="8303" w:dyaOrig="5460">
+          <v:rect id="rectole0000000004" o:spid="_x0000_i1190" style="width:415.2pt;height:273pt" o:ole="" o:preferrelative="t" stroked="f">
+            <v:imagedata r:id="rId6" o:title=""/>
+          </v:rect>
+          <o:OLEObject Type="Embed" ProgID="StaticMetafile" ShapeID="rectole0000000004" DrawAspect="Content" ObjectID="_1581622193" r:id="rId11"/>
+        </w:object>
+      </w:r>
+    </w:p>
+    <w:p>
+      <w:pPr>
+        <w:spacing w:after="200" w:line="240" w:lineRule="auto"/>
+        <w:rPr>
+          <w:rFonts w:ascii="Calibri" w:eastAsia="Calibri" w:hAnsi="Calibri" w:cs="Calibri"/>
+          <w:sz w:val="24"/>
+        </w:rPr>
+      </w:pPr>
+    </w:p>
+    <w:p>
+      <w:pPr>
+        <w:spacing w:after="200" w:line="240" w:lineRule="auto"/>
+        <w:rPr>
+          <w:b/>
+          <w:sz w:val="24"/>
+        </w:rPr>
+      </w:pPr>
+      <w:r>
+        <w:rPr>
+          <w:b/>
+          <w:sz w:val="24"/>
+        </w:rPr>
+        <w:t xml:space="preserve">Figure-3 </w:t>
+      </w:r>
+      <w:proofErr w:type="spellStart"/>
+      <w:r>
+        <w:rPr>
+          <w:b/>
+          <w:sz w:val="24"/>
+        </w:rPr>
+        <w:t>UserInterface</w:t>
+      </w:r>
+      <w:proofErr w:type="spellEnd"/>
+      <w:r>
+        <w:rPr>
+          <w:b/>
+          <w:sz w:val="24"/>
+        </w:rPr>
+        <w:t xml:space="preserve"> Subsystem</w:t>
+      </w:r>
+    </w:p>
+    <w:p>
+      <w:pPr>
+        <w:spacing w:after="200" w:line="240" w:lineRule="auto"/>
+        <w:rPr>
+          <w:rFonts w:ascii="Calibri" w:eastAsia="Calibri" w:hAnsi="Calibri" w:cs="Calibri"/>
+          <w:b/>
+          <w:color w:val="4BACC6"/>
+          <w:sz w:val="24"/>
+        </w:rPr>
+      </w:pPr>
+      <w:r>
+        <w:object w:dxaOrig="8303" w:dyaOrig="4212">
+          <v:rect id="rectole0000000005" o:spid="_x0000_i1191" style="width:415.2pt;height:210.6pt" o:ole="" o:preferrelative="t" stroked="f">
+            <v:imagedata r:id="rId8" o:title=""/>
+          </v:rect>
+          <o:OLEObject Type="Embed" ProgID="StaticMetafile" ShapeID="rectole0000000005" DrawAspect="Content" ObjectID="_1581622194" r:id="rId12"/>
+        </w:object>
+      </w:r>
+    </w:p>
+    <w:p>
+      <w:pPr>
+        <w:spacing w:after="200" w:line="240" w:lineRule="auto"/>
+        <w:rPr>
+          <w:rFonts w:ascii="Calibri" w:eastAsia="Calibri" w:hAnsi="Calibri" w:cs="Calibri"/>
+          <w:sz w:val="24"/>
+        </w:rPr>
+      </w:pPr>
+    </w:p>
+    <w:p>
+      <w:pPr>
+        <w:spacing w:after="200" w:line="240" w:lineRule="auto"/>
+        <w:rPr>
+          <w:b/>
+          <w:sz w:val="24"/>
+        </w:rPr>
+      </w:pPr>
+      <w:r>
+        <w:rPr>
+          <w:b/>
+          <w:sz w:val="24"/>
+        </w:rPr>
+        <w:t xml:space="preserve">Figure-4 </w:t>
+      </w:r>
+      <w:proofErr w:type="spellStart"/>
+      <w:r>
+        <w:rPr>
+          <w:b/>
+          <w:sz w:val="24"/>
+        </w:rPr>
+        <w:t>GameManagement</w:t>
+      </w:r>
+      <w:proofErr w:type="spellEnd"/>
+    </w:p>
+    <w:p>
+      <w:pPr>
+        <w:spacing w:after="200" w:line="240" w:lineRule="auto"/>
+        <w:rPr>
+          <w:rFonts w:ascii="Calibri" w:eastAsia="Calibri" w:hAnsi="Calibri" w:cs="Calibri"/>
+          <w:b/>
+          <w:color w:val="4BACC6"/>
+          <w:sz w:val="24"/>
+        </w:rPr>
+      </w:pPr>
+    </w:p>
+    <w:p>
+      <w:pPr>
+        <w:spacing w:after="200" w:line="240" w:lineRule="auto"/>
+        <w:rPr>
+          <w:rFonts w:ascii="Calibri" w:eastAsia="Calibri" w:hAnsi="Calibri" w:cs="Calibri"/>
+          <w:b/>
+          <w:color w:val="4BACC6"/>
+          <w:sz w:val="24"/>
+        </w:rPr>
+      </w:pPr>
+      <w:r>
+        <w:lastRenderedPageBreak/>
+        <w:pict>
+          <v:shape id="_x0000_i1204" type="#_x0000_t75" style="width:453.6pt;height:326.4pt">
+            <v:imagedata r:id="rId10" o:title="Class Diagram1"/>
+          </v:shape>
+        </w:pict>
+      </w:r>
+    </w:p>
+    <w:p>
+      <w:pPr>
+        <w:spacing w:after="200" w:line="240" w:lineRule="auto"/>
+        <w:rPr>
+          <w:b/>
+          <w:sz w:val="24"/>
+        </w:rPr>
+      </w:pPr>
+      <w:r>
+        <w:rPr>
+          <w:b/>
+          <w:sz w:val="24"/>
+        </w:rPr>
+        <w:t xml:space="preserve">Figure-5 </w:t>
+      </w:r>
+      <w:proofErr w:type="spellStart"/>
+      <w:r>
+        <w:rPr>
+          <w:b/>
+          <w:sz w:val="24"/>
+        </w:rPr>
+        <w:t>GameObject</w:t>
+      </w:r>
+      <w:proofErr w:type="spellEnd"/>
+      <w:r>
+        <w:rPr>
+          <w:b/>
+          <w:sz w:val="24"/>
+        </w:rPr>
+        <w:t xml:space="preserve"> Subsystem</w:t>
+      </w:r>
+    </w:p>
+    <w:p>
+      <w:pPr>
+        <w:spacing w:after="200" w:line="240" w:lineRule="auto"/>
+        <w:rPr>
+          <w:rFonts w:ascii="Calibri" w:eastAsia="Calibri" w:hAnsi="Calibri" w:cs="Calibri"/>
+          <w:b/>
+          <w:color w:val="4BACC6"/>
+          <w:sz w:val="24"/>
+        </w:rPr>
+      </w:pPr>
+    </w:p>
+    <w:p>
+      <w:pPr>
+        <w:spacing w:after="200" w:line="240" w:lineRule="auto"/>
+        <w:rPr>
+          <w:rFonts w:ascii="Calibri" w:eastAsia="Calibri" w:hAnsi="Calibri" w:cs="Calibri"/>
+          <w:b/>
+          <w:sz w:val="34"/>
+        </w:rPr>
+      </w:pPr>
+      <w:r>
+        <w:rPr>
+          <w:rFonts w:ascii="Calibri" w:eastAsia="Calibri" w:hAnsi="Calibri" w:cs="Calibri"/>
+          <w:b/>
+          <w:sz w:val="34"/>
+        </w:rPr>
+        <w:t>2.3. Hardware/Software Mapping</w:t>
+      </w:r>
+    </w:p>
+    <w:p>
+      <w:pPr>
+        <w:spacing w:after="200" w:line="240" w:lineRule="auto"/>
+        <w:rPr>
+          <w:rFonts w:ascii="Calibri" w:eastAsia="Calibri" w:hAnsi="Calibri" w:cs="Calibri"/>
+          <w:sz w:val="24"/>
+        </w:rPr>
+      </w:pPr>
+      <w:r>
+        <w:rPr>
+          <w:rFonts w:ascii="Calibri" w:eastAsia="Calibri" w:hAnsi="Calibri" w:cs="Calibri"/>
+          <w:sz w:val="24"/>
+        </w:rPr>
+        <w:tab/>
+        <w:t xml:space="preserve">Java programming language is going to be used while implementing "A Day </w:t>
+      </w:r>
+      <w:proofErr w:type="gramStart"/>
+      <w:r>
+        <w:rPr>
+          <w:rFonts w:ascii="Calibri" w:eastAsia="Calibri" w:hAnsi="Calibri" w:cs="Calibri"/>
+          <w:sz w:val="24"/>
+        </w:rPr>
+        <w:t>In</w:t>
+      </w:r>
+      <w:proofErr w:type="gramEnd"/>
+      <w:r>
+        <w:rPr>
+          <w:rFonts w:ascii="Calibri" w:eastAsia="Calibri" w:hAnsi="Calibri" w:cs="Calibri"/>
+          <w:sz w:val="24"/>
+        </w:rPr>
+        <w:t xml:space="preserve"> Bilkent" and JAVAFX libraries is going to be used during the process. Since the game is going to be developed by using java programming language, "A Day in Bilkent" needs to have Java Runtime Environment for the users to execute the game. Since JAVAFX libraries is going to be used, Java Development Kit 8 or newer version.</w:t>
+      </w:r>
+    </w:p>
+    <w:p>
+      <w:pPr>
+        <w:spacing w:after="200" w:line="240" w:lineRule="auto"/>
+        <w:rPr>
+          <w:rFonts w:ascii="Calibri" w:eastAsia="Calibri" w:hAnsi="Calibri" w:cs="Calibri"/>
+          <w:sz w:val="24"/>
+        </w:rPr>
+      </w:pPr>
+      <w:r>
+        <w:rPr>
+          <w:rFonts w:ascii="Calibri" w:eastAsia="Calibri" w:hAnsi="Calibri" w:cs="Calibri"/>
+          <w:sz w:val="24"/>
+        </w:rPr>
+        <w:tab/>
+        <w:t xml:space="preserve">Keyboard is required as </w:t>
+      </w:r>
+      <w:proofErr w:type="gramStart"/>
+      <w:r>
+        <w:rPr>
+          <w:rFonts w:ascii="Calibri" w:eastAsia="Calibri" w:hAnsi="Calibri" w:cs="Calibri"/>
+          <w:sz w:val="24"/>
+        </w:rPr>
+        <w:t>an</w:t>
+      </w:r>
+      <w:proofErr w:type="gramEnd"/>
+      <w:r>
+        <w:rPr>
+          <w:rFonts w:ascii="Calibri" w:eastAsia="Calibri" w:hAnsi="Calibri" w:cs="Calibri"/>
+          <w:sz w:val="24"/>
+        </w:rPr>
+        <w:t xml:space="preserve"> hardware in order to play the game. It is going to be the I/O tool of the game. The user is going to use keyboard to move around and use items. System requirements of the game is minimal.</w:t>
+      </w:r>
+    </w:p>
+    <w:p>
+      <w:pPr>
+        <w:spacing w:after="200" w:line="240" w:lineRule="auto"/>
+        <w:rPr>
+          <w:rFonts w:ascii="Calibri" w:eastAsia="Calibri" w:hAnsi="Calibri" w:cs="Calibri"/>
+          <w:sz w:val="24"/>
+        </w:rPr>
+      </w:pPr>
+      <w:r>
+        <w:rPr>
+          <w:rFonts w:ascii="Calibri" w:eastAsia="Calibri" w:hAnsi="Calibri" w:cs="Calibri"/>
+          <w:sz w:val="24"/>
+        </w:rPr>
+        <w:tab/>
+        <w:t>The game is going to use database therefore, the necessary information is going to be saved in database but the game is not going to have an internet based feature, therefore internet connection is not required.</w:t>
+      </w:r>
+    </w:p>
+    <w:p>
+      <w:pPr>
+        <w:spacing w:after="200" w:line="240" w:lineRule="auto"/>
+        <w:rPr>
+          <w:rFonts w:ascii="Calibri" w:eastAsia="Calibri" w:hAnsi="Calibri" w:cs="Calibri"/>
+          <w:sz w:val="24"/>
+        </w:rPr>
+      </w:pPr>
+    </w:p>
+    <w:p>
+      <w:pPr>
+        <w:spacing w:after="200" w:line="240" w:lineRule="auto"/>
+        <w:rPr>
+          <w:rFonts w:ascii="Calibri" w:eastAsia="Calibri" w:hAnsi="Calibri" w:cs="Calibri"/>
+          <w:b/>
+          <w:sz w:val="34"/>
+        </w:rPr>
+      </w:pPr>
+      <w:r>
+        <w:rPr>
+          <w:rFonts w:ascii="Calibri" w:eastAsia="Calibri" w:hAnsi="Calibri" w:cs="Calibri"/>
+          <w:b/>
+          <w:sz w:val="34"/>
+        </w:rPr>
+        <w:t xml:space="preserve">2.4. </w:t>
+      </w:r>
+      <w:proofErr w:type="spellStart"/>
+      <w:r>
+        <w:rPr>
+          <w:rFonts w:ascii="Calibri" w:eastAsia="Calibri" w:hAnsi="Calibri" w:cs="Calibri"/>
+          <w:b/>
+          <w:sz w:val="34"/>
+        </w:rPr>
+        <w:t>Persistant</w:t>
+      </w:r>
+      <w:proofErr w:type="spellEnd"/>
+      <w:r>
+        <w:rPr>
+          <w:rFonts w:ascii="Calibri" w:eastAsia="Calibri" w:hAnsi="Calibri" w:cs="Calibri"/>
+          <w:b/>
+          <w:sz w:val="34"/>
+        </w:rPr>
+        <w:t xml:space="preserve"> Data Management</w:t>
+      </w:r>
+    </w:p>
+    <w:p>
+      <w:pPr>
+        <w:spacing w:after="200" w:line="240" w:lineRule="auto"/>
+        <w:rPr>
+          <w:rFonts w:ascii="Calibri" w:eastAsia="Calibri" w:hAnsi="Calibri" w:cs="Calibri"/>
+          <w:sz w:val="24"/>
+        </w:rPr>
+      </w:pPr>
+      <w:r>
+        <w:rPr>
+          <w:rFonts w:ascii="Calibri" w:eastAsia="Calibri" w:hAnsi="Calibri" w:cs="Calibri"/>
+          <w:sz w:val="24"/>
+        </w:rPr>
+        <w:tab/>
+        <w:t xml:space="preserve">"A Day in Bilkent" is going to be implemented by using database. Meaning that game instances which are last selected character, last selected companions, items bought from </w:t>
+      </w:r>
+      <w:r>
+        <w:rPr>
+          <w:rFonts w:ascii="Calibri" w:eastAsia="Calibri" w:hAnsi="Calibri" w:cs="Calibri"/>
+          <w:sz w:val="24"/>
+        </w:rPr>
+        <w:lastRenderedPageBreak/>
+        <w:t>store, etc... will</w:t>
+      </w:r>
+      <w:bookmarkStart w:id="0" w:name="_GoBack"/>
+      <w:bookmarkEnd w:id="0"/>
+      <w:r>
+        <w:rPr>
+          <w:rFonts w:ascii="Calibri" w:eastAsia="Calibri" w:hAnsi="Calibri" w:cs="Calibri"/>
+          <w:sz w:val="24"/>
+        </w:rPr>
+        <w:t xml:space="preserve"> be saved on a database. For sounds; </w:t>
+      </w:r>
+      <w:proofErr w:type="spellStart"/>
+      <w:r>
+        <w:rPr>
+          <w:rFonts w:ascii="Calibri" w:eastAsia="Calibri" w:hAnsi="Calibri" w:cs="Calibri"/>
+          <w:sz w:val="24"/>
+        </w:rPr>
+        <w:t>waw</w:t>
+      </w:r>
+      <w:proofErr w:type="spellEnd"/>
+      <w:r>
+        <w:rPr>
+          <w:rFonts w:ascii="Calibri" w:eastAsia="Calibri" w:hAnsi="Calibri" w:cs="Calibri"/>
+          <w:sz w:val="24"/>
+        </w:rPr>
+        <w:t xml:space="preserve"> format is going to be used and for images; .gif format is going to be used.</w:t>
+      </w:r>
+    </w:p>
+    <w:p>
+      <w:pPr>
+        <w:spacing w:after="200" w:line="240" w:lineRule="auto"/>
+        <w:rPr>
+          <w:rFonts w:ascii="Calibri" w:eastAsia="Calibri" w:hAnsi="Calibri" w:cs="Calibri"/>
+          <w:b/>
+          <w:sz w:val="34"/>
+        </w:rPr>
+      </w:pPr>
+    </w:p>
+    <w:p>
+      <w:pPr>
+        <w:spacing w:after="200" w:line="240" w:lineRule="auto"/>
+        <w:rPr>
+          <w:rFonts w:ascii="Calibri" w:eastAsia="Calibri" w:hAnsi="Calibri" w:cs="Calibri"/>
+          <w:b/>
+          <w:sz w:val="34"/>
+        </w:rPr>
+      </w:pPr>
+      <w:r>
+        <w:rPr>
+          <w:rFonts w:ascii="Calibri" w:eastAsia="Calibri" w:hAnsi="Calibri" w:cs="Calibri"/>
+          <w:b/>
+          <w:sz w:val="34"/>
+        </w:rPr>
+        <w:t>2.5. Access Control and Security</w:t>
+      </w:r>
+    </w:p>
+    <w:p>
+      <w:pPr>
+        <w:spacing w:after="200" w:line="240" w:lineRule="auto"/>
+        <w:rPr>
+          <w:rFonts w:ascii="Calibri" w:eastAsia="Calibri" w:hAnsi="Calibri" w:cs="Calibri"/>
+          <w:b/>
+          <w:sz w:val="34"/>
+        </w:rPr>
+      </w:pPr>
+      <w:r>
+        <w:rPr>
+          <w:rFonts w:ascii="Calibri" w:eastAsia="Calibri" w:hAnsi="Calibri" w:cs="Calibri"/>
+          <w:b/>
+          <w:sz w:val="34"/>
+        </w:rPr>
+        <w:tab/>
+      </w:r>
+      <w:r>
+        <w:rPr>
+          <w:rFonts w:ascii="Calibri" w:eastAsia="Calibri" w:hAnsi="Calibri" w:cs="Calibri"/>
+          <w:sz w:val="24"/>
+        </w:rPr>
+        <w:t xml:space="preserve">As mentioned before, "A Day in Bilkent" is not going to use ınternet connection but since the game is going to be implemented using database, it is necessary to implement basic level security in order to protect the information which is saved on database. It is not acceptable for any user to change his/her game related information. </w:t>
+      </w:r>
+      <w:proofErr w:type="gramStart"/>
+      <w:r>
+        <w:rPr>
+          <w:rFonts w:ascii="Calibri" w:eastAsia="Calibri" w:hAnsi="Calibri" w:cs="Calibri"/>
+          <w:sz w:val="24"/>
+        </w:rPr>
+        <w:t>Therefore</w:t>
+      </w:r>
+      <w:proofErr w:type="gramEnd"/>
+      <w:r>
+        <w:rPr>
+          <w:rFonts w:ascii="Calibri" w:eastAsia="Calibri" w:hAnsi="Calibri" w:cs="Calibri"/>
+          <w:sz w:val="24"/>
+        </w:rPr>
+        <w:t xml:space="preserve"> the files are not going to be </w:t>
+      </w:r>
+      <w:proofErr w:type="spellStart"/>
+      <w:r>
+        <w:rPr>
+          <w:rFonts w:ascii="Calibri" w:eastAsia="Calibri" w:hAnsi="Calibri" w:cs="Calibri"/>
+          <w:sz w:val="24"/>
+        </w:rPr>
+        <w:t>accessable</w:t>
+      </w:r>
+      <w:proofErr w:type="spellEnd"/>
+      <w:r>
+        <w:rPr>
+          <w:rFonts w:ascii="Calibri" w:eastAsia="Calibri" w:hAnsi="Calibri" w:cs="Calibri"/>
+          <w:sz w:val="24"/>
+        </w:rPr>
+        <w:t xml:space="preserve"> by any user.</w:t>
+      </w:r>
+    </w:p>
+    <w:p>
+      <w:pPr>
+        <w:spacing w:after="200" w:line="240" w:lineRule="auto"/>
+        <w:rPr>
+          <w:rFonts w:ascii="Calibri" w:eastAsia="Calibri" w:hAnsi="Calibri" w:cs="Calibri"/>
+          <w:b/>
+          <w:sz w:val="34"/>
+        </w:rPr>
+      </w:pPr>
+    </w:p>
+    <w:p>
+      <w:pPr>
+        <w:spacing w:after="200" w:line="240" w:lineRule="auto"/>
+        <w:rPr>
+          <w:rFonts w:ascii="Calibri" w:eastAsia="Calibri" w:hAnsi="Calibri" w:cs="Calibri"/>
+          <w:b/>
+          <w:sz w:val="34"/>
+        </w:rPr>
+      </w:pPr>
+      <w:r>
+        <w:rPr>
+          <w:rFonts w:ascii="Calibri" w:eastAsia="Calibri" w:hAnsi="Calibri" w:cs="Calibri"/>
+          <w:b/>
+          <w:sz w:val="34"/>
+        </w:rPr>
+        <w:t>2.6. Boundary Conditions</w:t>
+      </w:r>
+    </w:p>
+    <w:p>
+      <w:pPr>
+        <w:spacing w:after="200" w:line="240" w:lineRule="auto"/>
+        <w:rPr>
+          <w:rFonts w:ascii="Calibri" w:eastAsia="Calibri" w:hAnsi="Calibri" w:cs="Calibri"/>
+          <w:sz w:val="24"/>
+        </w:rPr>
+      </w:pPr>
+      <w:r>
+        <w:rPr>
+          <w:rFonts w:ascii="Calibri" w:eastAsia="Calibri" w:hAnsi="Calibri" w:cs="Calibri"/>
+          <w:b/>
+          <w:sz w:val="34"/>
+        </w:rPr>
+        <w:tab/>
+      </w:r>
+      <w:r>
+        <w:rPr>
+          <w:rFonts w:ascii="Calibri" w:eastAsia="Calibri" w:hAnsi="Calibri" w:cs="Calibri"/>
+          <w:sz w:val="24"/>
+        </w:rPr>
+        <w:t xml:space="preserve">"A Day </w:t>
+      </w:r>
+      <w:proofErr w:type="gramStart"/>
+      <w:r>
+        <w:rPr>
+          <w:rFonts w:ascii="Calibri" w:eastAsia="Calibri" w:hAnsi="Calibri" w:cs="Calibri"/>
+          <w:sz w:val="24"/>
+        </w:rPr>
+        <w:t>In</w:t>
+      </w:r>
+      <w:proofErr w:type="gramEnd"/>
+      <w:r>
+        <w:rPr>
+          <w:rFonts w:ascii="Calibri" w:eastAsia="Calibri" w:hAnsi="Calibri" w:cs="Calibri"/>
+          <w:sz w:val="24"/>
+        </w:rPr>
+        <w:t xml:space="preserve"> Bilkent" is going to be an desktop executable therefore no installation is required. The game file is going to have an .exe extension and a .jar file. The game will be executed from .jar file. This feature is going to bring portability to the game. When the game is carried from one computer to the another, if the computer has necessary software, it will be very easy to run the game.</w:t>
+      </w:r>
+    </w:p>
+    <w:p>
+      <w:pPr>
+        <w:spacing w:after="200" w:line="240" w:lineRule="auto"/>
+        <w:rPr>
+          <w:rFonts w:ascii="Calibri" w:eastAsia="Calibri" w:hAnsi="Calibri" w:cs="Calibri"/>
+          <w:sz w:val="24"/>
+        </w:rPr>
+      </w:pPr>
+      <w:r>
+        <w:rPr>
+          <w:rFonts w:ascii="Calibri" w:eastAsia="Calibri" w:hAnsi="Calibri" w:cs="Calibri"/>
+          <w:sz w:val="24"/>
+        </w:rPr>
+        <w:tab/>
+        <w:t xml:space="preserve">"A Day </w:t>
+      </w:r>
+      <w:proofErr w:type="gramStart"/>
+      <w:r>
+        <w:rPr>
+          <w:rFonts w:ascii="Calibri" w:eastAsia="Calibri" w:hAnsi="Calibri" w:cs="Calibri"/>
+          <w:sz w:val="24"/>
+        </w:rPr>
+        <w:t>In</w:t>
+      </w:r>
+      <w:proofErr w:type="gramEnd"/>
+      <w:r>
+        <w:rPr>
+          <w:rFonts w:ascii="Calibri" w:eastAsia="Calibri" w:hAnsi="Calibri" w:cs="Calibri"/>
+          <w:sz w:val="24"/>
+        </w:rPr>
+        <w:t xml:space="preserve"> Bilkent" is terminated by using exit button on the menu but there is not going to be a pause button after the game is started.</w:t>
+      </w:r>
+    </w:p>
+    <w:p>
+      <w:pPr>
+        <w:spacing w:after="200" w:line="240" w:lineRule="auto"/>
+        <w:rPr>
+          <w:rFonts w:ascii="Calibri" w:eastAsia="Calibri" w:hAnsi="Calibri" w:cs="Calibri"/>
+          <w:sz w:val="24"/>
+        </w:rPr>
+      </w:pPr>
+      <w:r>
+        <w:rPr>
+          <w:rFonts w:ascii="Calibri" w:eastAsia="Calibri" w:hAnsi="Calibri" w:cs="Calibri"/>
+          <w:sz w:val="24"/>
+        </w:rPr>
+        <w:tab/>
+        <w:t xml:space="preserve">If an error occurs about images and sounds, the game will be </w:t>
+      </w:r>
+      <w:proofErr w:type="spellStart"/>
+      <w:r>
+        <w:rPr>
+          <w:rFonts w:ascii="Calibri" w:eastAsia="Calibri" w:hAnsi="Calibri" w:cs="Calibri"/>
+          <w:sz w:val="24"/>
+        </w:rPr>
+        <w:t>runned</w:t>
+      </w:r>
+      <w:proofErr w:type="spellEnd"/>
+      <w:r>
+        <w:rPr>
+          <w:rFonts w:ascii="Calibri" w:eastAsia="Calibri" w:hAnsi="Calibri" w:cs="Calibri"/>
+          <w:sz w:val="24"/>
+        </w:rPr>
+        <w:t xml:space="preserve"> without any images and sounds. It can be fixed by changing the necessary game files.</w:t>
+      </w:r>
+    </w:p>
+    <w:p>
+      <w:pPr>
+        <w:spacing w:after="200" w:line="240" w:lineRule="auto"/>
+        <w:rPr>
+          <w:rFonts w:ascii="Calibri" w:eastAsia="Calibri" w:hAnsi="Calibri" w:cs="Calibri"/>
+          <w:b/>
+          <w:sz w:val="44"/>
+        </w:rPr>
+      </w:pPr>
+      <w:r>
+        <w:rPr>
+          <w:rFonts w:ascii="Calibri" w:eastAsia="Calibri" w:hAnsi="Calibri" w:cs="Calibri"/>
+          <w:sz w:val="24"/>
+        </w:rPr>
+        <w:tab/>
+        <w:t>If game stops running due to a performance or implementation problem, the data will be lost.</w:t>
+      </w:r>
+    </w:p>
+    <w:p>
+      <w:pPr>
+        <w:spacing w:after="200" w:line="240" w:lineRule="auto"/>
+        <w:rPr>
+          <w:rFonts w:ascii="Calibri" w:eastAsia="Calibri" w:hAnsi="Calibri" w:cs="Calibri"/>
+          <w:b/>
+          <w:color w:val="4BACC6"/>
+          <w:sz w:val="24"/>
+        </w:rPr>
+      </w:pPr>
+    </w:p>
+    <w:p>
+      <w:pPr>
+        <w:spacing w:after="200" w:line="240" w:lineRule="auto"/>
+        <w:rPr>
+          <w:rFonts w:ascii="Calibri" w:eastAsia="Calibri" w:hAnsi="Calibri" w:cs="Calibri"/>
+          <w:sz w:val="24"/>
+        </w:rPr>
+      </w:pPr>
+    </w:p>
+    <w:p>
+      <w:pPr>
+        <w:spacing w:after="200" w:line="276" w:lineRule="auto"/>
+        <w:rPr>
+          <w:rFonts w:ascii="Calibri" w:eastAsia="Calibri" w:hAnsi="Calibri" w:cs="Calibri"/>
+          <w:sz w:val="24"/>
+        </w:rPr>
+      </w:pPr>
+    </w:p>
+    <w:p>
+      <w:pPr>
+        <w:spacing w:after="200" w:line="276" w:lineRule="auto"/>
+        <w:rPr>
+          <w:rFonts w:ascii="Calibri" w:eastAsia="Calibri" w:hAnsi="Calibri" w:cs="Calibri"/>
+          <w:sz w:val="24"/>
+        </w:rPr>
+      </w:pPr>
+    </w:p>
+    <w:p>
+      <w:pPr>
+        <w:spacing w:after="200" w:line="240" w:lineRule="auto"/>
+        <w:rPr>
+          <w:rFonts w:ascii="Calibri" w:eastAsia="Calibri" w:hAnsi="Calibri" w:cs="Calibri"/>
+          <w:sz w:val="24"/>
+        </w:rPr>
+      </w:pPr>
+    </w:p>
+    <w:p>
+      <w:pPr>
+        <w:spacing w:after="200" w:line="276" w:lineRule="auto"/>
+        <w:rPr>
+          <w:rFonts w:ascii="Calibri" w:eastAsia="Calibri" w:hAnsi="Calibri" w:cs="Calibri"/>
+          <w:b/>
+          <w:sz w:val="44"/>
+        </w:rPr>
+      </w:pPr>
+    </w:p>
+    <w:p>
+      <w:pPr>
+        <w:spacing w:after="200" w:line="276" w:lineRule="auto"/>
+        <w:rPr>
+          <w:rFonts w:ascii="Calibri" w:eastAsia="Calibri" w:hAnsi="Calibri" w:cs="Calibri"/>
+        </w:rPr>
+      </w:pPr>
+    </w:p>
+    <w:p>
+      <w:pPr>
+        <w:pStyle w:val="ListeParagraf"/>
+        <w:numPr>
+          <w:ilvl w:val="0"/>
+          <w:numId w:val="2"/>
+        </w:numPr>
         <w:tabs>
           <w:tab w:val="center" w:pos="5436"/>
         </w:tabs>
@@ -1984,532 +3112,34 @@
           <w:sz w:val="24"/>
           <w:szCs w:val="24"/>
         </w:rPr>
-        <w:pict>
-          <v:shape id="_x0000_i1026" type="#_x0000_t75" style="width:453.6pt;height:229.8pt">
-            <v:imagedata r:id="rId7" o:title="GameManagement"/>
-          </v:shape>
-        </w:pict>
-      </w:r>
-    </w:p>
-    <w:p>
-      <w:pPr>
-        <w:tabs>
-          <w:tab w:val="center" w:pos="5436"/>
-        </w:tabs>
-        <w:spacing w:line="480" w:lineRule="auto"/>
-        <w:jc w:val="both"/>
+        <w:t>Subsystem Services</w:t>
+      </w:r>
+    </w:p>
+    <w:p>
+      <w:pPr>
+        <w:pStyle w:val="a1"/>
+        <w:spacing w:line="360" w:lineRule="auto"/>
+      </w:pPr>
+      <w:r>
         <w:rPr>
           <w:rFonts w:ascii="Times New Roman" w:hAnsi="Times New Roman" w:cs="Times New Roman"/>
           <w:b/>
           <w:sz w:val="24"/>
           <w:szCs w:val="24"/>
         </w:rPr>
+        <w:t xml:space="preserve">        3.1 User Interface Subsystem</w:t>
+      </w:r>
+    </w:p>
+    <w:p>
+      <w:pPr>
+        <w:pStyle w:val="a1"/>
+        <w:spacing w:line="360" w:lineRule="auto"/>
       </w:pPr>
       <w:r>
         <w:rPr>
           <w:noProof/>
         </w:rPr>
         <w:lastRenderedPageBreak/>
-        <w:drawing>
-          <wp:inline distT="0" distB="0" distL="0" distR="0">
-            <wp:extent cx="5760720" cy="4145280"/>
-            <wp:effectExtent l="0" t="0" r="0" b="7620"/>
-            <wp:docPr id="21" name="Resim 21" descr="Class Diagram1"/>
-            <wp:cNvGraphicFramePr>
-              <a:graphicFrameLocks xmlns:a="http://schemas.openxmlformats.org/drawingml/2006/main" noChangeAspect="1"/>
-            </wp:cNvGraphicFramePr>
-            <a:graphic xmlns:a="http://schemas.openxmlformats.org/drawingml/2006/main">
-              <a:graphicData uri="http://schemas.openxmlformats.org/drawingml/2006/picture">
-                <pic:pic xmlns:pic="http://schemas.openxmlformats.org/drawingml/2006/picture">
-                  <pic:nvPicPr>
-                    <pic:cNvPr id="0" name="Picture 3" descr="Class Diagram1"/>
-                    <pic:cNvPicPr>
-                      <a:picLocks noChangeAspect="1" noChangeArrowheads="1"/>
-                    </pic:cNvPicPr>
-                  </pic:nvPicPr>
-                  <pic:blipFill>
-                    <a:blip r:embed="rId8" cstate="print">
-                      <a:extLst>
-                        <a:ext uri="{28A0092B-C50C-407E-A947-70E740481C1C}">
-                          <a14:useLocalDpi xmlns:a14="http://schemas.microsoft.com/office/drawing/2010/main" val="0"/>
-                        </a:ext>
-                      </a:extLst>
-                    </a:blip>
-                    <a:srcRect/>
-                    <a:stretch>
-                      <a:fillRect/>
-                    </a:stretch>
-                  </pic:blipFill>
-                  <pic:spPr bwMode="auto">
-                    <a:xfrm>
-                      <a:off x="0" y="0"/>
-                      <a:ext cx="5760720" cy="4145280"/>
-                    </a:xfrm>
-                    <a:prstGeom prst="rect">
-                      <a:avLst/>
-                    </a:prstGeom>
-                    <a:noFill/>
-                    <a:ln>
-                      <a:noFill/>
-                    </a:ln>
-                  </pic:spPr>
-                </pic:pic>
-              </a:graphicData>
-            </a:graphic>
-          </wp:inline>
-        </w:drawing>
-      </w:r>
-    </w:p>
-    <w:p>
-      <w:pPr>
-        <w:tabs>
-          <w:tab w:val="center" w:pos="5436"/>
-        </w:tabs>
-        <w:spacing w:line="480" w:lineRule="auto"/>
-        <w:jc w:val="both"/>
-        <w:rPr>
-          <w:rFonts w:ascii="Times New Roman" w:hAnsi="Times New Roman" w:cs="Times New Roman"/>
-          <w:b/>
-          <w:sz w:val="24"/>
-          <w:szCs w:val="24"/>
-        </w:rPr>
-      </w:pPr>
-      <w:r>
-        <w:rPr>
-          <w:rFonts w:ascii="Times New Roman" w:hAnsi="Times New Roman" w:cs="Times New Roman"/>
-          <w:b/>
-          <w:sz w:val="24"/>
-          <w:szCs w:val="24"/>
-        </w:rPr>
-        <w:t>Basic Subsystem Decomposition</w:t>
-      </w:r>
-    </w:p>
-    <w:p>
-      <w:pPr>
-        <w:tabs>
-          <w:tab w:val="center" w:pos="5436"/>
-        </w:tabs>
-        <w:spacing w:line="480" w:lineRule="auto"/>
-        <w:jc w:val="both"/>
-        <w:rPr>
-          <w:rFonts w:ascii="Times New Roman" w:hAnsi="Times New Roman" w:cs="Times New Roman"/>
-          <w:b/>
-          <w:sz w:val="24"/>
-          <w:szCs w:val="24"/>
-        </w:rPr>
-      </w:pPr>
-    </w:p>
-    <w:p>
-      <w:pPr>
-        <w:tabs>
-          <w:tab w:val="center" w:pos="5436"/>
-        </w:tabs>
-        <w:spacing w:line="480" w:lineRule="auto"/>
-        <w:jc w:val="both"/>
-        <w:rPr>
-          <w:rFonts w:ascii="Times New Roman" w:hAnsi="Times New Roman" w:cs="Times New Roman"/>
-          <w:b/>
-          <w:sz w:val="24"/>
-          <w:szCs w:val="24"/>
-        </w:rPr>
-      </w:pPr>
-      <w:r>
-        <w:rPr>
-          <w:rFonts w:ascii="Times New Roman" w:hAnsi="Times New Roman" w:cs="Times New Roman"/>
-          <w:b/>
-          <w:sz w:val="24"/>
-          <w:szCs w:val="24"/>
-        </w:rPr>
-        <w:t>Detailed Subsystem Decomposition</w:t>
-      </w:r>
-    </w:p>
-    <w:p>
-      <w:pPr>
-        <w:tabs>
-          <w:tab w:val="center" w:pos="5436"/>
-        </w:tabs>
-        <w:spacing w:line="480" w:lineRule="auto"/>
-        <w:jc w:val="both"/>
-        <w:rPr>
-          <w:rFonts w:ascii="Times New Roman" w:hAnsi="Times New Roman" w:cs="Times New Roman"/>
-          <w:b/>
-          <w:sz w:val="24"/>
-          <w:szCs w:val="24"/>
-        </w:rPr>
-      </w:pPr>
-      <w:r>
-        <w:rPr>
-          <w:rFonts w:ascii="Times New Roman" w:hAnsi="Times New Roman" w:cs="Times New Roman"/>
-          <w:b/>
-          <w:sz w:val="24"/>
-          <w:szCs w:val="24"/>
-        </w:rPr>
-        <w:lastRenderedPageBreak/>
-        <w:pict>
-          <v:shape id="_x0000_i1027" type="#_x0000_t75" style="width:453.6pt;height:298.2pt">
-            <v:imagedata r:id="rId6" o:title="User Interface Basic"/>
-          </v:shape>
-        </w:pict>
-      </w:r>
-    </w:p>
-    <w:p>
-      <w:pPr>
-        <w:tabs>
-          <w:tab w:val="center" w:pos="5436"/>
-        </w:tabs>
-        <w:spacing w:line="480" w:lineRule="auto"/>
-        <w:jc w:val="both"/>
-        <w:rPr>
-          <w:rFonts w:ascii="Times New Roman" w:hAnsi="Times New Roman" w:cs="Times New Roman"/>
-          <w:b/>
-          <w:sz w:val="24"/>
-          <w:szCs w:val="24"/>
-        </w:rPr>
-      </w:pPr>
-      <w:r>
-        <w:rPr>
-          <w:rFonts w:ascii="Times New Roman" w:hAnsi="Times New Roman" w:cs="Times New Roman"/>
-          <w:b/>
-          <w:sz w:val="24"/>
-          <w:szCs w:val="24"/>
-        </w:rPr>
-        <w:t>User Interface Subsystem</w:t>
-      </w:r>
-    </w:p>
-    <w:p>
-      <w:pPr>
-        <w:tabs>
-          <w:tab w:val="center" w:pos="5436"/>
-        </w:tabs>
-        <w:spacing w:line="480" w:lineRule="auto"/>
-        <w:jc w:val="both"/>
-        <w:rPr>
-          <w:rFonts w:ascii="Times New Roman" w:hAnsi="Times New Roman" w:cs="Times New Roman"/>
-          <w:b/>
-          <w:sz w:val="24"/>
-          <w:szCs w:val="24"/>
-        </w:rPr>
-      </w:pPr>
-      <w:r>
-        <w:rPr>
-          <w:rFonts w:ascii="Times New Roman" w:hAnsi="Times New Roman" w:cs="Times New Roman"/>
-          <w:b/>
-          <w:sz w:val="24"/>
-          <w:szCs w:val="24"/>
-        </w:rPr>
-        <w:pict>
-          <v:shape id="_x0000_i1028" type="#_x0000_t75" style="width:453.6pt;height:229.8pt">
-            <v:imagedata r:id="rId7" o:title="GameManagement"/>
-          </v:shape>
-        </w:pict>
-      </w:r>
-    </w:p>
-    <w:p>
-      <w:pPr>
-        <w:tabs>
-          <w:tab w:val="center" w:pos="5436"/>
-        </w:tabs>
-        <w:spacing w:line="480" w:lineRule="auto"/>
-        <w:jc w:val="both"/>
-        <w:rPr>
-          <w:rFonts w:ascii="Times New Roman" w:hAnsi="Times New Roman" w:cs="Times New Roman"/>
-          <w:b/>
-          <w:sz w:val="24"/>
-          <w:szCs w:val="24"/>
-        </w:rPr>
-      </w:pPr>
-      <w:r>
-        <w:rPr>
-          <w:rFonts w:ascii="Times New Roman" w:hAnsi="Times New Roman" w:cs="Times New Roman"/>
-          <w:b/>
-          <w:sz w:val="24"/>
-          <w:szCs w:val="24"/>
-        </w:rPr>
-        <w:t>Game Management Subsystem</w:t>
-      </w:r>
-    </w:p>
-    <w:p>
-      <w:pPr>
-        <w:tabs>
-          <w:tab w:val="center" w:pos="5436"/>
-        </w:tabs>
-        <w:spacing w:line="480" w:lineRule="auto"/>
-        <w:jc w:val="both"/>
-        <w:rPr>
-          <w:rFonts w:ascii="Times New Roman" w:hAnsi="Times New Roman" w:cs="Times New Roman"/>
-          <w:b/>
-          <w:sz w:val="24"/>
-          <w:szCs w:val="24"/>
-        </w:rPr>
-      </w:pPr>
-      <w:r>
-        <w:rPr>
-          <w:noProof/>
-        </w:rPr>
-        <w:lastRenderedPageBreak/>
-        <w:drawing>
-          <wp:inline distT="0" distB="0" distL="0" distR="0">
-            <wp:extent cx="5760720" cy="4145280"/>
-            <wp:effectExtent l="0" t="0" r="0" b="7620"/>
-            <wp:docPr id="22" name="Resim 22" descr="Class Diagram1"/>
-            <wp:cNvGraphicFramePr>
-              <a:graphicFrameLocks xmlns:a="http://schemas.openxmlformats.org/drawingml/2006/main" noChangeAspect="1"/>
-            </wp:cNvGraphicFramePr>
-            <a:graphic xmlns:a="http://schemas.openxmlformats.org/drawingml/2006/main">
-              <a:graphicData uri="http://schemas.openxmlformats.org/drawingml/2006/picture">
-                <pic:pic xmlns:pic="http://schemas.openxmlformats.org/drawingml/2006/picture">
-                  <pic:nvPicPr>
-                    <pic:cNvPr id="0" name="Picture 7" descr="Class Diagram1"/>
-                    <pic:cNvPicPr>
-                      <a:picLocks noChangeAspect="1" noChangeArrowheads="1"/>
-                    </pic:cNvPicPr>
-                  </pic:nvPicPr>
-                  <pic:blipFill>
-                    <a:blip r:embed="rId8" cstate="print">
-                      <a:extLst>
-                        <a:ext uri="{28A0092B-C50C-407E-A947-70E740481C1C}">
-                          <a14:useLocalDpi xmlns:a14="http://schemas.microsoft.com/office/drawing/2010/main" val="0"/>
-                        </a:ext>
-                      </a:extLst>
-                    </a:blip>
-                    <a:srcRect/>
-                    <a:stretch>
-                      <a:fillRect/>
-                    </a:stretch>
-                  </pic:blipFill>
-                  <pic:spPr bwMode="auto">
-                    <a:xfrm>
-                      <a:off x="0" y="0"/>
-                      <a:ext cx="5760720" cy="4145280"/>
-                    </a:xfrm>
-                    <a:prstGeom prst="rect">
-                      <a:avLst/>
-                    </a:prstGeom>
-                    <a:noFill/>
-                    <a:ln>
-                      <a:noFill/>
-                    </a:ln>
-                  </pic:spPr>
-                </pic:pic>
-              </a:graphicData>
-            </a:graphic>
-          </wp:inline>
-        </w:drawing>
-      </w:r>
-    </w:p>
-    <w:p>
-      <w:pPr>
-        <w:tabs>
-          <w:tab w:val="center" w:pos="5436"/>
-        </w:tabs>
-        <w:spacing w:line="480" w:lineRule="auto"/>
-        <w:jc w:val="both"/>
-        <w:rPr>
-          <w:rFonts w:ascii="Times New Roman" w:hAnsi="Times New Roman" w:cs="Times New Roman"/>
-          <w:b/>
-          <w:sz w:val="24"/>
-          <w:szCs w:val="24"/>
-        </w:rPr>
-      </w:pPr>
-      <w:r>
-        <w:rPr>
-          <w:rFonts w:ascii="Times New Roman" w:hAnsi="Times New Roman" w:cs="Times New Roman"/>
-          <w:b/>
-          <w:sz w:val="24"/>
-          <w:szCs w:val="24"/>
-        </w:rPr>
-        <w:t>Game Objects Subsystem</w:t>
-      </w:r>
-    </w:p>
-    <w:p>
-      <w:pPr>
-        <w:tabs>
-          <w:tab w:val="center" w:pos="5436"/>
-        </w:tabs>
-        <w:spacing w:line="480" w:lineRule="auto"/>
-        <w:jc w:val="both"/>
-        <w:rPr>
-          <w:rFonts w:ascii="Times New Roman" w:hAnsi="Times New Roman" w:cs="Times New Roman"/>
-          <w:b/>
-          <w:sz w:val="24"/>
-          <w:szCs w:val="24"/>
-        </w:rPr>
-      </w:pPr>
-    </w:p>
-    <w:p>
-      <w:pPr>
-        <w:tabs>
-          <w:tab w:val="center" w:pos="5436"/>
-        </w:tabs>
-        <w:spacing w:line="480" w:lineRule="auto"/>
-        <w:jc w:val="both"/>
-        <w:rPr>
-          <w:rFonts w:ascii="Times New Roman" w:hAnsi="Times New Roman" w:cs="Times New Roman"/>
-          <w:b/>
-          <w:sz w:val="24"/>
-          <w:szCs w:val="24"/>
-        </w:rPr>
-      </w:pPr>
-    </w:p>
-    <w:p>
-      <w:pPr>
-        <w:tabs>
-          <w:tab w:val="center" w:pos="5436"/>
-        </w:tabs>
-        <w:spacing w:line="480" w:lineRule="auto"/>
-        <w:jc w:val="both"/>
-        <w:rPr>
-          <w:rFonts w:ascii="Times New Roman" w:hAnsi="Times New Roman" w:cs="Times New Roman"/>
-          <w:b/>
-          <w:sz w:val="24"/>
-          <w:szCs w:val="24"/>
-        </w:rPr>
-      </w:pPr>
-    </w:p>
-    <w:p>
-      <w:pPr>
-        <w:tabs>
-          <w:tab w:val="center" w:pos="5436"/>
-        </w:tabs>
-        <w:spacing w:line="480" w:lineRule="auto"/>
-        <w:jc w:val="both"/>
-        <w:rPr>
-          <w:rFonts w:ascii="Times New Roman" w:hAnsi="Times New Roman" w:cs="Times New Roman"/>
-          <w:b/>
-          <w:sz w:val="24"/>
-          <w:szCs w:val="24"/>
-        </w:rPr>
-      </w:pPr>
-    </w:p>
-    <w:p>
-      <w:pPr>
-        <w:tabs>
-          <w:tab w:val="center" w:pos="5436"/>
-        </w:tabs>
-        <w:spacing w:line="480" w:lineRule="auto"/>
-        <w:jc w:val="both"/>
-        <w:rPr>
-          <w:rFonts w:ascii="Times New Roman" w:hAnsi="Times New Roman" w:cs="Times New Roman"/>
-          <w:b/>
-          <w:sz w:val="24"/>
-          <w:szCs w:val="24"/>
-        </w:rPr>
-      </w:pPr>
-    </w:p>
-    <w:p>
-      <w:pPr>
-        <w:tabs>
-          <w:tab w:val="center" w:pos="5436"/>
-        </w:tabs>
-        <w:spacing w:line="480" w:lineRule="auto"/>
-        <w:jc w:val="both"/>
-        <w:rPr>
-          <w:rFonts w:ascii="Times New Roman" w:hAnsi="Times New Roman" w:cs="Times New Roman"/>
-          <w:b/>
-          <w:sz w:val="24"/>
-          <w:szCs w:val="24"/>
-        </w:rPr>
-      </w:pPr>
-    </w:p>
-    <w:p>
-      <w:pPr>
-        <w:tabs>
-          <w:tab w:val="center" w:pos="5436"/>
-        </w:tabs>
-        <w:spacing w:line="480" w:lineRule="auto"/>
-        <w:jc w:val="both"/>
-        <w:rPr>
-          <w:rFonts w:ascii="Times New Roman" w:hAnsi="Times New Roman" w:cs="Times New Roman"/>
-          <w:b/>
-          <w:sz w:val="24"/>
-          <w:szCs w:val="24"/>
-        </w:rPr>
-      </w:pPr>
-    </w:p>
-    <w:p>
-      <w:pPr>
-        <w:tabs>
-          <w:tab w:val="center" w:pos="5436"/>
-        </w:tabs>
-        <w:spacing w:line="480" w:lineRule="auto"/>
-        <w:jc w:val="both"/>
-        <w:rPr>
-          <w:rFonts w:ascii="Times New Roman" w:hAnsi="Times New Roman" w:cs="Times New Roman"/>
-          <w:b/>
-          <w:sz w:val="24"/>
-          <w:szCs w:val="24"/>
-        </w:rPr>
-      </w:pPr>
-    </w:p>
-    <w:p>
-      <w:pPr>
-        <w:tabs>
-          <w:tab w:val="center" w:pos="5436"/>
-        </w:tabs>
-        <w:spacing w:line="480" w:lineRule="auto"/>
-        <w:jc w:val="both"/>
-        <w:rPr>
-          <w:rFonts w:ascii="Times New Roman" w:hAnsi="Times New Roman" w:cs="Times New Roman"/>
-          <w:b/>
-          <w:sz w:val="24"/>
-          <w:szCs w:val="24"/>
-        </w:rPr>
-      </w:pPr>
-    </w:p>
-    <w:p>
-      <w:pPr>
-        <w:pStyle w:val="ListeParagraf"/>
-        <w:numPr>
-          <w:ilvl w:val="0"/>
-          <w:numId w:val="2"/>
-        </w:numPr>
-        <w:tabs>
-          <w:tab w:val="center" w:pos="5436"/>
-        </w:tabs>
-        <w:spacing w:line="480" w:lineRule="auto"/>
-        <w:jc w:val="both"/>
-        <w:rPr>
-          <w:rFonts w:ascii="Times New Roman" w:hAnsi="Times New Roman" w:cs="Times New Roman"/>
-          <w:b/>
-          <w:sz w:val="24"/>
-          <w:szCs w:val="24"/>
-        </w:rPr>
-      </w:pPr>
-      <w:r>
-        <w:rPr>
-          <w:rFonts w:ascii="Times New Roman" w:hAnsi="Times New Roman" w:cs="Times New Roman"/>
-          <w:b/>
-          <w:sz w:val="24"/>
-          <w:szCs w:val="24"/>
-        </w:rPr>
-        <w:lastRenderedPageBreak/>
-        <w:t>Subsystem Services</w:t>
-      </w:r>
-    </w:p>
-    <w:p>
-      <w:pPr>
-        <w:pStyle w:val="a1"/>
-        <w:spacing w:line="360" w:lineRule="auto"/>
-      </w:pPr>
-      <w:r>
-        <w:rPr>
-          <w:rFonts w:ascii="Times New Roman" w:hAnsi="Times New Roman" w:cs="Times New Roman"/>
-          <w:b/>
-          <w:sz w:val="24"/>
-          <w:szCs w:val="24"/>
-        </w:rPr>
-        <w:t xml:space="preserve">        3.1 User Interface Subsystem</w:t>
-      </w:r>
-    </w:p>
-    <w:p>
-      <w:pPr>
-        <w:pStyle w:val="a1"/>
-        <w:spacing w:line="360" w:lineRule="auto"/>
-      </w:pPr>
-      <w:r>
-        <w:rPr>
-          <w:noProof/>
-        </w:rPr>
         <w:drawing>
           <wp:anchor distT="152400" distB="152400" distL="152400" distR="152400" simplePos="0" relativeHeight="251659264" behindDoc="0" locked="0" layoutInCell="1" allowOverlap="1" wp14:anchorId="3FE51203" wp14:editId="51F0C1F3">
             <wp:simplePos x="0" y="0"/>
@@ -2544,7 +3174,7 @@
                     </pic:cNvPicPr>
                   </pic:nvPicPr>
                   <pic:blipFill>
-                    <a:blip r:embed="rId9">
+                    <a:blip r:embed="rId13">
                       <a:extLst/>
                     </a:blip>
                     <a:stretch>
@@ -2688,6 +3318,7 @@
           <w:sz w:val="24"/>
           <w:bdr w:val="none" w:sz="0" w:space="0" w:color="auto"/>
         </w:rPr>
+        <w:lastRenderedPageBreak/>
         <w:t xml:space="preserve">All Screen Classes are the done using MVC logic and are strictly GUI. </w:t>
       </w:r>
     </w:p>
@@ -2871,7 +3502,7 @@
                     </pic:cNvPicPr>
                   </pic:nvPicPr>
                   <pic:blipFill>
-                    <a:blip r:embed="rId10">
+                    <a:blip r:embed="rId14">
                       <a:extLst/>
                     </a:blip>
                     <a:stretch>
@@ -3084,7 +3715,7 @@
                     </pic:cNvPicPr>
                   </pic:nvPicPr>
                   <pic:blipFill>
-                    <a:blip r:embed="rId11">
+                    <a:blip r:embed="rId15">
                       <a:extLst/>
                     </a:blip>
                     <a:stretch>
@@ -3377,97 +4008,97 @@
           <w:sz w:val="24"/>
           <w:bdr w:val="none" w:sz="0" w:space="0" w:color="auto"/>
         </w:rPr>
+        <w:t xml:space="preserve">private Button </w:t>
+      </w:r>
+      <w:proofErr w:type="spellStart"/>
+      <w:r>
+        <w:rPr>
+          <w:rFonts w:asciiTheme="minorHAnsi" w:eastAsiaTheme="minorHAnsi" w:hAnsiTheme="minorHAnsi" w:cstheme="minorBidi"/>
+          <w:color w:val="auto"/>
+          <w:sz w:val="24"/>
+          <w:bdr w:val="none" w:sz="0" w:space="0" w:color="auto"/>
+        </w:rPr>
+        <w:t>selectCharacter</w:t>
+      </w:r>
+      <w:proofErr w:type="spellEnd"/>
+      <w:r>
+        <w:rPr>
+          <w:rFonts w:asciiTheme="minorHAnsi" w:eastAsiaTheme="minorHAnsi" w:hAnsiTheme="minorHAnsi" w:cstheme="minorBidi"/>
+          <w:color w:val="auto"/>
+          <w:sz w:val="24"/>
+          <w:bdr w:val="none" w:sz="0" w:space="0" w:color="auto"/>
+        </w:rPr>
+        <w:t xml:space="preserve"> - accesses the Select Character Screen</w:t>
+      </w:r>
+    </w:p>
+    <w:p>
+      <w:pPr>
+        <w:pStyle w:val="a1"/>
+        <w:numPr>
+          <w:ilvl w:val="0"/>
+          <w:numId w:val="9"/>
+        </w:numPr>
+        <w:spacing w:line="360" w:lineRule="auto"/>
+        <w:rPr>
+          <w:rFonts w:asciiTheme="minorHAnsi" w:eastAsiaTheme="minorHAnsi" w:hAnsiTheme="minorHAnsi" w:cstheme="minorBidi"/>
+          <w:color w:val="auto"/>
+          <w:sz w:val="24"/>
+          <w:bdr w:val="none" w:sz="0" w:space="0" w:color="auto"/>
+        </w:rPr>
+      </w:pPr>
+      <w:r>
+        <w:rPr>
+          <w:rFonts w:asciiTheme="minorHAnsi" w:eastAsiaTheme="minorHAnsi" w:hAnsiTheme="minorHAnsi" w:cstheme="minorBidi"/>
+          <w:color w:val="auto"/>
+          <w:sz w:val="24"/>
+          <w:bdr w:val="none" w:sz="0" w:space="0" w:color="auto"/>
+        </w:rPr>
+        <w:t xml:space="preserve">private Button </w:t>
+      </w:r>
+      <w:proofErr w:type="spellStart"/>
+      <w:r>
+        <w:rPr>
+          <w:rFonts w:asciiTheme="minorHAnsi" w:eastAsiaTheme="minorHAnsi" w:hAnsiTheme="minorHAnsi" w:cstheme="minorBidi"/>
+          <w:color w:val="auto"/>
+          <w:sz w:val="24"/>
+          <w:bdr w:val="none" w:sz="0" w:space="0" w:color="auto"/>
+        </w:rPr>
+        <w:t>selectCompanion</w:t>
+      </w:r>
+      <w:proofErr w:type="spellEnd"/>
+      <w:r>
+        <w:rPr>
+          <w:rFonts w:asciiTheme="minorHAnsi" w:eastAsiaTheme="minorHAnsi" w:hAnsiTheme="minorHAnsi" w:cstheme="minorBidi"/>
+          <w:color w:val="auto"/>
+          <w:sz w:val="24"/>
+          <w:bdr w:val="none" w:sz="0" w:space="0" w:color="auto"/>
+        </w:rPr>
+        <w:t xml:space="preserve"> - accesses the Select Companion Screen</w:t>
+      </w:r>
+    </w:p>
+    <w:p>
+      <w:pPr>
+        <w:pStyle w:val="a1"/>
+        <w:numPr>
+          <w:ilvl w:val="0"/>
+          <w:numId w:val="10"/>
+        </w:numPr>
+        <w:spacing w:line="360" w:lineRule="auto"/>
+        <w:rPr>
+          <w:rFonts w:asciiTheme="minorHAnsi" w:eastAsiaTheme="minorHAnsi" w:hAnsiTheme="minorHAnsi" w:cstheme="minorBidi"/>
+          <w:color w:val="auto"/>
+          <w:sz w:val="24"/>
+          <w:bdr w:val="none" w:sz="0" w:space="0" w:color="auto"/>
+        </w:rPr>
+      </w:pPr>
+      <w:r>
+        <w:rPr>
+          <w:rFonts w:asciiTheme="minorHAnsi" w:eastAsiaTheme="minorHAnsi" w:hAnsiTheme="minorHAnsi" w:cstheme="minorBidi"/>
+          <w:color w:val="auto"/>
+          <w:sz w:val="24"/>
+          <w:bdr w:val="none" w:sz="0" w:space="0" w:color="auto"/>
+        </w:rPr>
         <w:lastRenderedPageBreak/>
-        <w:t xml:space="preserve">private Button </w:t>
-      </w:r>
-      <w:proofErr w:type="spellStart"/>
-      <w:r>
-        <w:rPr>
-          <w:rFonts w:asciiTheme="minorHAnsi" w:eastAsiaTheme="minorHAnsi" w:hAnsiTheme="minorHAnsi" w:cstheme="minorBidi"/>
-          <w:color w:val="auto"/>
-          <w:sz w:val="24"/>
-          <w:bdr w:val="none" w:sz="0" w:space="0" w:color="auto"/>
-        </w:rPr>
-        <w:t>selectCharacter</w:t>
-      </w:r>
-      <w:proofErr w:type="spellEnd"/>
-      <w:r>
-        <w:rPr>
-          <w:rFonts w:asciiTheme="minorHAnsi" w:eastAsiaTheme="minorHAnsi" w:hAnsiTheme="minorHAnsi" w:cstheme="minorBidi"/>
-          <w:color w:val="auto"/>
-          <w:sz w:val="24"/>
-          <w:bdr w:val="none" w:sz="0" w:space="0" w:color="auto"/>
-        </w:rPr>
-        <w:t xml:space="preserve"> - accesses the Select Character Screen</w:t>
-      </w:r>
-    </w:p>
-    <w:p>
-      <w:pPr>
-        <w:pStyle w:val="a1"/>
-        <w:numPr>
-          <w:ilvl w:val="0"/>
-          <w:numId w:val="9"/>
-        </w:numPr>
-        <w:spacing w:line="360" w:lineRule="auto"/>
-        <w:rPr>
-          <w:rFonts w:asciiTheme="minorHAnsi" w:eastAsiaTheme="minorHAnsi" w:hAnsiTheme="minorHAnsi" w:cstheme="minorBidi"/>
-          <w:color w:val="auto"/>
-          <w:sz w:val="24"/>
-          <w:bdr w:val="none" w:sz="0" w:space="0" w:color="auto"/>
-        </w:rPr>
-      </w:pPr>
-      <w:r>
-        <w:rPr>
-          <w:rFonts w:asciiTheme="minorHAnsi" w:eastAsiaTheme="minorHAnsi" w:hAnsiTheme="minorHAnsi" w:cstheme="minorBidi"/>
-          <w:color w:val="auto"/>
-          <w:sz w:val="24"/>
-          <w:bdr w:val="none" w:sz="0" w:space="0" w:color="auto"/>
-        </w:rPr>
-        <w:t xml:space="preserve">private Button </w:t>
-      </w:r>
-      <w:proofErr w:type="spellStart"/>
-      <w:r>
-        <w:rPr>
-          <w:rFonts w:asciiTheme="minorHAnsi" w:eastAsiaTheme="minorHAnsi" w:hAnsiTheme="minorHAnsi" w:cstheme="minorBidi"/>
-          <w:color w:val="auto"/>
-          <w:sz w:val="24"/>
-          <w:bdr w:val="none" w:sz="0" w:space="0" w:color="auto"/>
-        </w:rPr>
-        <w:t>selectCompanion</w:t>
-      </w:r>
-      <w:proofErr w:type="spellEnd"/>
-      <w:r>
-        <w:rPr>
-          <w:rFonts w:asciiTheme="minorHAnsi" w:eastAsiaTheme="minorHAnsi" w:hAnsiTheme="minorHAnsi" w:cstheme="minorBidi"/>
-          <w:color w:val="auto"/>
-          <w:sz w:val="24"/>
-          <w:bdr w:val="none" w:sz="0" w:space="0" w:color="auto"/>
-        </w:rPr>
-        <w:t xml:space="preserve"> - accesses the Select Companion Screen</w:t>
-      </w:r>
-    </w:p>
-    <w:p>
-      <w:pPr>
-        <w:pStyle w:val="a1"/>
-        <w:numPr>
-          <w:ilvl w:val="0"/>
-          <w:numId w:val="10"/>
-        </w:numPr>
-        <w:spacing w:line="360" w:lineRule="auto"/>
-        <w:rPr>
-          <w:rFonts w:asciiTheme="minorHAnsi" w:eastAsiaTheme="minorHAnsi" w:hAnsiTheme="minorHAnsi" w:cstheme="minorBidi"/>
-          <w:color w:val="auto"/>
-          <w:sz w:val="24"/>
-          <w:bdr w:val="none" w:sz="0" w:space="0" w:color="auto"/>
-        </w:rPr>
-      </w:pPr>
-      <w:r>
-        <w:rPr>
-          <w:rFonts w:asciiTheme="minorHAnsi" w:eastAsiaTheme="minorHAnsi" w:hAnsiTheme="minorHAnsi" w:cstheme="minorBidi"/>
-          <w:color w:val="auto"/>
-          <w:sz w:val="24"/>
-          <w:bdr w:val="none" w:sz="0" w:space="0" w:color="auto"/>
-        </w:rPr>
         <w:t>private Button shop - accesses the Shop Screen</w:t>
       </w:r>
     </w:p>
@@ -4119,7 +4750,7 @@
                     </pic:cNvPicPr>
                   </pic:nvPicPr>
                   <pic:blipFill>
-                    <a:blip r:embed="rId12">
+                    <a:blip r:embed="rId16">
                       <a:extLst/>
                     </a:blip>
                     <a:stretch>
@@ -4298,32 +4929,32 @@
           <w:b/>
           <w:bCs/>
         </w:rPr>
+        <w:t>Attributes</w:t>
+      </w:r>
+    </w:p>
+    <w:p>
+      <w:pPr>
+        <w:pStyle w:val="a1"/>
+        <w:numPr>
+          <w:ilvl w:val="0"/>
+          <w:numId w:val="9"/>
+        </w:numPr>
+        <w:spacing w:line="360" w:lineRule="auto"/>
+        <w:rPr>
+          <w:rFonts w:asciiTheme="minorHAnsi" w:eastAsiaTheme="minorHAnsi" w:hAnsiTheme="minorHAnsi" w:cstheme="minorBidi"/>
+          <w:color w:val="auto"/>
+          <w:sz w:val="24"/>
+          <w:bdr w:val="none" w:sz="0" w:space="0" w:color="auto"/>
+        </w:rPr>
+      </w:pPr>
+      <w:r>
+        <w:rPr>
+          <w:rFonts w:asciiTheme="minorHAnsi" w:eastAsiaTheme="minorHAnsi" w:hAnsiTheme="minorHAnsi" w:cstheme="minorBidi"/>
+          <w:color w:val="auto"/>
+          <w:sz w:val="24"/>
+          <w:bdr w:val="none" w:sz="0" w:space="0" w:color="auto"/>
+        </w:rPr>
         <w:lastRenderedPageBreak/>
-        <w:t>Attributes</w:t>
-      </w:r>
-    </w:p>
-    <w:p>
-      <w:pPr>
-        <w:pStyle w:val="a1"/>
-        <w:numPr>
-          <w:ilvl w:val="0"/>
-          <w:numId w:val="9"/>
-        </w:numPr>
-        <w:spacing w:line="360" w:lineRule="auto"/>
-        <w:rPr>
-          <w:rFonts w:asciiTheme="minorHAnsi" w:eastAsiaTheme="minorHAnsi" w:hAnsiTheme="minorHAnsi" w:cstheme="minorBidi"/>
-          <w:color w:val="auto"/>
-          <w:sz w:val="24"/>
-          <w:bdr w:val="none" w:sz="0" w:space="0" w:color="auto"/>
-        </w:rPr>
-      </w:pPr>
-      <w:r>
-        <w:rPr>
-          <w:rFonts w:asciiTheme="minorHAnsi" w:eastAsiaTheme="minorHAnsi" w:hAnsiTheme="minorHAnsi" w:cstheme="minorBidi"/>
-          <w:color w:val="auto"/>
-          <w:sz w:val="24"/>
-          <w:bdr w:val="none" w:sz="0" w:space="0" w:color="auto"/>
-        </w:rPr>
         <w:t xml:space="preserve">private </w:t>
       </w:r>
       <w:proofErr w:type="spellStart"/>
@@ -5527,7 +6158,7 @@
                     </pic:cNvPicPr>
                   </pic:nvPicPr>
                   <pic:blipFill>
-                    <a:blip r:embed="rId13">
+                    <a:blip r:embed="rId17">
                       <a:extLst/>
                     </a:blip>
                     <a:stretch>
@@ -5692,52 +6323,52 @@
           <w:sz w:val="24"/>
           <w:bdr w:val="none" w:sz="0" w:space="0" w:color="auto"/>
         </w:rPr>
+        <w:t xml:space="preserve">private </w:t>
+      </w:r>
+      <w:proofErr w:type="spellStart"/>
+      <w:r>
+        <w:rPr>
+          <w:rFonts w:asciiTheme="minorHAnsi" w:eastAsiaTheme="minorHAnsi" w:hAnsiTheme="minorHAnsi" w:cstheme="minorBidi"/>
+          <w:color w:val="auto"/>
+          <w:sz w:val="24"/>
+          <w:bdr w:val="none" w:sz="0" w:space="0" w:color="auto"/>
+        </w:rPr>
+        <w:t>ImageView</w:t>
+      </w:r>
+      <w:proofErr w:type="spellEnd"/>
+      <w:r>
+        <w:rPr>
+          <w:rFonts w:asciiTheme="minorHAnsi" w:eastAsiaTheme="minorHAnsi" w:hAnsiTheme="minorHAnsi" w:cstheme="minorBidi"/>
+          <w:color w:val="auto"/>
+          <w:sz w:val="24"/>
+          <w:bdr w:val="none" w:sz="0" w:space="0" w:color="auto"/>
+        </w:rPr>
+        <w:t xml:space="preserve"> player - the Player model</w:t>
+      </w:r>
+    </w:p>
+    <w:p>
+      <w:pPr>
+        <w:pStyle w:val="a1"/>
+        <w:numPr>
+          <w:ilvl w:val="0"/>
+          <w:numId w:val="9"/>
+        </w:numPr>
+        <w:spacing w:line="360" w:lineRule="auto"/>
+        <w:rPr>
+          <w:rFonts w:asciiTheme="minorHAnsi" w:eastAsiaTheme="minorHAnsi" w:hAnsiTheme="minorHAnsi" w:cstheme="minorBidi"/>
+          <w:color w:val="auto"/>
+          <w:sz w:val="24"/>
+          <w:bdr w:val="none" w:sz="0" w:space="0" w:color="auto"/>
+        </w:rPr>
+      </w:pPr>
+      <w:r>
+        <w:rPr>
+          <w:rFonts w:asciiTheme="minorHAnsi" w:eastAsiaTheme="minorHAnsi" w:hAnsiTheme="minorHAnsi" w:cstheme="minorBidi"/>
+          <w:color w:val="auto"/>
+          <w:sz w:val="24"/>
+          <w:bdr w:val="none" w:sz="0" w:space="0" w:color="auto"/>
+        </w:rPr>
         <w:lastRenderedPageBreak/>
-        <w:t xml:space="preserve">private </w:t>
-      </w:r>
-      <w:proofErr w:type="spellStart"/>
-      <w:r>
-        <w:rPr>
-          <w:rFonts w:asciiTheme="minorHAnsi" w:eastAsiaTheme="minorHAnsi" w:hAnsiTheme="minorHAnsi" w:cstheme="minorBidi"/>
-          <w:color w:val="auto"/>
-          <w:sz w:val="24"/>
-          <w:bdr w:val="none" w:sz="0" w:space="0" w:color="auto"/>
-        </w:rPr>
-        <w:t>ImageView</w:t>
-      </w:r>
-      <w:proofErr w:type="spellEnd"/>
-      <w:r>
-        <w:rPr>
-          <w:rFonts w:asciiTheme="minorHAnsi" w:eastAsiaTheme="minorHAnsi" w:hAnsiTheme="minorHAnsi" w:cstheme="minorBidi"/>
-          <w:color w:val="auto"/>
-          <w:sz w:val="24"/>
-          <w:bdr w:val="none" w:sz="0" w:space="0" w:color="auto"/>
-        </w:rPr>
-        <w:t xml:space="preserve"> player - the Player model</w:t>
-      </w:r>
-    </w:p>
-    <w:p>
-      <w:pPr>
-        <w:pStyle w:val="a1"/>
-        <w:numPr>
-          <w:ilvl w:val="0"/>
-          <w:numId w:val="9"/>
-        </w:numPr>
-        <w:spacing w:line="360" w:lineRule="auto"/>
-        <w:rPr>
-          <w:rFonts w:asciiTheme="minorHAnsi" w:eastAsiaTheme="minorHAnsi" w:hAnsiTheme="minorHAnsi" w:cstheme="minorBidi"/>
-          <w:color w:val="auto"/>
-          <w:sz w:val="24"/>
-          <w:bdr w:val="none" w:sz="0" w:space="0" w:color="auto"/>
-        </w:rPr>
-      </w:pPr>
-      <w:r>
-        <w:rPr>
-          <w:rFonts w:asciiTheme="minorHAnsi" w:eastAsiaTheme="minorHAnsi" w:hAnsiTheme="minorHAnsi" w:cstheme="minorBidi"/>
-          <w:color w:val="auto"/>
-          <w:sz w:val="24"/>
-          <w:bdr w:val="none" w:sz="0" w:space="0" w:color="auto"/>
-        </w:rPr>
         <w:t xml:space="preserve">private </w:t>
       </w:r>
       <w:proofErr w:type="spellStart"/>
@@ -6194,7 +6825,7 @@
                     </pic:cNvPicPr>
                   </pic:nvPicPr>
                   <pic:blipFill>
-                    <a:blip r:embed="rId14">
+                    <a:blip r:embed="rId18">
                       <a:extLst/>
                     </a:blip>
                     <a:stretch>
@@ -6811,72 +7442,72 @@
           <w:sz w:val="24"/>
           <w:bdr w:val="none" w:sz="0" w:space="0" w:color="auto"/>
         </w:rPr>
+        <w:t xml:space="preserve">private </w:t>
+      </w:r>
+      <w:proofErr w:type="spellStart"/>
+      <w:r>
+        <w:rPr>
+          <w:rFonts w:asciiTheme="minorHAnsi" w:eastAsiaTheme="minorHAnsi" w:hAnsiTheme="minorHAnsi" w:cstheme="minorBidi"/>
+          <w:color w:val="auto"/>
+          <w:sz w:val="24"/>
+          <w:bdr w:val="none" w:sz="0" w:space="0" w:color="auto"/>
+        </w:rPr>
+        <w:t>ImageView</w:t>
+      </w:r>
+      <w:proofErr w:type="spellEnd"/>
+      <w:r>
+        <w:rPr>
+          <w:rFonts w:asciiTheme="minorHAnsi" w:eastAsiaTheme="minorHAnsi" w:hAnsiTheme="minorHAnsi" w:cstheme="minorBidi"/>
+          <w:color w:val="auto"/>
+          <w:sz w:val="24"/>
+          <w:bdr w:val="none" w:sz="0" w:space="0" w:color="auto"/>
+        </w:rPr>
+        <w:t xml:space="preserve"> </w:t>
+      </w:r>
+      <w:proofErr w:type="spellStart"/>
+      <w:r>
+        <w:rPr>
+          <w:rFonts w:asciiTheme="minorHAnsi" w:eastAsiaTheme="minorHAnsi" w:hAnsiTheme="minorHAnsi" w:cstheme="minorBidi"/>
+          <w:color w:val="auto"/>
+          <w:sz w:val="24"/>
+          <w:bdr w:val="none" w:sz="0" w:space="0" w:color="auto"/>
+        </w:rPr>
+        <w:t>backBenderIcon</w:t>
+      </w:r>
+      <w:proofErr w:type="spellEnd"/>
+      <w:r>
+        <w:rPr>
+          <w:rFonts w:asciiTheme="minorHAnsi" w:eastAsiaTheme="minorHAnsi" w:hAnsiTheme="minorHAnsi" w:cstheme="minorBidi"/>
+          <w:color w:val="auto"/>
+          <w:sz w:val="24"/>
+          <w:bdr w:val="none" w:sz="0" w:space="0" w:color="auto"/>
+        </w:rPr>
+        <w:t xml:space="preserve"> - the icon of the Back Bender character</w:t>
+      </w:r>
+    </w:p>
+    <w:p>
+      <w:pPr>
+        <w:pStyle w:val="a1"/>
+        <w:numPr>
+          <w:ilvl w:val="0"/>
+          <w:numId w:val="9"/>
+        </w:numPr>
+        <w:spacing w:line="360" w:lineRule="auto"/>
+        <w:rPr>
+          <w:rFonts w:asciiTheme="minorHAnsi" w:eastAsiaTheme="minorHAnsi" w:hAnsiTheme="minorHAnsi" w:cstheme="minorBidi"/>
+          <w:color w:val="auto"/>
+          <w:sz w:val="24"/>
+          <w:bdr w:val="none" w:sz="0" w:space="0" w:color="auto"/>
+        </w:rPr>
+      </w:pPr>
+      <w:r>
+        <w:rPr>
+          <w:rFonts w:asciiTheme="minorHAnsi" w:eastAsiaTheme="minorHAnsi" w:hAnsiTheme="minorHAnsi" w:cstheme="minorBidi"/>
+          <w:color w:val="auto"/>
+          <w:sz w:val="24"/>
+          <w:bdr w:val="none" w:sz="0" w:space="0" w:color="auto"/>
+        </w:rPr>
         <w:lastRenderedPageBreak/>
-        <w:t xml:space="preserve">private </w:t>
-      </w:r>
-      <w:proofErr w:type="spellStart"/>
-      <w:r>
-        <w:rPr>
-          <w:rFonts w:asciiTheme="minorHAnsi" w:eastAsiaTheme="minorHAnsi" w:hAnsiTheme="minorHAnsi" w:cstheme="minorBidi"/>
-          <w:color w:val="auto"/>
-          <w:sz w:val="24"/>
-          <w:bdr w:val="none" w:sz="0" w:space="0" w:color="auto"/>
-        </w:rPr>
-        <w:t>ImageView</w:t>
-      </w:r>
-      <w:proofErr w:type="spellEnd"/>
-      <w:r>
-        <w:rPr>
-          <w:rFonts w:asciiTheme="minorHAnsi" w:eastAsiaTheme="minorHAnsi" w:hAnsiTheme="minorHAnsi" w:cstheme="minorBidi"/>
-          <w:color w:val="auto"/>
-          <w:sz w:val="24"/>
-          <w:bdr w:val="none" w:sz="0" w:space="0" w:color="auto"/>
-        </w:rPr>
-        <w:t xml:space="preserve"> </w:t>
-      </w:r>
-      <w:proofErr w:type="spellStart"/>
-      <w:r>
-        <w:rPr>
-          <w:rFonts w:asciiTheme="minorHAnsi" w:eastAsiaTheme="minorHAnsi" w:hAnsiTheme="minorHAnsi" w:cstheme="minorBidi"/>
-          <w:color w:val="auto"/>
-          <w:sz w:val="24"/>
-          <w:bdr w:val="none" w:sz="0" w:space="0" w:color="auto"/>
-        </w:rPr>
-        <w:t>backBenderIcon</w:t>
-      </w:r>
-      <w:proofErr w:type="spellEnd"/>
-      <w:r>
-        <w:rPr>
-          <w:rFonts w:asciiTheme="minorHAnsi" w:eastAsiaTheme="minorHAnsi" w:hAnsiTheme="minorHAnsi" w:cstheme="minorBidi"/>
-          <w:color w:val="auto"/>
-          <w:sz w:val="24"/>
-          <w:bdr w:val="none" w:sz="0" w:space="0" w:color="auto"/>
-        </w:rPr>
-        <w:t xml:space="preserve"> - the icon of the Back Bender character</w:t>
-      </w:r>
-    </w:p>
-    <w:p>
-      <w:pPr>
-        <w:pStyle w:val="a1"/>
-        <w:numPr>
-          <w:ilvl w:val="0"/>
-          <w:numId w:val="9"/>
-        </w:numPr>
-        <w:spacing w:line="360" w:lineRule="auto"/>
-        <w:rPr>
-          <w:rFonts w:asciiTheme="minorHAnsi" w:eastAsiaTheme="minorHAnsi" w:hAnsiTheme="minorHAnsi" w:cstheme="minorBidi"/>
-          <w:color w:val="auto"/>
-          <w:sz w:val="24"/>
-          <w:bdr w:val="none" w:sz="0" w:space="0" w:color="auto"/>
-        </w:rPr>
-      </w:pPr>
-      <w:r>
-        <w:rPr>
-          <w:rFonts w:asciiTheme="minorHAnsi" w:eastAsiaTheme="minorHAnsi" w:hAnsiTheme="minorHAnsi" w:cstheme="minorBidi"/>
-          <w:color w:val="auto"/>
-          <w:sz w:val="24"/>
-          <w:bdr w:val="none" w:sz="0" w:space="0" w:color="auto"/>
-        </w:rPr>
         <w:t xml:space="preserve">private </w:t>
       </w:r>
       <w:proofErr w:type="spellStart"/>
@@ -7772,7 +8403,7 @@
                     </pic:cNvPicPr>
                   </pic:nvPicPr>
                   <pic:blipFill>
-                    <a:blip r:embed="rId15">
+                    <a:blip r:embed="rId19">
                       <a:extLst/>
                     </a:blip>
                     <a:stretch>
@@ -8789,7 +9420,7 @@
                     </pic:cNvPicPr>
                   </pic:nvPicPr>
                   <pic:blipFill>
-                    <a:blip r:embed="rId16">
+                    <a:blip r:embed="rId20">
                       <a:extLst/>
                     </a:blip>
                     <a:stretch>
@@ -10404,7 +11035,7 @@
                     </pic:cNvPicPr>
                   </pic:nvPicPr>
                   <pic:blipFill>
-                    <a:blip r:embed="rId17">
+                    <a:blip r:embed="rId21">
                       <a:extLst/>
                     </a:blip>
                     <a:stretch>
@@ -11398,7 +12029,7 @@
                     </pic:cNvPicPr>
                   </pic:nvPicPr>
                   <pic:blipFill>
-                    <a:blip r:embed="rId18">
+                    <a:blip r:embed="rId22">
                       <a:extLst/>
                     </a:blip>
                     <a:stretch>
@@ -11887,7 +12518,7 @@
                     </pic:cNvPicPr>
                   </pic:nvPicPr>
                   <pic:blipFill>
-                    <a:blip r:embed="rId19">
+                    <a:blip r:embed="rId23">
                       <a:extLst/>
                     </a:blip>
                     <a:stretch>
@@ -12496,7 +13127,7 @@
                     </pic:cNvPicPr>
                   </pic:nvPicPr>
                   <pic:blipFill>
-                    <a:blip r:embed="rId20" cstate="print">
+                    <a:blip r:embed="rId24" cstate="print">
                       <a:extLst>
                         <a:ext uri="{28A0092B-C50C-407E-A947-70E740481C1C}">
                           <a14:useLocalDpi xmlns:a14="http://schemas.microsoft.com/office/drawing/2010/main" val="0"/>
@@ -12690,7 +13321,7 @@
                     </pic:cNvPicPr>
                   </pic:nvPicPr>
                   <pic:blipFill>
-                    <a:blip r:embed="rId21">
+                    <a:blip r:embed="rId25">
                       <a:extLst>
                         <a:ext uri="{28A0092B-C50C-407E-A947-70E740481C1C}">
                           <a14:useLocalDpi xmlns:a14="http://schemas.microsoft.com/office/drawing/2010/main" val="0"/>
@@ -13125,7 +13756,7 @@
                     </pic:cNvPicPr>
                   </pic:nvPicPr>
                   <pic:blipFill>
-                    <a:blip r:embed="rId22">
+                    <a:blip r:embed="rId26">
                       <a:extLst>
                         <a:ext uri="{28A0092B-C50C-407E-A947-70E740481C1C}">
                           <a14:useLocalDpi xmlns:a14="http://schemas.microsoft.com/office/drawing/2010/main" val="0"/>
@@ -13318,7 +13949,7 @@
                     </pic:cNvPicPr>
                   </pic:nvPicPr>
                   <pic:blipFill>
-                    <a:blip r:embed="rId23">
+                    <a:blip r:embed="rId27">
                       <a:extLst>
                         <a:ext uri="{28A0092B-C50C-407E-A947-70E740481C1C}">
                           <a14:useLocalDpi xmlns:a14="http://schemas.microsoft.com/office/drawing/2010/main" val="0"/>
@@ -13530,7 +14161,7 @@
                     </pic:cNvPicPr>
                   </pic:nvPicPr>
                   <pic:blipFill>
-                    <a:blip r:embed="rId24">
+                    <a:blip r:embed="rId28">
                       <a:extLst>
                         <a:ext uri="{28A0092B-C50C-407E-A947-70E740481C1C}">
                           <a14:useLocalDpi xmlns:a14="http://schemas.microsoft.com/office/drawing/2010/main" val="0"/>
@@ -13689,7 +14320,7 @@
                     </pic:cNvPicPr>
                   </pic:nvPicPr>
                   <pic:blipFill>
-                    <a:blip r:embed="rId25">
+                    <a:blip r:embed="rId29">
                       <a:extLst>
                         <a:ext uri="{28A0092B-C50C-407E-A947-70E740481C1C}">
                           <a14:useLocalDpi xmlns:a14="http://schemas.microsoft.com/office/drawing/2010/main" val="0"/>
@@ -13833,7 +14464,7 @@
                     </pic:cNvPicPr>
                   </pic:nvPicPr>
                   <pic:blipFill>
-                    <a:blip r:embed="rId26">
+                    <a:blip r:embed="rId30">
                       <a:extLst>
                         <a:ext uri="{28A0092B-C50C-407E-A947-70E740481C1C}">
                           <a14:useLocalDpi xmlns:a14="http://schemas.microsoft.com/office/drawing/2010/main" val="0"/>
@@ -14011,7 +14642,7 @@
                     </pic:cNvPicPr>
                   </pic:nvPicPr>
                   <pic:blipFill>
-                    <a:blip r:embed="rId27">
+                    <a:blip r:embed="rId31">
                       <a:extLst>
                         <a:ext uri="{28A0092B-C50C-407E-A947-70E740481C1C}">
                           <a14:useLocalDpi xmlns:a14="http://schemas.microsoft.com/office/drawing/2010/main" val="0"/>
@@ -14303,7 +14934,7 @@
                     </pic:cNvPicPr>
                   </pic:nvPicPr>
                   <pic:blipFill>
-                    <a:blip r:embed="rId28">
+                    <a:blip r:embed="rId32">
                       <a:extLst>
                         <a:ext uri="{28A0092B-C50C-407E-A947-70E740481C1C}">
                           <a14:useLocalDpi xmlns:a14="http://schemas.microsoft.com/office/drawing/2010/main" val="0"/>
@@ -14488,7 +15119,7 @@
                     </pic:cNvPicPr>
                   </pic:nvPicPr>
                   <pic:blipFill>
-                    <a:blip r:embed="rId29">
+                    <a:blip r:embed="rId33">
                       <a:extLst>
                         <a:ext uri="{28A0092B-C50C-407E-A947-70E740481C1C}">
                           <a14:useLocalDpi xmlns:a14="http://schemas.microsoft.com/office/drawing/2010/main" val="0"/>
@@ -14666,7 +15297,7 @@
                     </pic:cNvPicPr>
                   </pic:nvPicPr>
                   <pic:blipFill>
-                    <a:blip r:embed="rId30">
+                    <a:blip r:embed="rId34">
                       <a:extLst>
                         <a:ext uri="{28A0092B-C50C-407E-A947-70E740481C1C}">
                           <a14:useLocalDpi xmlns:a14="http://schemas.microsoft.com/office/drawing/2010/main" val="0"/>
@@ -14994,7 +15625,7 @@
                     </pic:cNvPicPr>
                   </pic:nvPicPr>
                   <pic:blipFill>
-                    <a:blip r:embed="rId31">
+                    <a:blip r:embed="rId35">
                       <a:extLst>
                         <a:ext uri="{28A0092B-C50C-407E-A947-70E740481C1C}">
                           <a14:useLocalDpi xmlns:a14="http://schemas.microsoft.com/office/drawing/2010/main" val="0"/>
@@ -15481,7 +16112,7 @@
                     </pic:cNvPicPr>
                   </pic:nvPicPr>
                   <pic:blipFill>
-                    <a:blip r:embed="rId32">
+                    <a:blip r:embed="rId36">
                       <a:extLst>
                         <a:ext uri="{28A0092B-C50C-407E-A947-70E740481C1C}">
                           <a14:useLocalDpi xmlns:a14="http://schemas.microsoft.com/office/drawing/2010/main" val="0"/>
@@ -15783,7 +16414,7 @@
                     </pic:cNvPicPr>
                   </pic:nvPicPr>
                   <pic:blipFill>
-                    <a:blip r:embed="rId33">
+                    <a:blip r:embed="rId37">
                       <a:extLst>
                         <a:ext uri="{28A0092B-C50C-407E-A947-70E740481C1C}">
                           <a14:useLocalDpi xmlns:a14="http://schemas.microsoft.com/office/drawing/2010/main" val="0"/>
@@ -15910,8 +16541,6 @@
       <w:r>
         <w:t>Constructs location object</w:t>
       </w:r>
-      <w:bookmarkStart w:id="0" w:name="_GoBack"/>
-      <w:bookmarkEnd w:id="0"/>
     </w:p>
     <w:p>
       <w:pPr>

--- a/doc/design report sections/Reports/Docx/mergen version design.docx
+++ b/doc/design report sections/Reports/Docx/mergen version design.docx
@@ -2287,27 +2287,13 @@
       </w:pPr>
       <w:r>
         <w:object w:dxaOrig="8928" w:dyaOrig="3335">
-          <v:rect id="rectole0000000000" o:spid="_x0000_i1186" style="width:446.4pt;height:166.8pt" o:ole="" o:preferrelative="t" stroked="f">
+          <v:rect id="rectole0000000000" o:spid="_x0000_i1025" style="width:446.4pt;height:166.8pt" o:ole="" o:preferrelative="t" stroked="f">
             <v:imagedata r:id="rId6" o:title=""/>
           </v:rect>
-          <o:OLEObject Type="Embed" ProgID="StaticMetafile" ShapeID="rectole0000000000" DrawAspect="Content" ObjectID="_1581622191" r:id="rId7"/>
+          <o:OLEObject Type="Embed" ProgID="StaticMetafile" ShapeID="rectole0000000000" DrawAspect="Content" ObjectID="_1581622548" r:id="rId7"/>
         </w:object>
       </w:r>
       <w:r>
-        <w:object w:dxaOrig="8748" w:dyaOrig="3996">
-          <v:rect id="rectole0000000001" o:spid="_x0000_i1187" style="width:437.4pt;height:199.8pt" o:ole="" o:preferrelative="t" stroked="f">
-            <v:imagedata r:id="rId8" o:title=""/>
-          </v:rect>
-          <o:OLEObject Type="Embed" ProgID="StaticMetafile" ShapeID="rectole0000000001" DrawAspect="Content" ObjectID="_1581622192" r:id="rId9"/>
-        </w:object>
-      </w:r>
-    </w:p>
-    <w:p>
-      <w:pPr>
-        <w:spacing w:after="200" w:line="276" w:lineRule="auto"/>
-      </w:pPr>
-      <w:r>
-        <w:lastRenderedPageBreak/>
         <w:pict>
           <v:shapetype id="_x0000_t75" coordsize="21600,21600" o:spt="75" o:preferrelative="t" path="m@4@5l@4@11@9@11@9@5xe" filled="f" stroked="f">
             <v:stroke joinstyle="miter"/>
@@ -2328,8 +2314,8 @@
             <v:path o:extrusionok="f" gradientshapeok="t" o:connecttype="rect"/>
             <o:lock v:ext="edit" aspectratio="t"/>
           </v:shapetype>
-          <v:shape id="_x0000_i1206" type="#_x0000_t75" style="width:453.6pt;height:326.4pt">
-            <v:imagedata r:id="rId10" o:title="Class Diagram1"/>
+          <v:shape id="_x0000_i1032" type="#_x0000_t75" style="width:453pt;height:315.6pt">
+            <v:imagedata r:id="rId8" o:title="WhatsApp Image 2018-03-03 at 22.44.38"/>
           </v:shape>
         </w:pict>
       </w:r>
@@ -2337,16 +2323,29 @@
     <w:p>
       <w:pPr>
         <w:spacing w:after="200" w:line="276" w:lineRule="auto"/>
-        <w:rPr>
-          <w:b/>
-          <w:sz w:val="24"/>
-        </w:rPr>
-      </w:pPr>
+      </w:pPr>
+      <w:r>
+        <w:lastRenderedPageBreak/>
+        <w:pict>
+          <v:shape id="_x0000_i1027" type="#_x0000_t75" style="width:453.6pt;height:326.4pt">
+            <v:imagedata r:id="rId9" o:title="Class Diagram1"/>
+          </v:shape>
+        </w:pict>
+      </w:r>
     </w:p>
     <w:p>
       <w:pPr>
         <w:spacing w:after="200" w:line="276" w:lineRule="auto"/>
         <w:rPr>
+          <w:b/>
+          <w:sz w:val="24"/>
+        </w:rPr>
+      </w:pPr>
+    </w:p>
+    <w:p>
+      <w:pPr>
+        <w:spacing w:after="200" w:line="276" w:lineRule="auto"/>
+        <w:rPr>
           <w:rFonts w:ascii="Calibri" w:eastAsia="Calibri" w:hAnsi="Calibri" w:cs="Calibri"/>
           <w:b/>
           <w:color w:val="4BACC6"/>
@@ -2414,10 +2413,10 @@
       </w:pPr>
       <w:r>
         <w:object w:dxaOrig="8303" w:dyaOrig="5460">
-          <v:rect id="rectole0000000004" o:spid="_x0000_i1190" style="width:415.2pt;height:273pt" o:ole="" o:preferrelative="t" stroked="f">
+          <v:rect id="rectole0000000004" o:spid="_x0000_i1028" style="width:415.2pt;height:273pt" o:ole="" o:preferrelative="t" stroked="f">
             <v:imagedata r:id="rId6" o:title=""/>
           </v:rect>
-          <o:OLEObject Type="Embed" ProgID="StaticMetafile" ShapeID="rectole0000000004" DrawAspect="Content" ObjectID="_1581622193" r:id="rId11"/>
+          <o:OLEObject Type="Embed" ProgID="StaticMetafile" ShapeID="rectole0000000004" DrawAspect="Content" ObjectID="_1581622549" r:id="rId10"/>
         </w:object>
       </w:r>
     </w:p>
@@ -2473,74 +2472,9 @@
         </w:rPr>
       </w:pPr>
       <w:r>
-        <w:object w:dxaOrig="8303" w:dyaOrig="4212">
-          <v:rect id="rectole0000000005" o:spid="_x0000_i1191" style="width:415.2pt;height:210.6pt" o:ole="" o:preferrelative="t" stroked="f">
-            <v:imagedata r:id="rId8" o:title=""/>
-          </v:rect>
-          <o:OLEObject Type="Embed" ProgID="StaticMetafile" ShapeID="rectole0000000005" DrawAspect="Content" ObjectID="_1581622194" r:id="rId12"/>
-        </w:object>
-      </w:r>
-    </w:p>
-    <w:p>
-      <w:pPr>
-        <w:spacing w:after="200" w:line="240" w:lineRule="auto"/>
-        <w:rPr>
-          <w:rFonts w:ascii="Calibri" w:eastAsia="Calibri" w:hAnsi="Calibri" w:cs="Calibri"/>
-          <w:sz w:val="24"/>
-        </w:rPr>
-      </w:pPr>
-    </w:p>
-    <w:p>
-      <w:pPr>
-        <w:spacing w:after="200" w:line="240" w:lineRule="auto"/>
-        <w:rPr>
-          <w:b/>
-          <w:sz w:val="24"/>
-        </w:rPr>
-      </w:pPr>
-      <w:r>
-        <w:rPr>
-          <w:b/>
-          <w:sz w:val="24"/>
-        </w:rPr>
-        <w:t xml:space="preserve">Figure-4 </w:t>
-      </w:r>
-      <w:proofErr w:type="spellStart"/>
-      <w:r>
-        <w:rPr>
-          <w:b/>
-          <w:sz w:val="24"/>
-        </w:rPr>
-        <w:t>GameManagement</w:t>
-      </w:r>
-      <w:proofErr w:type="spellEnd"/>
-    </w:p>
-    <w:p>
-      <w:pPr>
-        <w:spacing w:after="200" w:line="240" w:lineRule="auto"/>
-        <w:rPr>
-          <w:rFonts w:ascii="Calibri" w:eastAsia="Calibri" w:hAnsi="Calibri" w:cs="Calibri"/>
-          <w:b/>
-          <w:color w:val="4BACC6"/>
-          <w:sz w:val="24"/>
-        </w:rPr>
-      </w:pPr>
-    </w:p>
-    <w:p>
-      <w:pPr>
-        <w:spacing w:after="200" w:line="240" w:lineRule="auto"/>
-        <w:rPr>
-          <w:rFonts w:ascii="Calibri" w:eastAsia="Calibri" w:hAnsi="Calibri" w:cs="Calibri"/>
-          <w:b/>
-          <w:color w:val="4BACC6"/>
-          <w:sz w:val="24"/>
-        </w:rPr>
-      </w:pPr>
-      <w:r>
-        <w:lastRenderedPageBreak/>
         <w:pict>
-          <v:shape id="_x0000_i1204" type="#_x0000_t75" style="width:453.6pt;height:326.4pt">
-            <v:imagedata r:id="rId10" o:title="Class Diagram1"/>
+          <v:shape id="_x0000_i1034" type="#_x0000_t75" style="width:453pt;height:315.6pt">
+            <v:imagedata r:id="rId8" o:title="WhatsApp Image 2018-03-03 at 22.44.38"/>
           </v:shape>
         </w:pict>
       </w:r>
@@ -2549,6 +2483,69 @@
       <w:pPr>
         <w:spacing w:after="200" w:line="240" w:lineRule="auto"/>
         <w:rPr>
+          <w:rFonts w:ascii="Calibri" w:eastAsia="Calibri" w:hAnsi="Calibri" w:cs="Calibri"/>
+          <w:sz w:val="24"/>
+        </w:rPr>
+      </w:pPr>
+    </w:p>
+    <w:p>
+      <w:pPr>
+        <w:spacing w:after="200" w:line="240" w:lineRule="auto"/>
+        <w:rPr>
+          <w:b/>
+          <w:sz w:val="24"/>
+        </w:rPr>
+      </w:pPr>
+      <w:r>
+        <w:rPr>
+          <w:b/>
+          <w:sz w:val="24"/>
+        </w:rPr>
+        <w:t xml:space="preserve">Figure-4 </w:t>
+      </w:r>
+      <w:proofErr w:type="spellStart"/>
+      <w:r>
+        <w:rPr>
+          <w:b/>
+          <w:sz w:val="24"/>
+        </w:rPr>
+        <w:t>GameManagement</w:t>
+      </w:r>
+      <w:proofErr w:type="spellEnd"/>
+    </w:p>
+    <w:p>
+      <w:pPr>
+        <w:spacing w:after="200" w:line="240" w:lineRule="auto"/>
+        <w:rPr>
+          <w:rFonts w:ascii="Calibri" w:eastAsia="Calibri" w:hAnsi="Calibri" w:cs="Calibri"/>
+          <w:b/>
+          <w:color w:val="4BACC6"/>
+          <w:sz w:val="24"/>
+        </w:rPr>
+      </w:pPr>
+    </w:p>
+    <w:p>
+      <w:pPr>
+        <w:spacing w:after="200" w:line="240" w:lineRule="auto"/>
+        <w:rPr>
+          <w:rFonts w:ascii="Calibri" w:eastAsia="Calibri" w:hAnsi="Calibri" w:cs="Calibri"/>
+          <w:b/>
+          <w:color w:val="4BACC6"/>
+          <w:sz w:val="24"/>
+        </w:rPr>
+      </w:pPr>
+      <w:r>
+        <w:pict>
+          <v:shape id="_x0000_i1030" type="#_x0000_t75" style="width:453.6pt;height:326.4pt">
+            <v:imagedata r:id="rId9" o:title="Class Diagram1"/>
+          </v:shape>
+        </w:pict>
+      </w:r>
+    </w:p>
+    <w:p>
+      <w:pPr>
+        <w:spacing w:after="200" w:line="240" w:lineRule="auto"/>
+        <w:rPr>
           <w:b/>
           <w:sz w:val="24"/>
         </w:rPr>
@@ -2747,25 +2744,9 @@
           <w:rFonts w:ascii="Calibri" w:eastAsia="Calibri" w:hAnsi="Calibri" w:cs="Calibri"/>
           <w:sz w:val="24"/>
         </w:rPr>
+        <w:lastRenderedPageBreak/>
         <w:tab/>
-        <w:t xml:space="preserve">"A Day in Bilkent" is going to be implemented by using database. Meaning that game instances which are last selected character, last selected companions, items bought from </w:t>
-      </w:r>
-      <w:r>
-        <w:rPr>
-          <w:rFonts w:ascii="Calibri" w:eastAsia="Calibri" w:hAnsi="Calibri" w:cs="Calibri"/>
-          <w:sz w:val="24"/>
-        </w:rPr>
-        <w:lastRenderedPageBreak/>
-        <w:t>store, etc... will</w:t>
-      </w:r>
-      <w:bookmarkStart w:id="0" w:name="_GoBack"/>
-      <w:bookmarkEnd w:id="0"/>
-      <w:r>
-        <w:rPr>
-          <w:rFonts w:ascii="Calibri" w:eastAsia="Calibri" w:hAnsi="Calibri" w:cs="Calibri"/>
-          <w:sz w:val="24"/>
-        </w:rPr>
-        <w:t xml:space="preserve"> be saved on a database. For sounds; </w:t>
+        <w:t xml:space="preserve">"A Day in Bilkent" is going to be implemented by using database. Meaning that game instances which are last selected character, last selected companions, items bought from store, etc... will be saved on a database. For sounds; </w:t>
       </w:r>
       <w:proofErr w:type="spellStart"/>
       <w:r>
@@ -3091,7 +3072,7 @@
         <w:pStyle w:val="ListeParagraf"/>
         <w:numPr>
           <w:ilvl w:val="0"/>
-          <w:numId w:val="2"/>
+          <w:numId w:val="24"/>
         </w:numPr>
         <w:tabs>
           <w:tab w:val="center" w:pos="5436"/>
@@ -3105,6 +3086,8 @@
           <w:szCs w:val="24"/>
         </w:rPr>
       </w:pPr>
+      <w:bookmarkStart w:id="0" w:name="_GoBack"/>
+      <w:bookmarkEnd w:id="0"/>
       <w:r>
         <w:rPr>
           <w:rFonts w:ascii="Times New Roman" w:hAnsi="Times New Roman" w:cs="Times New Roman"/>
@@ -3127,6 +3110,7 @@
           <w:sz w:val="24"/>
           <w:szCs w:val="24"/>
         </w:rPr>
+        <w:lastRenderedPageBreak/>
         <w:t xml:space="preserve">        3.1 User Interface Subsystem</w:t>
       </w:r>
     </w:p>
@@ -3139,7 +3123,6 @@
         <w:rPr>
           <w:noProof/>
         </w:rPr>
-        <w:lastRenderedPageBreak/>
         <w:drawing>
           <wp:anchor distT="152400" distB="152400" distL="152400" distR="152400" simplePos="0" relativeHeight="251659264" behindDoc="0" locked="0" layoutInCell="1" allowOverlap="1" wp14:anchorId="3FE51203" wp14:editId="51F0C1F3">
             <wp:simplePos x="0" y="0"/>
@@ -3174,7 +3157,7 @@
                     </pic:cNvPicPr>
                   </pic:nvPicPr>
                   <pic:blipFill>
-                    <a:blip r:embed="rId13">
+                    <a:blip r:embed="rId11">
                       <a:extLst/>
                     </a:blip>
                     <a:stretch>
@@ -3293,6 +3276,7 @@
           <w:sz w:val="24"/>
           <w:bdr w:val="none" w:sz="0" w:space="0" w:color="auto"/>
         </w:rPr>
+        <w:lastRenderedPageBreak/>
         <w:t xml:space="preserve">Key points: </w:t>
       </w:r>
     </w:p>
@@ -3318,7 +3302,6 @@
           <w:sz w:val="24"/>
           <w:bdr w:val="none" w:sz="0" w:space="0" w:color="auto"/>
         </w:rPr>
-        <w:lastRenderedPageBreak/>
         <w:t xml:space="preserve">All Screen Classes are the done using MVC logic and are strictly GUI. </w:t>
       </w:r>
     </w:p>
@@ -3502,7 +3485,7 @@
                     </pic:cNvPicPr>
                   </pic:nvPicPr>
                   <pic:blipFill>
-                    <a:blip r:embed="rId14">
+                    <a:blip r:embed="rId12">
                       <a:extLst/>
                     </a:blip>
                     <a:stretch>
@@ -3715,7 +3698,7 @@
                     </pic:cNvPicPr>
                   </pic:nvPicPr>
                   <pic:blipFill>
-                    <a:blip r:embed="rId15">
+                    <a:blip r:embed="rId13">
                       <a:extLst/>
                     </a:blip>
                     <a:stretch>
@@ -4053,6 +4036,7 @@
           <w:sz w:val="24"/>
           <w:bdr w:val="none" w:sz="0" w:space="0" w:color="auto"/>
         </w:rPr>
+        <w:lastRenderedPageBreak/>
         <w:t xml:space="preserve">private Button </w:t>
       </w:r>
       <w:proofErr w:type="spellStart"/>
@@ -4098,7 +4082,6 @@
           <w:sz w:val="24"/>
           <w:bdr w:val="none" w:sz="0" w:space="0" w:color="auto"/>
         </w:rPr>
-        <w:lastRenderedPageBreak/>
         <w:t>private Button shop - accesses the Shop Screen</w:t>
       </w:r>
     </w:p>
@@ -4750,7 +4733,7 @@
                     </pic:cNvPicPr>
                   </pic:nvPicPr>
                   <pic:blipFill>
-                    <a:blip r:embed="rId16">
+                    <a:blip r:embed="rId14">
                       <a:extLst/>
                     </a:blip>
                     <a:stretch>
@@ -6158,7 +6141,7 @@
                     </pic:cNvPicPr>
                   </pic:nvPicPr>
                   <pic:blipFill>
-                    <a:blip r:embed="rId17">
+                    <a:blip r:embed="rId15">
                       <a:extLst/>
                     </a:blip>
                     <a:stretch>
@@ -6825,7 +6808,7 @@
                     </pic:cNvPicPr>
                   </pic:nvPicPr>
                   <pic:blipFill>
-                    <a:blip r:embed="rId18">
+                    <a:blip r:embed="rId16">
                       <a:extLst/>
                     </a:blip>
                     <a:stretch>
@@ -8403,7 +8386,7 @@
                     </pic:cNvPicPr>
                   </pic:nvPicPr>
                   <pic:blipFill>
-                    <a:blip r:embed="rId19">
+                    <a:blip r:embed="rId17">
                       <a:extLst/>
                     </a:blip>
                     <a:stretch>
@@ -9420,7 +9403,7 @@
                     </pic:cNvPicPr>
                   </pic:nvPicPr>
                   <pic:blipFill>
-                    <a:blip r:embed="rId20">
+                    <a:blip r:embed="rId18">
                       <a:extLst/>
                     </a:blip>
                     <a:stretch>
@@ -11035,7 +11018,7 @@
                     </pic:cNvPicPr>
                   </pic:nvPicPr>
                   <pic:blipFill>
-                    <a:blip r:embed="rId21">
+                    <a:blip r:embed="rId19">
                       <a:extLst/>
                     </a:blip>
                     <a:stretch>
@@ -12029,7 +12012,7 @@
                     </pic:cNvPicPr>
                   </pic:nvPicPr>
                   <pic:blipFill>
-                    <a:blip r:embed="rId22">
+                    <a:blip r:embed="rId20">
                       <a:extLst/>
                     </a:blip>
                     <a:stretch>
@@ -12518,7 +12501,7 @@
                     </pic:cNvPicPr>
                   </pic:nvPicPr>
                   <pic:blipFill>
-                    <a:blip r:embed="rId23">
+                    <a:blip r:embed="rId21">
                       <a:extLst/>
                     </a:blip>
                     <a:stretch>
@@ -13127,7 +13110,7 @@
                     </pic:cNvPicPr>
                   </pic:nvPicPr>
                   <pic:blipFill>
-                    <a:blip r:embed="rId24" cstate="print">
+                    <a:blip r:embed="rId22" cstate="print">
                       <a:extLst>
                         <a:ext uri="{28A0092B-C50C-407E-A947-70E740481C1C}">
                           <a14:useLocalDpi xmlns:a14="http://schemas.microsoft.com/office/drawing/2010/main" val="0"/>
@@ -13321,7 +13304,7 @@
                     </pic:cNvPicPr>
                   </pic:nvPicPr>
                   <pic:blipFill>
-                    <a:blip r:embed="rId25">
+                    <a:blip r:embed="rId23">
                       <a:extLst>
                         <a:ext uri="{28A0092B-C50C-407E-A947-70E740481C1C}">
                           <a14:useLocalDpi xmlns:a14="http://schemas.microsoft.com/office/drawing/2010/main" val="0"/>
@@ -13435,13 +13418,7 @@
         <w:rPr>
           <w:sz w:val="24"/>
         </w:rPr>
-        <w:t>Dimension</w:t>
-      </w:r>
-      <w:r>
-        <w:rPr>
-          <w:sz w:val="24"/>
-        </w:rPr>
-        <w:t xml:space="preserve"> information of the object</w:t>
+        <w:t>Dimension information of the object</w:t>
       </w:r>
     </w:p>
     <w:p>
@@ -13485,13 +13462,7 @@
         <w:rPr>
           <w:sz w:val="24"/>
         </w:rPr>
-        <w:t>Movement</w:t>
-      </w:r>
-      <w:r>
-        <w:rPr>
-          <w:sz w:val="24"/>
-        </w:rPr>
-        <w:t xml:space="preserve"> information of the object</w:t>
+        <w:t>Movement information of the object</w:t>
       </w:r>
     </w:p>
     <w:p>
@@ -13756,7 +13727,7 @@
                     </pic:cNvPicPr>
                   </pic:nvPicPr>
                   <pic:blipFill>
-                    <a:blip r:embed="rId26">
+                    <a:blip r:embed="rId24">
                       <a:extLst>
                         <a:ext uri="{28A0092B-C50C-407E-A947-70E740481C1C}">
                           <a14:useLocalDpi xmlns:a14="http://schemas.microsoft.com/office/drawing/2010/main" val="0"/>
@@ -13949,7 +13920,7 @@
                     </pic:cNvPicPr>
                   </pic:nvPicPr>
                   <pic:blipFill>
-                    <a:blip r:embed="rId27">
+                    <a:blip r:embed="rId25">
                       <a:extLst>
                         <a:ext uri="{28A0092B-C50C-407E-A947-70E740481C1C}">
                           <a14:useLocalDpi xmlns:a14="http://schemas.microsoft.com/office/drawing/2010/main" val="0"/>
@@ -14161,7 +14132,7 @@
                     </pic:cNvPicPr>
                   </pic:nvPicPr>
                   <pic:blipFill>
-                    <a:blip r:embed="rId28">
+                    <a:blip r:embed="rId26">
                       <a:extLst>
                         <a:ext uri="{28A0092B-C50C-407E-A947-70E740481C1C}">
                           <a14:useLocalDpi xmlns:a14="http://schemas.microsoft.com/office/drawing/2010/main" val="0"/>
@@ -14320,7 +14291,7 @@
                     </pic:cNvPicPr>
                   </pic:nvPicPr>
                   <pic:blipFill>
-                    <a:blip r:embed="rId29">
+                    <a:blip r:embed="rId27">
                       <a:extLst>
                         <a:ext uri="{28A0092B-C50C-407E-A947-70E740481C1C}">
                           <a14:useLocalDpi xmlns:a14="http://schemas.microsoft.com/office/drawing/2010/main" val="0"/>
@@ -14464,7 +14435,7 @@
                     </pic:cNvPicPr>
                   </pic:nvPicPr>
                   <pic:blipFill>
-                    <a:blip r:embed="rId30">
+                    <a:blip r:embed="rId28">
                       <a:extLst>
                         <a:ext uri="{28A0092B-C50C-407E-A947-70E740481C1C}">
                           <a14:useLocalDpi xmlns:a14="http://schemas.microsoft.com/office/drawing/2010/main" val="0"/>
@@ -14642,7 +14613,7 @@
                     </pic:cNvPicPr>
                   </pic:nvPicPr>
                   <pic:blipFill>
-                    <a:blip r:embed="rId31">
+                    <a:blip r:embed="rId29">
                       <a:extLst>
                         <a:ext uri="{28A0092B-C50C-407E-A947-70E740481C1C}">
                           <a14:useLocalDpi xmlns:a14="http://schemas.microsoft.com/office/drawing/2010/main" val="0"/>
@@ -14934,7 +14905,7 @@
                     </pic:cNvPicPr>
                   </pic:nvPicPr>
                   <pic:blipFill>
-                    <a:blip r:embed="rId32">
+                    <a:blip r:embed="rId30">
                       <a:extLst>
                         <a:ext uri="{28A0092B-C50C-407E-A947-70E740481C1C}">
                           <a14:useLocalDpi xmlns:a14="http://schemas.microsoft.com/office/drawing/2010/main" val="0"/>
@@ -15119,7 +15090,7 @@
                     </pic:cNvPicPr>
                   </pic:nvPicPr>
                   <pic:blipFill>
-                    <a:blip r:embed="rId33">
+                    <a:blip r:embed="rId31">
                       <a:extLst>
                         <a:ext uri="{28A0092B-C50C-407E-A947-70E740481C1C}">
                           <a14:useLocalDpi xmlns:a14="http://schemas.microsoft.com/office/drawing/2010/main" val="0"/>
@@ -15297,7 +15268,7 @@
                     </pic:cNvPicPr>
                   </pic:nvPicPr>
                   <pic:blipFill>
-                    <a:blip r:embed="rId34">
+                    <a:blip r:embed="rId32">
                       <a:extLst>
                         <a:ext uri="{28A0092B-C50C-407E-A947-70E740481C1C}">
                           <a14:useLocalDpi xmlns:a14="http://schemas.microsoft.com/office/drawing/2010/main" val="0"/>
@@ -15625,7 +15596,7 @@
                     </pic:cNvPicPr>
                   </pic:nvPicPr>
                   <pic:blipFill>
-                    <a:blip r:embed="rId35">
+                    <a:blip r:embed="rId33">
                       <a:extLst>
                         <a:ext uri="{28A0092B-C50C-407E-A947-70E740481C1C}">
                           <a14:useLocalDpi xmlns:a14="http://schemas.microsoft.com/office/drawing/2010/main" val="0"/>
@@ -16112,7 +16083,7 @@
                     </pic:cNvPicPr>
                   </pic:nvPicPr>
                   <pic:blipFill>
-                    <a:blip r:embed="rId36">
+                    <a:blip r:embed="rId34">
                       <a:extLst>
                         <a:ext uri="{28A0092B-C50C-407E-A947-70E740481C1C}">
                           <a14:useLocalDpi xmlns:a14="http://schemas.microsoft.com/office/drawing/2010/main" val="0"/>
@@ -16414,7 +16385,7 @@
                     </pic:cNvPicPr>
                   </pic:nvPicPr>
                   <pic:blipFill>
-                    <a:blip r:embed="rId37">
+                    <a:blip r:embed="rId35">
                       <a:extLst>
                         <a:ext uri="{28A0092B-C50C-407E-A947-70E740481C1C}">
                           <a14:useLocalDpi xmlns:a14="http://schemas.microsoft.com/office/drawing/2010/main" val="0"/>
@@ -17522,6 +17493,95 @@
     </w:lvl>
   </w:abstractNum>
   <w:abstractNum w:abstractNumId="5" w15:restartNumberingAfterBreak="0">
+    <w:nsid w:val="2DA12F07"/>
+    <w:multiLevelType w:val="hybridMultilevel"/>
+    <w:tmpl w:val="3ECC6900"/>
+    <w:lvl w:ilvl="0" w:tplc="DCC40EB2">
+      <w:start w:val="3"/>
+      <w:numFmt w:val="decimal"/>
+      <w:lvlText w:val="%1."/>
+      <w:lvlJc w:val="left"/>
+      <w:pPr>
+        <w:ind w:left="1068" w:hanging="360"/>
+      </w:pPr>
+      <w:rPr>
+        <w:rFonts w:hint="default"/>
+      </w:rPr>
+    </w:lvl>
+    <w:lvl w:ilvl="1" w:tplc="04090019" w:tentative="1">
+      <w:start w:val="1"/>
+      <w:numFmt w:val="lowerLetter"/>
+      <w:lvlText w:val="%2."/>
+      <w:lvlJc w:val="left"/>
+      <w:pPr>
+        <w:ind w:left="1788" w:hanging="360"/>
+      </w:pPr>
+    </w:lvl>
+    <w:lvl w:ilvl="2" w:tplc="0409001B" w:tentative="1">
+      <w:start w:val="1"/>
+      <w:numFmt w:val="lowerRoman"/>
+      <w:lvlText w:val="%3."/>
+      <w:lvlJc w:val="right"/>
+      <w:pPr>
+        <w:ind w:left="2508" w:hanging="180"/>
+      </w:pPr>
+    </w:lvl>
+    <w:lvl w:ilvl="3" w:tplc="0409000F" w:tentative="1">
+      <w:start w:val="1"/>
+      <w:numFmt w:val="decimal"/>
+      <w:lvlText w:val="%4."/>
+      <w:lvlJc w:val="left"/>
+      <w:pPr>
+        <w:ind w:left="3228" w:hanging="360"/>
+      </w:pPr>
+    </w:lvl>
+    <w:lvl w:ilvl="4" w:tplc="04090019" w:tentative="1">
+      <w:start w:val="1"/>
+      <w:numFmt w:val="lowerLetter"/>
+      <w:lvlText w:val="%5."/>
+      <w:lvlJc w:val="left"/>
+      <w:pPr>
+        <w:ind w:left="3948" w:hanging="360"/>
+      </w:pPr>
+    </w:lvl>
+    <w:lvl w:ilvl="5" w:tplc="0409001B" w:tentative="1">
+      <w:start w:val="1"/>
+      <w:numFmt w:val="lowerRoman"/>
+      <w:lvlText w:val="%6."/>
+      <w:lvlJc w:val="right"/>
+      <w:pPr>
+        <w:ind w:left="4668" w:hanging="180"/>
+      </w:pPr>
+    </w:lvl>
+    <w:lvl w:ilvl="6" w:tplc="0409000F" w:tentative="1">
+      <w:start w:val="1"/>
+      <w:numFmt w:val="decimal"/>
+      <w:lvlText w:val="%7."/>
+      <w:lvlJc w:val="left"/>
+      <w:pPr>
+        <w:ind w:left="5388" w:hanging="360"/>
+      </w:pPr>
+    </w:lvl>
+    <w:lvl w:ilvl="7" w:tplc="04090019" w:tentative="1">
+      <w:start w:val="1"/>
+      <w:numFmt w:val="lowerLetter"/>
+      <w:lvlText w:val="%8."/>
+      <w:lvlJc w:val="left"/>
+      <w:pPr>
+        <w:ind w:left="6108" w:hanging="360"/>
+      </w:pPr>
+    </w:lvl>
+    <w:lvl w:ilvl="8" w:tplc="0409001B" w:tentative="1">
+      <w:start w:val="1"/>
+      <w:numFmt w:val="lowerRoman"/>
+      <w:lvlText w:val="%9."/>
+      <w:lvlJc w:val="right"/>
+      <w:pPr>
+        <w:ind w:left="6828" w:hanging="180"/>
+      </w:pPr>
+    </w:lvl>
+  </w:abstractNum>
+  <w:abstractNum w:abstractNumId="6" w15:restartNumberingAfterBreak="0">
     <w:nsid w:val="346D06A8"/>
     <w:multiLevelType w:val="hybridMultilevel"/>
     <w:tmpl w:val="08865BA8"/>
@@ -17752,7 +17812,7 @@
       </w:rPr>
     </w:lvl>
   </w:abstractNum>
-  <w:abstractNum w:abstractNumId="6" w15:restartNumberingAfterBreak="0">
+  <w:abstractNum w:abstractNumId="7" w15:restartNumberingAfterBreak="0">
     <w:nsid w:val="3F600EEA"/>
     <w:multiLevelType w:val="hybridMultilevel"/>
     <w:tmpl w:val="545006D6"/>
@@ -17865,7 +17925,7 @@
       </w:rPr>
     </w:lvl>
   </w:abstractNum>
-  <w:abstractNum w:abstractNumId="7" w15:restartNumberingAfterBreak="0">
+  <w:abstractNum w:abstractNumId="8" w15:restartNumberingAfterBreak="0">
     <w:nsid w:val="47D573E3"/>
     <w:multiLevelType w:val="hybridMultilevel"/>
     <w:tmpl w:val="30604262"/>
@@ -17978,7 +18038,7 @@
       </w:rPr>
     </w:lvl>
   </w:abstractNum>
-  <w:abstractNum w:abstractNumId="8" w15:restartNumberingAfterBreak="0">
+  <w:abstractNum w:abstractNumId="9" w15:restartNumberingAfterBreak="0">
     <w:nsid w:val="55D21362"/>
     <w:multiLevelType w:val="hybridMultilevel"/>
     <w:tmpl w:val="9644434A"/>
@@ -18091,13 +18151,13 @@
       </w:rPr>
     </w:lvl>
   </w:abstractNum>
-  <w:abstractNum w:abstractNumId="9" w15:restartNumberingAfterBreak="0">
+  <w:abstractNum w:abstractNumId="10" w15:restartNumberingAfterBreak="0">
     <w:nsid w:val="561A65FA"/>
     <w:multiLevelType w:val="hybridMultilevel"/>
     <w:tmpl w:val="08865BA8"/>
     <w:numStyleLink w:val="a"/>
   </w:abstractNum>
-  <w:abstractNum w:abstractNumId="10" w15:restartNumberingAfterBreak="0">
+  <w:abstractNum w:abstractNumId="11" w15:restartNumberingAfterBreak="0">
     <w:nsid w:val="584A6015"/>
     <w:multiLevelType w:val="multilevel"/>
     <w:tmpl w:val="3F949DF6"/>
@@ -18218,13 +18278,13 @@
       </w:rPr>
     </w:lvl>
   </w:abstractNum>
-  <w:abstractNum w:abstractNumId="11" w15:restartNumberingAfterBreak="0">
+  <w:abstractNum w:abstractNumId="12" w15:restartNumberingAfterBreak="0">
     <w:nsid w:val="604F0FB3"/>
     <w:multiLevelType w:val="hybridMultilevel"/>
     <w:tmpl w:val="F28CA2BC"/>
     <w:numStyleLink w:val="a0"/>
   </w:abstractNum>
-  <w:abstractNum w:abstractNumId="12" w15:restartNumberingAfterBreak="0">
+  <w:abstractNum w:abstractNumId="13" w15:restartNumberingAfterBreak="0">
     <w:nsid w:val="629F3E0F"/>
     <w:multiLevelType w:val="hybridMultilevel"/>
     <w:tmpl w:val="FD2E7DEE"/>
@@ -18337,7 +18397,7 @@
       </w:rPr>
     </w:lvl>
   </w:abstractNum>
-  <w:abstractNum w:abstractNumId="13" w15:restartNumberingAfterBreak="0">
+  <w:abstractNum w:abstractNumId="14" w15:restartNumberingAfterBreak="0">
     <w:nsid w:val="65B35CEB"/>
     <w:multiLevelType w:val="multilevel"/>
     <w:tmpl w:val="B736376A"/>
@@ -18450,7 +18510,7 @@
       </w:rPr>
     </w:lvl>
   </w:abstractNum>
-  <w:abstractNum w:abstractNumId="14" w15:restartNumberingAfterBreak="0">
+  <w:abstractNum w:abstractNumId="15" w15:restartNumberingAfterBreak="0">
     <w:nsid w:val="68920399"/>
     <w:multiLevelType w:val="hybridMultilevel"/>
     <w:tmpl w:val="3FFC29F2"/>
@@ -18564,7 +18624,7 @@
       </w:rPr>
     </w:lvl>
   </w:abstractNum>
-  <w:abstractNum w:abstractNumId="15" w15:restartNumberingAfterBreak="0">
+  <w:abstractNum w:abstractNumId="16" w15:restartNumberingAfterBreak="0">
     <w:nsid w:val="6910560F"/>
     <w:multiLevelType w:val="multilevel"/>
     <w:tmpl w:val="3F949DF6"/>
@@ -18685,7 +18745,7 @@
       </w:rPr>
     </w:lvl>
   </w:abstractNum>
-  <w:abstractNum w:abstractNumId="16" w15:restartNumberingAfterBreak="0">
+  <w:abstractNum w:abstractNumId="17" w15:restartNumberingAfterBreak="0">
     <w:nsid w:val="6BC07C90"/>
     <w:multiLevelType w:val="multilevel"/>
     <w:tmpl w:val="F830DD00"/>
@@ -18807,7 +18867,7 @@
       </w:rPr>
     </w:lvl>
   </w:abstractNum>
-  <w:abstractNum w:abstractNumId="17" w15:restartNumberingAfterBreak="0">
+  <w:abstractNum w:abstractNumId="18" w15:restartNumberingAfterBreak="0">
     <w:nsid w:val="6FA54F5F"/>
     <w:multiLevelType w:val="hybridMultilevel"/>
     <w:tmpl w:val="8D1E3D00"/>
@@ -18920,7 +18980,7 @@
       </w:rPr>
     </w:lvl>
   </w:abstractNum>
-  <w:abstractNum w:abstractNumId="18" w15:restartNumberingAfterBreak="0">
+  <w:abstractNum w:abstractNumId="19" w15:restartNumberingAfterBreak="0">
     <w:nsid w:val="7635289B"/>
     <w:multiLevelType w:val="hybridMultilevel"/>
     <w:tmpl w:val="19F8B42E"/>
@@ -19033,7 +19093,7 @@
       </w:rPr>
     </w:lvl>
   </w:abstractNum>
-  <w:abstractNum w:abstractNumId="19" w15:restartNumberingAfterBreak="0">
+  <w:abstractNum w:abstractNumId="20" w15:restartNumberingAfterBreak="0">
     <w:nsid w:val="76D50B4A"/>
     <w:multiLevelType w:val="hybridMultilevel"/>
     <w:tmpl w:val="A5B0DE30"/>
@@ -19147,7 +19207,7 @@
       </w:rPr>
     </w:lvl>
   </w:abstractNum>
-  <w:abstractNum w:abstractNumId="20" w15:restartNumberingAfterBreak="0">
+  <w:abstractNum w:abstractNumId="21" w15:restartNumberingAfterBreak="0">
     <w:nsid w:val="772D3D40"/>
     <w:multiLevelType w:val="hybridMultilevel"/>
     <w:tmpl w:val="EDC08148"/>
@@ -19260,7 +19320,7 @@
       </w:rPr>
     </w:lvl>
   </w:abstractNum>
-  <w:abstractNum w:abstractNumId="21" w15:restartNumberingAfterBreak="0">
+  <w:abstractNum w:abstractNumId="22" w15:restartNumberingAfterBreak="0">
     <w:nsid w:val="79811435"/>
     <w:multiLevelType w:val="hybridMultilevel"/>
     <w:tmpl w:val="F28CA2BC"/>
@@ -19495,33 +19555,33 @@
     <w:abstractNumId w:val="2"/>
   </w:num>
   <w:num w:numId="2">
+    <w:abstractNumId w:val="11"/>
+  </w:num>
+  <w:num w:numId="3">
+    <w:abstractNumId w:val="16"/>
+  </w:num>
+  <w:num w:numId="4">
+    <w:abstractNumId w:val="17"/>
+  </w:num>
+  <w:num w:numId="5">
+    <w:abstractNumId w:val="14"/>
+  </w:num>
+  <w:num w:numId="6">
+    <w:abstractNumId w:val="22"/>
+  </w:num>
+  <w:num w:numId="7">
+    <w:abstractNumId w:val="12"/>
+  </w:num>
+  <w:num w:numId="8">
+    <w:abstractNumId w:val="6"/>
+  </w:num>
+  <w:num w:numId="9">
     <w:abstractNumId w:val="10"/>
   </w:num>
-  <w:num w:numId="3">
-    <w:abstractNumId w:val="15"/>
-  </w:num>
-  <w:num w:numId="4">
-    <w:abstractNumId w:val="16"/>
-  </w:num>
-  <w:num w:numId="5">
-    <w:abstractNumId w:val="13"/>
-  </w:num>
-  <w:num w:numId="6">
-    <w:abstractNumId w:val="21"/>
-  </w:num>
-  <w:num w:numId="7">
-    <w:abstractNumId w:val="11"/>
-  </w:num>
-  <w:num w:numId="8">
-    <w:abstractNumId w:val="5"/>
-  </w:num>
-  <w:num w:numId="9">
-    <w:abstractNumId w:val="9"/>
-  </w:num>
   <w:num w:numId="10">
-    <w:abstractNumId w:val="9"/>
+    <w:abstractNumId w:val="10"/>
     <w:lvlOverride w:ilvl="0">
-      <w:lvl w:ilvl="0" w:tplc="E182E94E">
+      <w:lvl w:ilvl="0" w:tplc="81AC1A4C">
         <w:start w:val="1"/>
         <w:numFmt w:val="bullet"/>
         <w:lvlText w:val="•"/>
@@ -19548,7 +19608,7 @@
       </w:lvl>
     </w:lvlOverride>
     <w:lvlOverride w:ilvl="1">
-      <w:lvl w:ilvl="1" w:tplc="EBFCB2BA">
+      <w:lvl w:ilvl="1" w:tplc="2E8AB01A">
         <w:start w:val="1"/>
         <w:numFmt w:val="bullet"/>
         <w:lvlText w:val="•"/>
@@ -19575,7 +19635,7 @@
       </w:lvl>
     </w:lvlOverride>
     <w:lvlOverride w:ilvl="2">
-      <w:lvl w:ilvl="2" w:tplc="1E8A0402">
+      <w:lvl w:ilvl="2" w:tplc="88E097A0">
         <w:start w:val="1"/>
         <w:numFmt w:val="bullet"/>
         <w:lvlText w:val="•"/>
@@ -19602,7 +19662,7 @@
       </w:lvl>
     </w:lvlOverride>
     <w:lvlOverride w:ilvl="3">
-      <w:lvl w:ilvl="3" w:tplc="FAD0C666">
+      <w:lvl w:ilvl="3" w:tplc="397E02D8">
         <w:start w:val="1"/>
         <w:numFmt w:val="bullet"/>
         <w:lvlText w:val="•"/>
@@ -19629,7 +19689,7 @@
       </w:lvl>
     </w:lvlOverride>
     <w:lvlOverride w:ilvl="4">
-      <w:lvl w:ilvl="4" w:tplc="D136BBD6">
+      <w:lvl w:ilvl="4" w:tplc="791C8BB4">
         <w:start w:val="1"/>
         <w:numFmt w:val="bullet"/>
         <w:lvlText w:val="•"/>
@@ -19656,7 +19716,7 @@
       </w:lvl>
     </w:lvlOverride>
     <w:lvlOverride w:ilvl="5">
-      <w:lvl w:ilvl="5" w:tplc="A1302386">
+      <w:lvl w:ilvl="5" w:tplc="E9DA0196">
         <w:start w:val="1"/>
         <w:numFmt w:val="bullet"/>
         <w:lvlText w:val="•"/>
@@ -19683,7 +19743,7 @@
       </w:lvl>
     </w:lvlOverride>
     <w:lvlOverride w:ilvl="6">
-      <w:lvl w:ilvl="6" w:tplc="10F4A3F4">
+      <w:lvl w:ilvl="6" w:tplc="3BC6824C">
         <w:start w:val="1"/>
         <w:numFmt w:val="bullet"/>
         <w:lvlText w:val="•"/>
@@ -19710,7 +19770,7 @@
       </w:lvl>
     </w:lvlOverride>
     <w:lvlOverride w:ilvl="7">
-      <w:lvl w:ilvl="7" w:tplc="6BA64A5A">
+      <w:lvl w:ilvl="7" w:tplc="054A477C">
         <w:start w:val="1"/>
         <w:numFmt w:val="bullet"/>
         <w:lvlText w:val="•"/>
@@ -19737,7 +19797,7 @@
       </w:lvl>
     </w:lvlOverride>
     <w:lvlOverride w:ilvl="8">
-      <w:lvl w:ilvl="8" w:tplc="ED00AF7E">
+      <w:lvl w:ilvl="8" w:tplc="E8A8294C">
         <w:start w:val="1"/>
         <w:numFmt w:val="bullet"/>
         <w:lvlText w:val="•"/>
@@ -19768,40 +19828,43 @@
     <w:abstractNumId w:val="0"/>
   </w:num>
   <w:num w:numId="12">
-    <w:abstractNumId w:val="20"/>
+    <w:abstractNumId w:val="21"/>
   </w:num>
   <w:num w:numId="13">
-    <w:abstractNumId w:val="12"/>
+    <w:abstractNumId w:val="13"/>
   </w:num>
   <w:num w:numId="14">
-    <w:abstractNumId w:val="6"/>
+    <w:abstractNumId w:val="7"/>
   </w:num>
   <w:num w:numId="15">
     <w:abstractNumId w:val="1"/>
   </w:num>
   <w:num w:numId="16">
-    <w:abstractNumId w:val="8"/>
+    <w:abstractNumId w:val="9"/>
   </w:num>
   <w:num w:numId="17">
     <w:abstractNumId w:val="3"/>
   </w:num>
   <w:num w:numId="18">
-    <w:abstractNumId w:val="7"/>
+    <w:abstractNumId w:val="8"/>
   </w:num>
   <w:num w:numId="19">
+    <w:abstractNumId w:val="19"/>
+  </w:num>
+  <w:num w:numId="20">
     <w:abstractNumId w:val="18"/>
   </w:num>
-  <w:num w:numId="20">
-    <w:abstractNumId w:val="17"/>
-  </w:num>
   <w:num w:numId="21">
-    <w:abstractNumId w:val="14"/>
+    <w:abstractNumId w:val="15"/>
   </w:num>
   <w:num w:numId="22">
-    <w:abstractNumId w:val="19"/>
+    <w:abstractNumId w:val="20"/>
   </w:num>
   <w:num w:numId="23">
     <w:abstractNumId w:val="4"/>
+  </w:num>
+  <w:num w:numId="24">
+    <w:abstractNumId w:val="5"/>
   </w:num>
 </w:numbering>
 </file>

--- a/doc/design report sections/Reports/Docx/mergen version design.docx
+++ b/doc/design report sections/Reports/Docx/mergen version design.docx
@@ -1957,7 +1957,7 @@
             <v:path o:extrusionok="f" gradientshapeok="t" o:connecttype="rect"/>
             <o:lock v:ext="edit" aspectratio="t"/>
           </v:shapetype>
-          <v:shape id="_x0000_i1025" type="#_x0000_t75" style="width:453.6pt;height:298.2pt">
+          <v:shape id="_x0000_i1025" type="#_x0000_t75" style="width:453.35pt;height:298.3pt">
             <v:imagedata r:id="rId6" o:title="User Interface Basic"/>
           </v:shape>
         </w:pict>
@@ -1985,8 +1985,8 @@
           <w:szCs w:val="24"/>
         </w:rPr>
         <w:pict>
-          <v:shape id="_x0000_i1026" type="#_x0000_t75" style="width:453.6pt;height:229.8pt">
-            <v:imagedata r:id="rId7" o:title="GameManagement"/>
+          <v:shape id="_x0000_i1030" type="#_x0000_t75" style="width:452.55pt;height:315.7pt">
+            <v:imagedata r:id="rId7" o:title="WhatsApp Image 2018-03-03 at 22.44.38"/>
           </v:shape>
         </w:pict>
       </w:r>
@@ -2146,7 +2146,7 @@
         </w:rPr>
         <w:lastRenderedPageBreak/>
         <w:pict>
-          <v:shape id="_x0000_i1027" type="#_x0000_t75" style="width:453.6pt;height:298.2pt">
+          <v:shape id="_x0000_i1027" type="#_x0000_t75" style="width:453.35pt;height:298.3pt">
             <v:imagedata r:id="rId6" o:title="User Interface Basic"/>
           </v:shape>
         </w:pict>
@@ -2198,8 +2198,8 @@
           <w:szCs w:val="24"/>
         </w:rPr>
         <w:pict>
-          <v:shape id="_x0000_i1028" type="#_x0000_t75" style="width:453.6pt;height:229.8pt">
-            <v:imagedata r:id="rId7" o:title="GameManagement"/>
+          <v:shape id="_x0000_i1032" type="#_x0000_t75" style="width:452.55pt;height:315.7pt">
+            <v:imagedata r:id="rId7" o:title="WhatsApp Image 2018-03-03 at 22.44.38"/>
           </v:shape>
         </w:pict>
       </w:r>
@@ -2225,6 +2225,7 @@
           <w:sz w:val="24"/>
           <w:szCs w:val="24"/>
         </w:rPr>
+        <w:lastRenderedPageBreak/>
         <w:t>Game Management Subsystem</w:t>
       </w:r>
     </w:p>
@@ -2246,7 +2247,6 @@
         <w:rPr>
           <w:noProof/>
         </w:rPr>
-        <w:lastRenderedPageBreak/>
         <w:drawing>
           <wp:inline distT="0" distB="0" distL="0" distR="0">
             <wp:extent cx="5760720" cy="4145280"/>
@@ -2482,7 +2482,6 @@
           <w:sz w:val="24"/>
           <w:szCs w:val="24"/>
         </w:rPr>
-        <w:lastRenderedPageBreak/>
         <w:t>Subsystem Services</w:t>
       </w:r>
     </w:p>
@@ -2630,7 +2629,17 @@
           <w:sz w:val="24"/>
           <w:bdr w:val="none" w:sz="0" w:space="0" w:color="auto"/>
         </w:rPr>
-        <w:t xml:space="preserve"> is inside the Game Screen Class and will be called only when the player dies or completes the game, that is when the game ends. Overall, the diagram of the User Interface Subsystem above shows how the UI will be implemented and how it functions. </w:t>
+        <w:t xml:space="preserve"> is inside the Game Screen Class and will be called only when the player dies </w:t>
+      </w:r>
+      <w:r>
+        <w:rPr>
+          <w:rFonts w:asciiTheme="minorHAnsi" w:eastAsiaTheme="minorHAnsi" w:hAnsiTheme="minorHAnsi" w:cstheme="minorBidi"/>
+          <w:color w:val="auto"/>
+          <w:sz w:val="24"/>
+          <w:bdr w:val="none" w:sz="0" w:space="0" w:color="auto"/>
+        </w:rPr>
+        <w:lastRenderedPageBreak/>
+        <w:t xml:space="preserve">or completes the game, that is when the game ends. Overall, the diagram of the User Interface Subsystem above shows how the UI will be implemented and how it functions. </w:t>
       </w:r>
     </w:p>
     <w:p>
@@ -3307,6 +3316,7 @@
           <w:sz w:val="24"/>
           <w:bdr w:val="none" w:sz="0" w:space="0" w:color="auto"/>
         </w:rPr>
+        <w:lastRenderedPageBreak/>
         <w:t>private Label title - the title of the Screen Class that is currently executing</w:t>
       </w:r>
     </w:p>
@@ -3377,7 +3387,6 @@
           <w:sz w:val="24"/>
           <w:bdr w:val="none" w:sz="0" w:space="0" w:color="auto"/>
         </w:rPr>
-        <w:lastRenderedPageBreak/>
         <w:t xml:space="preserve">private Button </w:t>
       </w:r>
       <w:proofErr w:type="spellStart"/>
@@ -4061,6 +4070,7 @@
           <w:sz w:val="24"/>
           <w:bdr w:val="none" w:sz="0" w:space="0" w:color="auto"/>
         </w:rPr>
+        <w:lastRenderedPageBreak/>
         <w:t xml:space="preserve">public Button </w:t>
       </w:r>
       <w:proofErr w:type="spellStart"/>
@@ -4298,7 +4308,6 @@
           <w:b/>
           <w:bCs/>
         </w:rPr>
-        <w:lastRenderedPageBreak/>
         <w:t>Attributes</w:t>
       </w:r>
     </w:p>
@@ -5159,6 +5168,7 @@
           <w:sz w:val="24"/>
           <w:bdr w:val="none" w:sz="0" w:space="0" w:color="auto"/>
         </w:rPr>
+        <w:lastRenderedPageBreak/>
         <w:t xml:space="preserve">private Label </w:t>
       </w:r>
       <w:proofErr w:type="spellStart"/>
@@ -5692,7 +5702,6 @@
           <w:sz w:val="24"/>
           <w:bdr w:val="none" w:sz="0" w:space="0" w:color="auto"/>
         </w:rPr>
-        <w:lastRenderedPageBreak/>
         <w:t xml:space="preserve">private </w:t>
       </w:r>
       <w:proofErr w:type="spellStart"/>
@@ -6154,6 +6163,7 @@
           <w:b/>
           <w:bCs/>
         </w:rPr>
+        <w:lastRenderedPageBreak/>
         <w:t xml:space="preserve"> Character Screen</w:t>
       </w:r>
       <w:r>
@@ -6811,7 +6821,6 @@
           <w:sz w:val="24"/>
           <w:bdr w:val="none" w:sz="0" w:space="0" w:color="auto"/>
         </w:rPr>
-        <w:lastRenderedPageBreak/>
         <w:t xml:space="preserve">private </w:t>
       </w:r>
       <w:proofErr w:type="spellStart"/>
@@ -7192,6 +7201,7 @@
           <w:sz w:val="24"/>
           <w:bdr w:val="none" w:sz="0" w:space="0" w:color="auto"/>
         </w:rPr>
+        <w:lastRenderedPageBreak/>
         <w:t xml:space="preserve">private Pane </w:t>
       </w:r>
       <w:proofErr w:type="spellStart"/>
@@ -7728,7 +7738,6 @@
           <w:b/>
           <w:bCs/>
         </w:rPr>
-        <w:lastRenderedPageBreak/>
         <w:t xml:space="preserve"> Companion Screen</w:t>
       </w:r>
       <w:r>
@@ -8005,6 +8014,7 @@
           <w:sz w:val="24"/>
           <w:bdr w:val="none" w:sz="0" w:space="0" w:color="auto"/>
         </w:rPr>
+        <w:lastRenderedPageBreak/>
         <w:t>private Label title - the title of the Screen Class that is currently executing</w:t>
       </w:r>
     </w:p>
@@ -12804,13 +12814,7 @@
         <w:rPr>
           <w:sz w:val="24"/>
         </w:rPr>
-        <w:t>Dimension</w:t>
-      </w:r>
-      <w:r>
-        <w:rPr>
-          <w:sz w:val="24"/>
-        </w:rPr>
-        <w:t xml:space="preserve"> information of the object</w:t>
+        <w:t>Dimension information of the object</w:t>
       </w:r>
     </w:p>
     <w:p>
@@ -12854,13 +12858,7 @@
         <w:rPr>
           <w:sz w:val="24"/>
         </w:rPr>
-        <w:t>Movement</w:t>
-      </w:r>
-      <w:r>
-        <w:rPr>
-          <w:sz w:val="24"/>
-        </w:rPr>
-        <w:t xml:space="preserve"> information of the object</w:t>
+        <w:t>Movement information of the object</w:t>
       </w:r>
     </w:p>
     <w:p>
@@ -15910,8 +15908,6 @@
       <w:r>
         <w:t>Constructs location object</w:t>
       </w:r>
-      <w:bookmarkStart w:id="0" w:name="_GoBack"/>
-      <w:bookmarkEnd w:id="0"/>
     </w:p>
     <w:p>
       <w:pPr>
@@ -16105,7 +16101,7 @@
         <w:pStyle w:val="ListeParagraf"/>
         <w:numPr>
           <w:ilvl w:val="1"/>
-          <w:numId w:val="4"/>
+          <w:numId w:val="24"/>
         </w:numPr>
         <w:spacing w:after="200" w:line="480" w:lineRule="auto"/>
         <w:jc w:val="both"/>
@@ -16302,9 +16298,608 @@
     </w:p>
     <w:p>
       <w:pPr>
+        <w:pStyle w:val="ListeParagraf"/>
+        <w:spacing w:line="480" w:lineRule="auto"/>
+        <w:ind w:left="1200"/>
+        <w:jc w:val="both"/>
+        <w:rPr>
+          <w:b/>
+          <w:sz w:val="24"/>
+        </w:rPr>
+      </w:pPr>
+    </w:p>
+    <w:p>
+      <w:pPr>
+        <w:pStyle w:val="ListeParagraf"/>
+        <w:numPr>
+          <w:ilvl w:val="1"/>
+          <w:numId w:val="5"/>
+        </w:numPr>
         <w:spacing w:line="480" w:lineRule="auto"/>
         <w:jc w:val="both"/>
-      </w:pPr>
+        <w:rPr>
+          <w:b/>
+          <w:sz w:val="24"/>
+        </w:rPr>
+      </w:pPr>
+    </w:p>
+    <w:p>
+      <w:pPr>
+        <w:pStyle w:val="ListeParagraf"/>
+        <w:numPr>
+          <w:ilvl w:val="1"/>
+          <w:numId w:val="5"/>
+        </w:numPr>
+        <w:spacing w:line="480" w:lineRule="auto"/>
+        <w:jc w:val="both"/>
+        <w:rPr>
+          <w:b/>
+          <w:sz w:val="24"/>
+        </w:rPr>
+      </w:pPr>
+      <w:r>
+        <w:rPr>
+          <w:b/>
+          <w:sz w:val="24"/>
+        </w:rPr>
+        <w:t>Packages</w:t>
+      </w:r>
+    </w:p>
+    <w:p>
+      <w:pPr>
+        <w:pStyle w:val="ListeParagraf"/>
+        <w:spacing w:line="480" w:lineRule="auto"/>
+        <w:ind w:left="1200"/>
+        <w:jc w:val="both"/>
+        <w:rPr>
+          <w:b/>
+          <w:sz w:val="24"/>
+        </w:rPr>
+      </w:pPr>
+      <w:r>
+        <w:rPr>
+          <w:b/>
+          <w:sz w:val="24"/>
+        </w:rPr>
+        <w:t xml:space="preserve">4.3.1 </w:t>
+      </w:r>
+      <w:proofErr w:type="spellStart"/>
+      <w:proofErr w:type="gramStart"/>
+      <w:r>
+        <w:rPr>
+          <w:b/>
+          <w:sz w:val="24"/>
+        </w:rPr>
+        <w:t>java.util</w:t>
+      </w:r>
+      <w:proofErr w:type="spellEnd"/>
+      <w:proofErr w:type="gramEnd"/>
+      <w:r>
+        <w:rPr>
+          <w:b/>
+          <w:sz w:val="24"/>
+        </w:rPr>
+        <w:t xml:space="preserve">: </w:t>
+      </w:r>
+      <w:r>
+        <w:rPr>
+          <w:sz w:val="24"/>
+        </w:rPr>
+        <w:t xml:space="preserve">This package will be used for the basic components of the coding such as </w:t>
+      </w:r>
+      <w:proofErr w:type="spellStart"/>
+      <w:r>
+        <w:rPr>
+          <w:sz w:val="24"/>
+        </w:rPr>
+        <w:t>ArrayList</w:t>
+      </w:r>
+      <w:proofErr w:type="spellEnd"/>
+      <w:r>
+        <w:rPr>
+          <w:sz w:val="24"/>
+        </w:rPr>
+        <w:t>, random number generator, etc., which will help to coding part.</w:t>
+      </w:r>
+      <w:r>
+        <w:rPr>
+          <w:b/>
+          <w:sz w:val="24"/>
+        </w:rPr>
+        <w:t xml:space="preserve"> </w:t>
+      </w:r>
+    </w:p>
+    <w:p>
+      <w:pPr>
+        <w:pStyle w:val="ListeParagraf"/>
+        <w:spacing w:line="480" w:lineRule="auto"/>
+        <w:ind w:left="1200"/>
+        <w:jc w:val="both"/>
+        <w:rPr>
+          <w:b/>
+          <w:sz w:val="24"/>
+        </w:rPr>
+      </w:pPr>
+      <w:r>
+        <w:rPr>
+          <w:b/>
+          <w:sz w:val="24"/>
+        </w:rPr>
+        <w:lastRenderedPageBreak/>
+        <w:t xml:space="preserve">4.3.2 </w:t>
+      </w:r>
+      <w:proofErr w:type="spellStart"/>
+      <w:proofErr w:type="gramStart"/>
+      <w:r>
+        <w:rPr>
+          <w:b/>
+          <w:sz w:val="24"/>
+        </w:rPr>
+        <w:t>javafx.scene</w:t>
+      </w:r>
+      <w:proofErr w:type="gramEnd"/>
+      <w:r>
+        <w:rPr>
+          <w:b/>
+          <w:sz w:val="24"/>
+        </w:rPr>
+        <w:t>.events</w:t>
+      </w:r>
+      <w:proofErr w:type="spellEnd"/>
+      <w:r>
+        <w:rPr>
+          <w:b/>
+          <w:sz w:val="24"/>
+        </w:rPr>
+        <w:t xml:space="preserve">: </w:t>
+      </w:r>
+      <w:r>
+        <w:rPr>
+          <w:sz w:val="24"/>
+        </w:rPr>
+        <w:t>With this package, any events will be examined, and processed according to the design</w:t>
+      </w:r>
+      <w:r>
+        <w:rPr>
+          <w:b/>
+          <w:sz w:val="24"/>
+        </w:rPr>
+        <w:t>.</w:t>
+      </w:r>
+    </w:p>
+    <w:p>
+      <w:pPr>
+        <w:pStyle w:val="ListeParagraf"/>
+        <w:spacing w:line="480" w:lineRule="auto"/>
+        <w:ind w:left="1200"/>
+        <w:jc w:val="both"/>
+        <w:rPr>
+          <w:sz w:val="24"/>
+        </w:rPr>
+      </w:pPr>
+      <w:r>
+        <w:rPr>
+          <w:b/>
+          <w:sz w:val="24"/>
+        </w:rPr>
+        <w:t xml:space="preserve">4.3.3 </w:t>
+      </w:r>
+      <w:proofErr w:type="spellStart"/>
+      <w:proofErr w:type="gramStart"/>
+      <w:r>
+        <w:rPr>
+          <w:b/>
+          <w:sz w:val="24"/>
+        </w:rPr>
+        <w:t>javafx.scene</w:t>
+      </w:r>
+      <w:proofErr w:type="gramEnd"/>
+      <w:r>
+        <w:rPr>
+          <w:b/>
+          <w:sz w:val="24"/>
+        </w:rPr>
+        <w:t>.input</w:t>
+      </w:r>
+      <w:proofErr w:type="spellEnd"/>
+      <w:r>
+        <w:rPr>
+          <w:b/>
+          <w:sz w:val="24"/>
+        </w:rPr>
+        <w:t xml:space="preserve">: </w:t>
+      </w:r>
+      <w:r>
+        <w:rPr>
+          <w:sz w:val="24"/>
+        </w:rPr>
+        <w:t>With this package, input will be taken from the player.</w:t>
+      </w:r>
+    </w:p>
+    <w:p>
+      <w:pPr>
+        <w:pStyle w:val="ListeParagraf"/>
+        <w:spacing w:line="480" w:lineRule="auto"/>
+        <w:ind w:left="1200"/>
+        <w:jc w:val="both"/>
+        <w:rPr>
+          <w:sz w:val="24"/>
+        </w:rPr>
+      </w:pPr>
+      <w:r>
+        <w:rPr>
+          <w:b/>
+          <w:sz w:val="24"/>
+        </w:rPr>
+        <w:t xml:space="preserve">4.3.4 </w:t>
+      </w:r>
+      <w:proofErr w:type="spellStart"/>
+      <w:proofErr w:type="gramStart"/>
+      <w:r>
+        <w:rPr>
+          <w:b/>
+          <w:sz w:val="24"/>
+        </w:rPr>
+        <w:t>javafx.scene</w:t>
+      </w:r>
+      <w:proofErr w:type="gramEnd"/>
+      <w:r>
+        <w:rPr>
+          <w:b/>
+          <w:sz w:val="24"/>
+        </w:rPr>
+        <w:t>.image</w:t>
+      </w:r>
+      <w:proofErr w:type="spellEnd"/>
+      <w:r>
+        <w:rPr>
+          <w:b/>
+          <w:sz w:val="24"/>
+        </w:rPr>
+        <w:t xml:space="preserve">: </w:t>
+      </w:r>
+      <w:r>
+        <w:rPr>
+          <w:sz w:val="24"/>
+        </w:rPr>
+        <w:t>With this package, pictures can be used in the program. This will change the appearance in a fancy way.</w:t>
+      </w:r>
+    </w:p>
+    <w:p>
+      <w:pPr>
+        <w:pStyle w:val="ListeParagraf"/>
+        <w:spacing w:line="480" w:lineRule="auto"/>
+        <w:ind w:left="1200"/>
+        <w:jc w:val="both"/>
+        <w:rPr>
+          <w:b/>
+          <w:sz w:val="24"/>
+        </w:rPr>
+      </w:pPr>
+      <w:r>
+        <w:rPr>
+          <w:b/>
+          <w:sz w:val="24"/>
+        </w:rPr>
+        <w:t xml:space="preserve">4.3.5 </w:t>
+      </w:r>
+      <w:proofErr w:type="spellStart"/>
+      <w:proofErr w:type="gramStart"/>
+      <w:r>
+        <w:rPr>
+          <w:b/>
+          <w:sz w:val="24"/>
+        </w:rPr>
+        <w:t>javafx.scene</w:t>
+      </w:r>
+      <w:proofErr w:type="gramEnd"/>
+      <w:r>
+        <w:rPr>
+          <w:b/>
+          <w:sz w:val="24"/>
+        </w:rPr>
+        <w:t>.layout</w:t>
+      </w:r>
+      <w:proofErr w:type="spellEnd"/>
+      <w:r>
+        <w:rPr>
+          <w:b/>
+          <w:sz w:val="24"/>
+        </w:rPr>
+        <w:t xml:space="preserve">: </w:t>
+      </w:r>
+      <w:r>
+        <w:rPr>
+          <w:sz w:val="24"/>
+        </w:rPr>
+        <w:t>With this package, graphical user interface will be organized as we want to.</w:t>
+      </w:r>
+      <w:r>
+        <w:rPr>
+          <w:b/>
+          <w:sz w:val="24"/>
+        </w:rPr>
+        <w:t xml:space="preserve"> </w:t>
+      </w:r>
+    </w:p>
+    <w:p>
+      <w:pPr>
+        <w:pStyle w:val="ListeParagraf"/>
+        <w:spacing w:line="480" w:lineRule="auto"/>
+        <w:ind w:left="1200"/>
+        <w:jc w:val="both"/>
+        <w:rPr>
+          <w:sz w:val="24"/>
+        </w:rPr>
+      </w:pPr>
+      <w:r>
+        <w:rPr>
+          <w:b/>
+          <w:sz w:val="24"/>
+        </w:rPr>
+        <w:t xml:space="preserve">4.3.6 </w:t>
+      </w:r>
+      <w:proofErr w:type="spellStart"/>
+      <w:proofErr w:type="gramStart"/>
+      <w:r>
+        <w:rPr>
+          <w:b/>
+          <w:sz w:val="24"/>
+        </w:rPr>
+        <w:t>javafx.scene</w:t>
+      </w:r>
+      <w:proofErr w:type="gramEnd"/>
+      <w:r>
+        <w:rPr>
+          <w:b/>
+          <w:sz w:val="24"/>
+        </w:rPr>
+        <w:t>.paint</w:t>
+      </w:r>
+      <w:proofErr w:type="spellEnd"/>
+      <w:r>
+        <w:rPr>
+          <w:b/>
+          <w:sz w:val="24"/>
+        </w:rPr>
+        <w:t xml:space="preserve">: </w:t>
+      </w:r>
+      <w:r>
+        <w:rPr>
+          <w:sz w:val="24"/>
+        </w:rPr>
+        <w:t>With this package, colors and gradients will be used according to our design.</w:t>
+      </w:r>
+    </w:p>
+    <w:p>
+      <w:pPr>
+        <w:pStyle w:val="ListeParagraf"/>
+        <w:spacing w:line="480" w:lineRule="auto"/>
+        <w:ind w:left="1200"/>
+        <w:jc w:val="both"/>
+        <w:rPr>
+          <w:sz w:val="24"/>
+        </w:rPr>
+      </w:pPr>
+      <w:r>
+        <w:rPr>
+          <w:b/>
+          <w:sz w:val="24"/>
+        </w:rPr>
+        <w:t xml:space="preserve">4.3.7 </w:t>
+      </w:r>
+      <w:proofErr w:type="spellStart"/>
+      <w:proofErr w:type="gramStart"/>
+      <w:r>
+        <w:rPr>
+          <w:b/>
+          <w:sz w:val="24"/>
+        </w:rPr>
+        <w:t>javafx.scene</w:t>
+      </w:r>
+      <w:proofErr w:type="gramEnd"/>
+      <w:r>
+        <w:rPr>
+          <w:b/>
+          <w:sz w:val="24"/>
+        </w:rPr>
+        <w:t>.Cursor</w:t>
+      </w:r>
+      <w:proofErr w:type="spellEnd"/>
+      <w:r>
+        <w:rPr>
+          <w:sz w:val="24"/>
+        </w:rPr>
+        <w:t>: With this package, cursor will disappear during the game play.</w:t>
+      </w:r>
+    </w:p>
+    <w:p>
+      <w:pPr>
+        <w:pStyle w:val="ListeParagraf"/>
+        <w:spacing w:line="480" w:lineRule="auto"/>
+        <w:ind w:left="1200"/>
+        <w:jc w:val="both"/>
+        <w:rPr>
+          <w:sz w:val="24"/>
+        </w:rPr>
+      </w:pPr>
+      <w:r>
+        <w:rPr>
+          <w:b/>
+          <w:sz w:val="24"/>
+        </w:rPr>
+        <w:t xml:space="preserve">4.3.8 </w:t>
+      </w:r>
+      <w:proofErr w:type="spellStart"/>
+      <w:proofErr w:type="gramStart"/>
+      <w:r>
+        <w:rPr>
+          <w:b/>
+          <w:sz w:val="24"/>
+        </w:rPr>
+        <w:t>javafx.animation</w:t>
+      </w:r>
+      <w:proofErr w:type="spellEnd"/>
+      <w:proofErr w:type="gramEnd"/>
+      <w:r>
+        <w:rPr>
+          <w:b/>
+          <w:sz w:val="24"/>
+        </w:rPr>
+        <w:t xml:space="preserve">: </w:t>
+      </w:r>
+      <w:r>
+        <w:rPr>
+          <w:sz w:val="24"/>
+        </w:rPr>
+        <w:t>With this package, animations of the objects can be controllable.</w:t>
+      </w:r>
+    </w:p>
+    <w:p>
+      <w:pPr>
+        <w:pStyle w:val="ListeParagraf"/>
+        <w:spacing w:line="480" w:lineRule="auto"/>
+        <w:ind w:left="1200"/>
+        <w:jc w:val="both"/>
+        <w:rPr>
+          <w:b/>
+          <w:sz w:val="24"/>
+        </w:rPr>
+      </w:pPr>
+    </w:p>
+    <w:p>
+      <w:pPr>
+        <w:pStyle w:val="ListeParagraf"/>
+        <w:numPr>
+          <w:ilvl w:val="1"/>
+          <w:numId w:val="5"/>
+        </w:numPr>
+        <w:spacing w:line="480" w:lineRule="auto"/>
+        <w:jc w:val="both"/>
+        <w:rPr>
+          <w:b/>
+          <w:sz w:val="24"/>
+        </w:rPr>
+      </w:pPr>
+      <w:r>
+        <w:rPr>
+          <w:b/>
+          <w:sz w:val="24"/>
+        </w:rPr>
+        <w:t>Class Interfaces</w:t>
+      </w:r>
+    </w:p>
+    <w:p>
+      <w:pPr>
+        <w:pStyle w:val="ListeParagraf"/>
+        <w:spacing w:line="480" w:lineRule="auto"/>
+        <w:ind w:left="1200"/>
+        <w:jc w:val="both"/>
+        <w:rPr>
+          <w:b/>
+          <w:sz w:val="24"/>
+        </w:rPr>
+      </w:pPr>
+      <w:r>
+        <w:rPr>
+          <w:b/>
+          <w:sz w:val="24"/>
+        </w:rPr>
+        <w:t>4.4.1 Screen</w:t>
+      </w:r>
+    </w:p>
+    <w:p>
+      <w:pPr>
+        <w:pStyle w:val="ListeParagraf"/>
+        <w:spacing w:line="480" w:lineRule="auto"/>
+        <w:ind w:left="1200"/>
+        <w:jc w:val="both"/>
+        <w:rPr>
+          <w:sz w:val="24"/>
+        </w:rPr>
+      </w:pPr>
+      <w:r>
+        <w:rPr>
+          <w:sz w:val="24"/>
+        </w:rPr>
+        <w:tab/>
+      </w:r>
+      <w:r>
+        <w:rPr>
+          <w:sz w:val="24"/>
+        </w:rPr>
+        <w:t xml:space="preserve">This interface will be </w:t>
+      </w:r>
+      <w:r>
+        <w:rPr>
+          <w:sz w:val="24"/>
+        </w:rPr>
+        <w:t>invoked</w:t>
+      </w:r>
+      <w:r>
+        <w:rPr>
+          <w:sz w:val="24"/>
+        </w:rPr>
+        <w:t xml:space="preserve"> whenever a UI</w:t>
+      </w:r>
+      <w:r>
+        <w:rPr>
+          <w:sz w:val="24"/>
+        </w:rPr>
+        <w:t xml:space="preserve"> initialization</w:t>
+      </w:r>
+      <w:r>
+        <w:rPr>
+          <w:sz w:val="24"/>
+        </w:rPr>
+        <w:t xml:space="preserve"> needed.</w:t>
+      </w:r>
+    </w:p>
+    <w:p>
+      <w:pPr>
+        <w:pStyle w:val="ListeParagraf"/>
+        <w:spacing w:line="480" w:lineRule="auto"/>
+        <w:ind w:left="1200"/>
+        <w:jc w:val="both"/>
+        <w:rPr>
+          <w:b/>
+          <w:sz w:val="24"/>
+        </w:rPr>
+      </w:pPr>
+      <w:r>
+        <w:rPr>
+          <w:b/>
+          <w:sz w:val="24"/>
+        </w:rPr>
+        <w:t>4.4.2 Manager Interface</w:t>
+      </w:r>
+    </w:p>
+    <w:p>
+      <w:pPr>
+        <w:pStyle w:val="ListeParagraf"/>
+        <w:spacing w:line="480" w:lineRule="auto"/>
+        <w:ind w:left="1200"/>
+        <w:jc w:val="both"/>
+        <w:rPr>
+          <w:b/>
+          <w:sz w:val="24"/>
+        </w:rPr>
+      </w:pPr>
+      <w:r>
+        <w:rPr>
+          <w:b/>
+          <w:sz w:val="24"/>
+        </w:rPr>
+        <w:tab/>
+      </w:r>
+      <w:r>
+        <w:rPr>
+          <w:sz w:val="24"/>
+        </w:rPr>
+        <w:t>This interface will be invoked when play game button pressed.</w:t>
+      </w:r>
+      <w:bookmarkStart w:id="0" w:name="_GoBack"/>
+      <w:bookmarkEnd w:id="0"/>
     </w:p>
     <w:sectPr>
       <w:pgSz w:w="11906" w:h="16838"/>
@@ -17124,6 +17719,128 @@
     </w:lvl>
   </w:abstractNum>
   <w:abstractNum w:abstractNumId="6" w15:restartNumberingAfterBreak="0">
+    <w:nsid w:val="3B5E352D"/>
+    <w:multiLevelType w:val="multilevel"/>
+    <w:tmpl w:val="5CE04F96"/>
+    <w:lvl w:ilvl="0">
+      <w:start w:val="4"/>
+      <w:numFmt w:val="decimal"/>
+      <w:lvlText w:val="%1"/>
+      <w:lvlJc w:val="left"/>
+      <w:pPr>
+        <w:ind w:left="360" w:hanging="360"/>
+      </w:pPr>
+      <w:rPr>
+        <w:rFonts w:ascii="Times New Roman" w:hAnsi="Times New Roman" w:cs="Times New Roman" w:hint="default"/>
+        <w:color w:val="000000"/>
+      </w:rPr>
+    </w:lvl>
+    <w:lvl w:ilvl="1">
+      <w:start w:val="1"/>
+      <w:numFmt w:val="decimal"/>
+      <w:lvlText w:val="%1.%2"/>
+      <w:lvlJc w:val="left"/>
+      <w:pPr>
+        <w:ind w:left="1080" w:hanging="360"/>
+      </w:pPr>
+      <w:rPr>
+        <w:rFonts w:ascii="Times New Roman" w:hAnsi="Times New Roman" w:cs="Times New Roman" w:hint="default"/>
+        <w:color w:val="000000"/>
+      </w:rPr>
+    </w:lvl>
+    <w:lvl w:ilvl="2">
+      <w:start w:val="1"/>
+      <w:numFmt w:val="decimal"/>
+      <w:lvlText w:val="%1.%2.%3"/>
+      <w:lvlJc w:val="left"/>
+      <w:pPr>
+        <w:ind w:left="2160" w:hanging="720"/>
+      </w:pPr>
+      <w:rPr>
+        <w:rFonts w:ascii="Times New Roman" w:hAnsi="Times New Roman" w:cs="Times New Roman" w:hint="default"/>
+        <w:color w:val="000000"/>
+      </w:rPr>
+    </w:lvl>
+    <w:lvl w:ilvl="3">
+      <w:start w:val="1"/>
+      <w:numFmt w:val="decimal"/>
+      <w:lvlText w:val="%1.%2.%3.%4"/>
+      <w:lvlJc w:val="left"/>
+      <w:pPr>
+        <w:ind w:left="2880" w:hanging="720"/>
+      </w:pPr>
+      <w:rPr>
+        <w:rFonts w:ascii="Times New Roman" w:hAnsi="Times New Roman" w:cs="Times New Roman" w:hint="default"/>
+        <w:color w:val="000000"/>
+      </w:rPr>
+    </w:lvl>
+    <w:lvl w:ilvl="4">
+      <w:start w:val="1"/>
+      <w:numFmt w:val="decimal"/>
+      <w:lvlText w:val="%1.%2.%3.%4.%5"/>
+      <w:lvlJc w:val="left"/>
+      <w:pPr>
+        <w:ind w:left="3960" w:hanging="1080"/>
+      </w:pPr>
+      <w:rPr>
+        <w:rFonts w:ascii="Times New Roman" w:hAnsi="Times New Roman" w:cs="Times New Roman" w:hint="default"/>
+        <w:color w:val="000000"/>
+      </w:rPr>
+    </w:lvl>
+    <w:lvl w:ilvl="5">
+      <w:start w:val="1"/>
+      <w:numFmt w:val="decimal"/>
+      <w:lvlText w:val="%1.%2.%3.%4.%5.%6"/>
+      <w:lvlJc w:val="left"/>
+      <w:pPr>
+        <w:ind w:left="4680" w:hanging="1080"/>
+      </w:pPr>
+      <w:rPr>
+        <w:rFonts w:ascii="Times New Roman" w:hAnsi="Times New Roman" w:cs="Times New Roman" w:hint="default"/>
+        <w:color w:val="000000"/>
+      </w:rPr>
+    </w:lvl>
+    <w:lvl w:ilvl="6">
+      <w:start w:val="1"/>
+      <w:numFmt w:val="decimal"/>
+      <w:lvlText w:val="%1.%2.%3.%4.%5.%6.%7"/>
+      <w:lvlJc w:val="left"/>
+      <w:pPr>
+        <w:ind w:left="5760" w:hanging="1440"/>
+      </w:pPr>
+      <w:rPr>
+        <w:rFonts w:ascii="Times New Roman" w:hAnsi="Times New Roman" w:cs="Times New Roman" w:hint="default"/>
+        <w:color w:val="000000"/>
+      </w:rPr>
+    </w:lvl>
+    <w:lvl w:ilvl="7">
+      <w:start w:val="1"/>
+      <w:numFmt w:val="decimal"/>
+      <w:lvlText w:val="%1.%2.%3.%4.%5.%6.%7.%8"/>
+      <w:lvlJc w:val="left"/>
+      <w:pPr>
+        <w:ind w:left="6480" w:hanging="1440"/>
+      </w:pPr>
+      <w:rPr>
+        <w:rFonts w:ascii="Times New Roman" w:hAnsi="Times New Roman" w:cs="Times New Roman" w:hint="default"/>
+        <w:color w:val="000000"/>
+      </w:rPr>
+    </w:lvl>
+    <w:lvl w:ilvl="8">
+      <w:start w:val="1"/>
+      <w:numFmt w:val="decimal"/>
+      <w:lvlText w:val="%1.%2.%3.%4.%5.%6.%7.%8.%9"/>
+      <w:lvlJc w:val="left"/>
+      <w:pPr>
+        <w:ind w:left="7560" w:hanging="1800"/>
+      </w:pPr>
+      <w:rPr>
+        <w:rFonts w:ascii="Times New Roman" w:hAnsi="Times New Roman" w:cs="Times New Roman" w:hint="default"/>
+        <w:color w:val="000000"/>
+      </w:rPr>
+    </w:lvl>
+  </w:abstractNum>
+  <w:abstractNum w:abstractNumId="7" w15:restartNumberingAfterBreak="0">
     <w:nsid w:val="3F600EEA"/>
     <w:multiLevelType w:val="hybridMultilevel"/>
     <w:tmpl w:val="545006D6"/>
@@ -17236,7 +17953,7 @@
       </w:rPr>
     </w:lvl>
   </w:abstractNum>
-  <w:abstractNum w:abstractNumId="7" w15:restartNumberingAfterBreak="0">
+  <w:abstractNum w:abstractNumId="8" w15:restartNumberingAfterBreak="0">
     <w:nsid w:val="47D573E3"/>
     <w:multiLevelType w:val="hybridMultilevel"/>
     <w:tmpl w:val="30604262"/>
@@ -17349,7 +18066,7 @@
       </w:rPr>
     </w:lvl>
   </w:abstractNum>
-  <w:abstractNum w:abstractNumId="8" w15:restartNumberingAfterBreak="0">
+  <w:abstractNum w:abstractNumId="9" w15:restartNumberingAfterBreak="0">
     <w:nsid w:val="55D21362"/>
     <w:multiLevelType w:val="hybridMultilevel"/>
     <w:tmpl w:val="9644434A"/>
@@ -17462,13 +18179,13 @@
       </w:rPr>
     </w:lvl>
   </w:abstractNum>
-  <w:abstractNum w:abstractNumId="9" w15:restartNumberingAfterBreak="0">
+  <w:abstractNum w:abstractNumId="10" w15:restartNumberingAfterBreak="0">
     <w:nsid w:val="561A65FA"/>
     <w:multiLevelType w:val="hybridMultilevel"/>
     <w:tmpl w:val="08865BA8"/>
     <w:numStyleLink w:val="a"/>
   </w:abstractNum>
-  <w:abstractNum w:abstractNumId="10" w15:restartNumberingAfterBreak="0">
+  <w:abstractNum w:abstractNumId="11" w15:restartNumberingAfterBreak="0">
     <w:nsid w:val="584A6015"/>
     <w:multiLevelType w:val="multilevel"/>
     <w:tmpl w:val="3F949DF6"/>
@@ -17589,13 +18306,13 @@
       </w:rPr>
     </w:lvl>
   </w:abstractNum>
-  <w:abstractNum w:abstractNumId="11" w15:restartNumberingAfterBreak="0">
+  <w:abstractNum w:abstractNumId="12" w15:restartNumberingAfterBreak="0">
     <w:nsid w:val="604F0FB3"/>
     <w:multiLevelType w:val="hybridMultilevel"/>
     <w:tmpl w:val="F28CA2BC"/>
     <w:numStyleLink w:val="a0"/>
   </w:abstractNum>
-  <w:abstractNum w:abstractNumId="12" w15:restartNumberingAfterBreak="0">
+  <w:abstractNum w:abstractNumId="13" w15:restartNumberingAfterBreak="0">
     <w:nsid w:val="629F3E0F"/>
     <w:multiLevelType w:val="hybridMultilevel"/>
     <w:tmpl w:val="FD2E7DEE"/>
@@ -17708,10 +18425,10 @@
       </w:rPr>
     </w:lvl>
   </w:abstractNum>
-  <w:abstractNum w:abstractNumId="13" w15:restartNumberingAfterBreak="0">
+  <w:abstractNum w:abstractNumId="14" w15:restartNumberingAfterBreak="0">
     <w:nsid w:val="65B35CEB"/>
     <w:multiLevelType w:val="multilevel"/>
-    <w:tmpl w:val="B736376A"/>
+    <w:tmpl w:val="5A607ED0"/>
     <w:lvl w:ilvl="0">
       <w:start w:val="4"/>
       <w:numFmt w:val="decimal"/>
@@ -17821,7 +18538,7 @@
       </w:rPr>
     </w:lvl>
   </w:abstractNum>
-  <w:abstractNum w:abstractNumId="14" w15:restartNumberingAfterBreak="0">
+  <w:abstractNum w:abstractNumId="15" w15:restartNumberingAfterBreak="0">
     <w:nsid w:val="68920399"/>
     <w:multiLevelType w:val="hybridMultilevel"/>
     <w:tmpl w:val="3FFC29F2"/>
@@ -17935,7 +18652,7 @@
       </w:rPr>
     </w:lvl>
   </w:abstractNum>
-  <w:abstractNum w:abstractNumId="15" w15:restartNumberingAfterBreak="0">
+  <w:abstractNum w:abstractNumId="16" w15:restartNumberingAfterBreak="0">
     <w:nsid w:val="6910560F"/>
     <w:multiLevelType w:val="multilevel"/>
     <w:tmpl w:val="3F949DF6"/>
@@ -18056,7 +18773,7 @@
       </w:rPr>
     </w:lvl>
   </w:abstractNum>
-  <w:abstractNum w:abstractNumId="16" w15:restartNumberingAfterBreak="0">
+  <w:abstractNum w:abstractNumId="17" w15:restartNumberingAfterBreak="0">
     <w:nsid w:val="6BC07C90"/>
     <w:multiLevelType w:val="multilevel"/>
     <w:tmpl w:val="F830DD00"/>
@@ -18178,7 +18895,7 @@
       </w:rPr>
     </w:lvl>
   </w:abstractNum>
-  <w:abstractNum w:abstractNumId="17" w15:restartNumberingAfterBreak="0">
+  <w:abstractNum w:abstractNumId="18" w15:restartNumberingAfterBreak="0">
     <w:nsid w:val="6FA54F5F"/>
     <w:multiLevelType w:val="hybridMultilevel"/>
     <w:tmpl w:val="8D1E3D00"/>
@@ -18291,7 +19008,7 @@
       </w:rPr>
     </w:lvl>
   </w:abstractNum>
-  <w:abstractNum w:abstractNumId="18" w15:restartNumberingAfterBreak="0">
+  <w:abstractNum w:abstractNumId="19" w15:restartNumberingAfterBreak="0">
     <w:nsid w:val="7635289B"/>
     <w:multiLevelType w:val="hybridMultilevel"/>
     <w:tmpl w:val="19F8B42E"/>
@@ -18404,7 +19121,7 @@
       </w:rPr>
     </w:lvl>
   </w:abstractNum>
-  <w:abstractNum w:abstractNumId="19" w15:restartNumberingAfterBreak="0">
+  <w:abstractNum w:abstractNumId="20" w15:restartNumberingAfterBreak="0">
     <w:nsid w:val="76D50B4A"/>
     <w:multiLevelType w:val="hybridMultilevel"/>
     <w:tmpl w:val="A5B0DE30"/>
@@ -18518,7 +19235,7 @@
       </w:rPr>
     </w:lvl>
   </w:abstractNum>
-  <w:abstractNum w:abstractNumId="20" w15:restartNumberingAfterBreak="0">
+  <w:abstractNum w:abstractNumId="21" w15:restartNumberingAfterBreak="0">
     <w:nsid w:val="772D3D40"/>
     <w:multiLevelType w:val="hybridMultilevel"/>
     <w:tmpl w:val="EDC08148"/>
@@ -18631,7 +19348,7 @@
       </w:rPr>
     </w:lvl>
   </w:abstractNum>
-  <w:abstractNum w:abstractNumId="21" w15:restartNumberingAfterBreak="0">
+  <w:abstractNum w:abstractNumId="22" w15:restartNumberingAfterBreak="0">
     <w:nsid w:val="79811435"/>
     <w:multiLevelType w:val="hybridMultilevel"/>
     <w:tmpl w:val="F28CA2BC"/>
@@ -18866,33 +19583,33 @@
     <w:abstractNumId w:val="2"/>
   </w:num>
   <w:num w:numId="2">
-    <w:abstractNumId w:val="10"/>
+    <w:abstractNumId w:val="11"/>
   </w:num>
   <w:num w:numId="3">
-    <w:abstractNumId w:val="15"/>
+    <w:abstractNumId w:val="16"/>
   </w:num>
   <w:num w:numId="4">
-    <w:abstractNumId w:val="16"/>
+    <w:abstractNumId w:val="17"/>
   </w:num>
   <w:num w:numId="5">
-    <w:abstractNumId w:val="13"/>
+    <w:abstractNumId w:val="14"/>
   </w:num>
   <w:num w:numId="6">
-    <w:abstractNumId w:val="21"/>
+    <w:abstractNumId w:val="22"/>
   </w:num>
   <w:num w:numId="7">
-    <w:abstractNumId w:val="11"/>
+    <w:abstractNumId w:val="12"/>
   </w:num>
   <w:num w:numId="8">
     <w:abstractNumId w:val="5"/>
   </w:num>
   <w:num w:numId="9">
-    <w:abstractNumId w:val="9"/>
+    <w:abstractNumId w:val="10"/>
   </w:num>
   <w:num w:numId="10">
-    <w:abstractNumId w:val="9"/>
+    <w:abstractNumId w:val="10"/>
     <w:lvlOverride w:ilvl="0">
-      <w:lvl w:ilvl="0" w:tplc="E182E94E">
+      <w:lvl w:ilvl="0" w:tplc="B5D2ACDA">
         <w:start w:val="1"/>
         <w:numFmt w:val="bullet"/>
         <w:lvlText w:val="•"/>
@@ -18919,7 +19636,7 @@
       </w:lvl>
     </w:lvlOverride>
     <w:lvlOverride w:ilvl="1">
-      <w:lvl w:ilvl="1" w:tplc="EBFCB2BA">
+      <w:lvl w:ilvl="1" w:tplc="D2AA5556">
         <w:start w:val="1"/>
         <w:numFmt w:val="bullet"/>
         <w:lvlText w:val="•"/>
@@ -18946,7 +19663,7 @@
       </w:lvl>
     </w:lvlOverride>
     <w:lvlOverride w:ilvl="2">
-      <w:lvl w:ilvl="2" w:tplc="1E8A0402">
+      <w:lvl w:ilvl="2" w:tplc="2E4EF3DE">
         <w:start w:val="1"/>
         <w:numFmt w:val="bullet"/>
         <w:lvlText w:val="•"/>
@@ -18973,7 +19690,7 @@
       </w:lvl>
     </w:lvlOverride>
     <w:lvlOverride w:ilvl="3">
-      <w:lvl w:ilvl="3" w:tplc="FAD0C666">
+      <w:lvl w:ilvl="3" w:tplc="38C0762A">
         <w:start w:val="1"/>
         <w:numFmt w:val="bullet"/>
         <w:lvlText w:val="•"/>
@@ -19000,7 +19717,7 @@
       </w:lvl>
     </w:lvlOverride>
     <w:lvlOverride w:ilvl="4">
-      <w:lvl w:ilvl="4" w:tplc="D136BBD6">
+      <w:lvl w:ilvl="4" w:tplc="9766CF94">
         <w:start w:val="1"/>
         <w:numFmt w:val="bullet"/>
         <w:lvlText w:val="•"/>
@@ -19027,7 +19744,7 @@
       </w:lvl>
     </w:lvlOverride>
     <w:lvlOverride w:ilvl="5">
-      <w:lvl w:ilvl="5" w:tplc="A1302386">
+      <w:lvl w:ilvl="5" w:tplc="1F92734E">
         <w:start w:val="1"/>
         <w:numFmt w:val="bullet"/>
         <w:lvlText w:val="•"/>
@@ -19054,7 +19771,7 @@
       </w:lvl>
     </w:lvlOverride>
     <w:lvlOverride w:ilvl="6">
-      <w:lvl w:ilvl="6" w:tplc="10F4A3F4">
+      <w:lvl w:ilvl="6" w:tplc="E392EB48">
         <w:start w:val="1"/>
         <w:numFmt w:val="bullet"/>
         <w:lvlText w:val="•"/>
@@ -19081,7 +19798,7 @@
       </w:lvl>
     </w:lvlOverride>
     <w:lvlOverride w:ilvl="7">
-      <w:lvl w:ilvl="7" w:tplc="6BA64A5A">
+      <w:lvl w:ilvl="7" w:tplc="A9BE9082">
         <w:start w:val="1"/>
         <w:numFmt w:val="bullet"/>
         <w:lvlText w:val="•"/>
@@ -19108,7 +19825,7 @@
       </w:lvl>
     </w:lvlOverride>
     <w:lvlOverride w:ilvl="8">
-      <w:lvl w:ilvl="8" w:tplc="ED00AF7E">
+      <w:lvl w:ilvl="8" w:tplc="352A0582">
         <w:start w:val="1"/>
         <w:numFmt w:val="bullet"/>
         <w:lvlText w:val="•"/>
@@ -19139,40 +19856,43 @@
     <w:abstractNumId w:val="0"/>
   </w:num>
   <w:num w:numId="12">
-    <w:abstractNumId w:val="20"/>
+    <w:abstractNumId w:val="21"/>
   </w:num>
   <w:num w:numId="13">
-    <w:abstractNumId w:val="12"/>
+    <w:abstractNumId w:val="13"/>
   </w:num>
   <w:num w:numId="14">
-    <w:abstractNumId w:val="6"/>
+    <w:abstractNumId w:val="7"/>
   </w:num>
   <w:num w:numId="15">
     <w:abstractNumId w:val="1"/>
   </w:num>
   <w:num w:numId="16">
-    <w:abstractNumId w:val="8"/>
+    <w:abstractNumId w:val="9"/>
   </w:num>
   <w:num w:numId="17">
     <w:abstractNumId w:val="3"/>
   </w:num>
   <w:num w:numId="18">
-    <w:abstractNumId w:val="7"/>
+    <w:abstractNumId w:val="8"/>
   </w:num>
   <w:num w:numId="19">
+    <w:abstractNumId w:val="19"/>
+  </w:num>
+  <w:num w:numId="20">
     <w:abstractNumId w:val="18"/>
   </w:num>
-  <w:num w:numId="20">
-    <w:abstractNumId w:val="17"/>
-  </w:num>
   <w:num w:numId="21">
-    <w:abstractNumId w:val="14"/>
+    <w:abstractNumId w:val="15"/>
   </w:num>
   <w:num w:numId="22">
-    <w:abstractNumId w:val="19"/>
+    <w:abstractNumId w:val="20"/>
   </w:num>
   <w:num w:numId="23">
     <w:abstractNumId w:val="4"/>
+  </w:num>
+  <w:num w:numId="24">
+    <w:abstractNumId w:val="6"/>
   </w:num>
 </w:numbering>
 </file>

--- a/doc/design report sections/Reports/Docx/mergen version design.docx
+++ b/doc/design report sections/Reports/Docx/mergen version design.docx
@@ -1138,10 +1138,12 @@
         <w:autoSpaceDE w:val="0"/>
         <w:autoSpaceDN w:val="0"/>
         <w:adjustRightInd w:val="0"/>
-        <w:spacing w:after="31" w:line="480" w:lineRule="auto"/>
+        <w:spacing w:after="0" w:line="480" w:lineRule="auto"/>
         <w:ind w:left="708" w:firstLine="708"/>
         <w:rPr>
           <w:rFonts w:ascii="Times New Roman" w:hAnsi="Times New Roman" w:cs="Times New Roman"/>
+          <w:b/>
+          <w:bCs/>
           <w:color w:val="000000"/>
           <w:sz w:val="24"/>
           <w:szCs w:val="24"/>
@@ -1156,7 +1158,7 @@
           <w:sz w:val="24"/>
           <w:szCs w:val="24"/>
         </w:rPr>
-        <w:t xml:space="preserve">4.2 </w:t>
+        <w:t>4.2</w:t>
       </w:r>
       <w:r>
         <w:rPr>
@@ -1167,7 +1169,18 @@
           <w:sz w:val="24"/>
           <w:szCs w:val="24"/>
         </w:rPr>
-        <w:t>Final object design</w:t>
+        <w:t xml:space="preserve"> </w:t>
+      </w:r>
+      <w:r>
+        <w:rPr>
+          <w:rFonts w:ascii="Times New Roman" w:hAnsi="Times New Roman" w:cs="Times New Roman"/>
+          <w:b/>
+          <w:bCs/>
+          <w:color w:val="000000"/>
+          <w:sz w:val="24"/>
+          <w:szCs w:val="24"/>
+        </w:rPr>
+        <w:t>Packages</w:t>
       </w:r>
     </w:p>
     <w:p>
@@ -1179,8 +1192,6 @@
         <w:ind w:left="708" w:firstLine="708"/>
         <w:rPr>
           <w:rFonts w:ascii="Times New Roman" w:hAnsi="Times New Roman" w:cs="Times New Roman"/>
-          <w:b/>
-          <w:bCs/>
           <w:color w:val="000000"/>
           <w:sz w:val="24"/>
           <w:szCs w:val="24"/>
@@ -1195,7 +1206,7 @@
           <w:sz w:val="24"/>
           <w:szCs w:val="24"/>
         </w:rPr>
-        <w:t xml:space="preserve">4.3 </w:t>
+        <w:t>4.</w:t>
       </w:r>
       <w:r>
         <w:rPr>
@@ -1206,33 +1217,18 @@
           <w:sz w:val="24"/>
           <w:szCs w:val="24"/>
         </w:rPr>
-        <w:t>Packages</w:t>
-      </w:r>
-    </w:p>
-    <w:p>
-      <w:pPr>
-        <w:autoSpaceDE w:val="0"/>
-        <w:autoSpaceDN w:val="0"/>
-        <w:adjustRightInd w:val="0"/>
-        <w:spacing w:after="0" w:line="480" w:lineRule="auto"/>
-        <w:ind w:left="708" w:firstLine="708"/>
+        <w:t>3</w:t>
+      </w:r>
+      <w:r>
         <w:rPr>
           <w:rFonts w:ascii="Times New Roman" w:hAnsi="Times New Roman" w:cs="Times New Roman"/>
+          <w:b/>
+          <w:bCs/>
           <w:color w:val="000000"/>
           <w:sz w:val="24"/>
           <w:szCs w:val="24"/>
         </w:rPr>
-      </w:pPr>
-      <w:r>
-        <w:rPr>
-          <w:rFonts w:ascii="Times New Roman" w:hAnsi="Times New Roman" w:cs="Times New Roman"/>
-          <w:b/>
-          <w:bCs/>
-          <w:color w:val="000000"/>
-          <w:sz w:val="24"/>
-          <w:szCs w:val="24"/>
-        </w:rPr>
-        <w:t xml:space="preserve">4.4 </w:t>
+        <w:t xml:space="preserve"> </w:t>
       </w:r>
       <w:r>
         <w:rPr>
@@ -1373,6 +1369,7 @@
           <w:b/>
           <w:sz w:val="24"/>
         </w:rPr>
+        <w:lastRenderedPageBreak/>
         <w:t>Introduction</w:t>
       </w:r>
     </w:p>
@@ -1552,7 +1549,6 @@
           <w:b/>
           <w:sz w:val="24"/>
         </w:rPr>
-        <w:lastRenderedPageBreak/>
         <w:t xml:space="preserve">Extendibility: </w:t>
       </w:r>
       <w:r>
@@ -1591,6 +1587,7 @@
           <w:b/>
           <w:sz w:val="24"/>
         </w:rPr>
+        <w:lastRenderedPageBreak/>
         <w:t xml:space="preserve">Responsiveness: </w:t>
       </w:r>
       <w:r>
@@ -1883,7 +1880,6 @@
           <w:sz w:val="24"/>
           <w:szCs w:val="24"/>
         </w:rPr>
-        <w:lastRenderedPageBreak/>
         <w:t>System Architecture</w:t>
       </w:r>
     </w:p>
@@ -1937,6 +1933,7 @@
           <w:sz w:val="24"/>
           <w:szCs w:val="24"/>
         </w:rPr>
+        <w:lastRenderedPageBreak/>
         <w:pict>
           <v:shapetype id="_x0000_t75" coordsize="21600,21600" o:spt="75" o:preferrelative="t" path="m@4@5l@4@11@9@11@9@5xe" filled="f" stroked="f">
             <v:stroke joinstyle="miter"/>
@@ -1985,8 +1982,8 @@
           <w:szCs w:val="24"/>
         </w:rPr>
         <w:pict>
-          <v:shape id="_x0000_i1030" type="#_x0000_t75" style="width:452.55pt;height:315.7pt">
-            <v:imagedata r:id="rId7" o:title="WhatsApp Image 2018-03-03 at 22.44.38"/>
+          <v:shape id="_x0000_i1026" type="#_x0000_t75" style="width:452.55pt;height:315.7pt">
+            <v:imagedata r:id="rId7" o:title="WhatsApp Image 2018-03-03 at 22.44"/>
           </v:shape>
         </w:pict>
       </w:r>
@@ -2198,8 +2195,8 @@
           <w:szCs w:val="24"/>
         </w:rPr>
         <w:pict>
-          <v:shape id="_x0000_i1032" type="#_x0000_t75" style="width:452.55pt;height:315.7pt">
-            <v:imagedata r:id="rId7" o:title="WhatsApp Image 2018-03-03 at 22.44.38"/>
+          <v:shape id="_x0000_i1028" type="#_x0000_t75" style="width:452.55pt;height:315.7pt">
+            <v:imagedata r:id="rId7" o:title="WhatsApp Image 2018-03-03 at 22.44"/>
           </v:shape>
         </w:pict>
       </w:r>
@@ -16310,11 +16307,6 @@
     </w:p>
     <w:p>
       <w:pPr>
-        <w:pStyle w:val="ListeParagraf"/>
-        <w:numPr>
-          <w:ilvl w:val="1"/>
-          <w:numId w:val="5"/>
-        </w:numPr>
         <w:spacing w:line="480" w:lineRule="auto"/>
         <w:jc w:val="both"/>
         <w:rPr>
@@ -16361,7 +16353,15 @@
           <w:b/>
           <w:sz w:val="24"/>
         </w:rPr>
-        <w:t xml:space="preserve">4.3.1 </w:t>
+        <w:lastRenderedPageBreak/>
+        <w:t>4.2</w:t>
+      </w:r>
+      <w:r>
+        <w:rPr>
+          <w:b/>
+          <w:sz w:val="24"/>
+        </w:rPr>
+        <w:t xml:space="preserve">.1 </w:t>
       </w:r>
       <w:proofErr w:type="spellStart"/>
       <w:proofErr w:type="gramStart"/>
@@ -16425,8 +16425,14 @@
           <w:b/>
           <w:sz w:val="24"/>
         </w:rPr>
-        <w:lastRenderedPageBreak/>
-        <w:t xml:space="preserve">4.3.2 </w:t>
+        <w:t>4.2</w:t>
+      </w:r>
+      <w:r>
+        <w:rPr>
+          <w:b/>
+          <w:sz w:val="24"/>
+        </w:rPr>
+        <w:t xml:space="preserve">.2 </w:t>
       </w:r>
       <w:proofErr w:type="spellStart"/>
       <w:proofErr w:type="gramStart"/>
@@ -16482,7 +16488,14 @@
           <w:b/>
           <w:sz w:val="24"/>
         </w:rPr>
-        <w:t xml:space="preserve">4.3.3 </w:t>
+        <w:t>4.2</w:t>
+      </w:r>
+      <w:r>
+        <w:rPr>
+          <w:b/>
+          <w:sz w:val="24"/>
+        </w:rPr>
+        <w:t xml:space="preserve">.3 </w:t>
       </w:r>
       <w:proofErr w:type="spellStart"/>
       <w:proofErr w:type="gramStart"/>
@@ -16531,7 +16544,21 @@
           <w:b/>
           <w:sz w:val="24"/>
         </w:rPr>
-        <w:t xml:space="preserve">4.3.4 </w:t>
+        <w:t>4.</w:t>
+      </w:r>
+      <w:r>
+        <w:rPr>
+          <w:b/>
+          <w:sz w:val="24"/>
+        </w:rPr>
+        <w:t>2</w:t>
+      </w:r>
+      <w:r>
+        <w:rPr>
+          <w:b/>
+          <w:sz w:val="24"/>
+        </w:rPr>
+        <w:t xml:space="preserve">.4 </w:t>
       </w:r>
       <w:proofErr w:type="spellStart"/>
       <w:proofErr w:type="gramStart"/>
@@ -16581,7 +16608,14 @@
           <w:b/>
           <w:sz w:val="24"/>
         </w:rPr>
-        <w:t xml:space="preserve">4.3.5 </w:t>
+        <w:t>4.2</w:t>
+      </w:r>
+      <w:r>
+        <w:rPr>
+          <w:b/>
+          <w:sz w:val="24"/>
+        </w:rPr>
+        <w:t xml:space="preserve">.5 </w:t>
       </w:r>
       <w:proofErr w:type="spellStart"/>
       <w:proofErr w:type="gramStart"/>
@@ -16637,7 +16671,14 @@
           <w:b/>
           <w:sz w:val="24"/>
         </w:rPr>
-        <w:t xml:space="preserve">4.3.6 </w:t>
+        <w:t>4.2</w:t>
+      </w:r>
+      <w:r>
+        <w:rPr>
+          <w:b/>
+          <w:sz w:val="24"/>
+        </w:rPr>
+        <w:t xml:space="preserve">.6 </w:t>
       </w:r>
       <w:proofErr w:type="spellStart"/>
       <w:proofErr w:type="gramStart"/>
@@ -16686,7 +16727,14 @@
           <w:b/>
           <w:sz w:val="24"/>
         </w:rPr>
-        <w:t xml:space="preserve">4.3.7 </w:t>
+        <w:t>4.2</w:t>
+      </w:r>
+      <w:r>
+        <w:rPr>
+          <w:b/>
+          <w:sz w:val="24"/>
+        </w:rPr>
+        <w:t xml:space="preserve">.7 </w:t>
       </w:r>
       <w:proofErr w:type="spellStart"/>
       <w:proofErr w:type="gramStart"/>
@@ -16728,7 +16776,14 @@
           <w:b/>
           <w:sz w:val="24"/>
         </w:rPr>
-        <w:t xml:space="preserve">4.3.8 </w:t>
+        <w:t>4.2</w:t>
+      </w:r>
+      <w:r>
+        <w:rPr>
+          <w:b/>
+          <w:sz w:val="24"/>
+        </w:rPr>
+        <w:t xml:space="preserve">.8 </w:t>
       </w:r>
       <w:proofErr w:type="spellStart"/>
       <w:proofErr w:type="gramStart"/>
@@ -16805,7 +16860,14 @@
           <w:b/>
           <w:sz w:val="24"/>
         </w:rPr>
-        <w:t>4.4.1 Screen</w:t>
+        <w:t>4.3</w:t>
+      </w:r>
+      <w:r>
+        <w:rPr>
+          <w:b/>
+          <w:sz w:val="24"/>
+        </w:rPr>
+        <w:t>.1 Screen</w:t>
       </w:r>
     </w:p>
     <w:p>
@@ -16871,7 +16933,14 @@
           <w:b/>
           <w:sz w:val="24"/>
         </w:rPr>
-        <w:t>4.4.2 Manager Interface</w:t>
+        <w:t>4.3</w:t>
+      </w:r>
+      <w:r>
+        <w:rPr>
+          <w:b/>
+          <w:sz w:val="24"/>
+        </w:rPr>
+        <w:t>.2 Manager Interface</w:t>
       </w:r>
     </w:p>
     <w:p>
@@ -16881,7 +16950,6 @@
         <w:ind w:left="1200"/>
         <w:jc w:val="both"/>
         <w:rPr>
-          <w:b/>
           <w:sz w:val="24"/>
         </w:rPr>
       </w:pPr>
@@ -16897,6 +16965,71 @@
           <w:sz w:val="24"/>
         </w:rPr>
         <w:t>This interface will be invoked when play game button pressed.</w:t>
+      </w:r>
+    </w:p>
+    <w:p>
+      <w:pPr>
+        <w:spacing w:line="480" w:lineRule="auto"/>
+        <w:jc w:val="both"/>
+        <w:rPr>
+          <w:b/>
+          <w:sz w:val="24"/>
+        </w:rPr>
+      </w:pPr>
+      <w:r>
+        <w:rPr>
+          <w:b/>
+          <w:sz w:val="24"/>
+        </w:rPr>
+        <w:tab/>
+        <w:t>5</w:t>
+      </w:r>
+      <w:r>
+        <w:rPr>
+          <w:b/>
+          <w:sz w:val="24"/>
+        </w:rPr>
+        <w:t>.  References</w:t>
+      </w:r>
+    </w:p>
+    <w:p>
+      <w:pPr>
+        <w:spacing w:line="480" w:lineRule="auto"/>
+        <w:jc w:val="both"/>
+        <w:rPr>
+          <w:b/>
+          <w:sz w:val="24"/>
+        </w:rPr>
+      </w:pPr>
+      <w:r>
+        <w:rPr>
+          <w:b/>
+          <w:sz w:val="24"/>
+        </w:rPr>
+        <w:tab/>
+      </w:r>
+      <w:proofErr w:type="spellStart"/>
+      <w:r>
+        <w:rPr>
+          <w:b/>
+          <w:sz w:val="24"/>
+        </w:rPr>
+        <w:t>Javafx</w:t>
+      </w:r>
+      <w:proofErr w:type="spellEnd"/>
+      <w:r>
+        <w:rPr>
+          <w:b/>
+          <w:sz w:val="24"/>
+        </w:rPr>
+        <w:t xml:space="preserve"> : </w:t>
+      </w:r>
+      <w:r>
+        <w:rPr>
+          <w:b/>
+          <w:sz w:val="24"/>
+        </w:rPr>
+        <w:t>https://docs.oracle.com/javase/8/javafx/api/toc.htm</w:t>
       </w:r>
       <w:bookmarkStart w:id="0" w:name="_GoBack"/>
       <w:bookmarkEnd w:id="0"/>
@@ -19609,7 +19742,7 @@
   <w:num w:numId="10">
     <w:abstractNumId w:val="10"/>
     <w:lvlOverride w:ilvl="0">
-      <w:lvl w:ilvl="0" w:tplc="B5D2ACDA">
+      <w:lvl w:ilvl="0" w:tplc="2E54B272">
         <w:start w:val="1"/>
         <w:numFmt w:val="bullet"/>
         <w:lvlText w:val="•"/>
@@ -19636,7 +19769,7 @@
       </w:lvl>
     </w:lvlOverride>
     <w:lvlOverride w:ilvl="1">
-      <w:lvl w:ilvl="1" w:tplc="D2AA5556">
+      <w:lvl w:ilvl="1" w:tplc="5BFC69A4">
         <w:start w:val="1"/>
         <w:numFmt w:val="bullet"/>
         <w:lvlText w:val="•"/>
@@ -19663,7 +19796,7 @@
       </w:lvl>
     </w:lvlOverride>
     <w:lvlOverride w:ilvl="2">
-      <w:lvl w:ilvl="2" w:tplc="2E4EF3DE">
+      <w:lvl w:ilvl="2" w:tplc="5A2E29D8">
         <w:start w:val="1"/>
         <w:numFmt w:val="bullet"/>
         <w:lvlText w:val="•"/>
@@ -19690,7 +19823,7 @@
       </w:lvl>
     </w:lvlOverride>
     <w:lvlOverride w:ilvl="3">
-      <w:lvl w:ilvl="3" w:tplc="38C0762A">
+      <w:lvl w:ilvl="3" w:tplc="AF3ADA56">
         <w:start w:val="1"/>
         <w:numFmt w:val="bullet"/>
         <w:lvlText w:val="•"/>
@@ -19717,7 +19850,7 @@
       </w:lvl>
     </w:lvlOverride>
     <w:lvlOverride w:ilvl="4">
-      <w:lvl w:ilvl="4" w:tplc="9766CF94">
+      <w:lvl w:ilvl="4" w:tplc="935A8A4E">
         <w:start w:val="1"/>
         <w:numFmt w:val="bullet"/>
         <w:lvlText w:val="•"/>
@@ -19744,7 +19877,7 @@
       </w:lvl>
     </w:lvlOverride>
     <w:lvlOverride w:ilvl="5">
-      <w:lvl w:ilvl="5" w:tplc="1F92734E">
+      <w:lvl w:ilvl="5" w:tplc="51F0B90A">
         <w:start w:val="1"/>
         <w:numFmt w:val="bullet"/>
         <w:lvlText w:val="•"/>
@@ -19771,7 +19904,7 @@
       </w:lvl>
     </w:lvlOverride>
     <w:lvlOverride w:ilvl="6">
-      <w:lvl w:ilvl="6" w:tplc="E392EB48">
+      <w:lvl w:ilvl="6" w:tplc="2E68C102">
         <w:start w:val="1"/>
         <w:numFmt w:val="bullet"/>
         <w:lvlText w:val="•"/>
@@ -19798,7 +19931,7 @@
       </w:lvl>
     </w:lvlOverride>
     <w:lvlOverride w:ilvl="7">
-      <w:lvl w:ilvl="7" w:tplc="A9BE9082">
+      <w:lvl w:ilvl="7" w:tplc="129EB952">
         <w:start w:val="1"/>
         <w:numFmt w:val="bullet"/>
         <w:lvlText w:val="•"/>
@@ -19825,7 +19958,7 @@
       </w:lvl>
     </w:lvlOverride>
     <w:lvlOverride w:ilvl="8">
-      <w:lvl w:ilvl="8" w:tplc="352A0582">
+      <w:lvl w:ilvl="8" w:tplc="26A87F4E">
         <w:start w:val="1"/>
         <w:numFmt w:val="bullet"/>
         <w:lvlText w:val="•"/>
